--- a/DAE Fall 2020 Report.docx
+++ b/DAE Fall 2020 Report.docx
@@ -24,6 +24,7 @@
     <w:p>
       <w:pPr>
         <w:spacing w:line="240" w:lineRule="auto"/>
+        <w:jc w:val="both"/>
         <w:rPr>
           <w:rFonts w:ascii="Times New Roman" w:hAnsi="Times New Roman" w:cs="Times New Roman"/>
           <w:b/>
@@ -42,10 +43,13 @@
         </w:rPr>
         <w:t>Executive Summary</w:t>
       </w:r>
+      <w:bookmarkStart w:id="0" w:name="_GoBack"/>
+      <w:bookmarkEnd w:id="0"/>
     </w:p>
     <w:p>
       <w:pPr>
         <w:spacing w:line="240" w:lineRule="auto"/>
+        <w:jc w:val="both"/>
         <w:rPr>
           <w:rFonts w:ascii="Times New Roman" w:hAnsi="Times New Roman" w:cs="Times New Roman"/>
           <w:b/>
@@ -68,6 +72,7 @@
     <w:p>
       <w:pPr>
         <w:spacing w:line="240" w:lineRule="auto"/>
+        <w:jc w:val="both"/>
         <w:rPr>
           <w:rFonts w:ascii="Times New Roman" w:hAnsi="Times New Roman" w:cs="Times New Roman"/>
           <w:sz w:val="24"/>
@@ -280,17 +285,7 @@
           <w:sz w:val="24"/>
           <w:szCs w:val="24"/>
         </w:rPr>
-        <w:t>. To make sure that the guidelines are safe for</w:t>
-      </w:r>
-      <w:bookmarkStart w:id="0" w:name="_GoBack"/>
-      <w:bookmarkEnd w:id="0"/>
-      <w:r>
-        <w:rPr>
-          <w:rFonts w:ascii="Times New Roman" w:hAnsi="Times New Roman" w:cs="Times New Roman"/>
-          <w:sz w:val="24"/>
-          <w:szCs w:val="24"/>
-        </w:rPr>
-        <w:t xml:space="preserve"> everyone, this paper will answer the following questions: What factors contribute to the </w:t>
+        <w:t xml:space="preserve">. To make sure that the guidelines are safe for everyone, this paper will answer the following questions: What factors contribute to the </w:t>
       </w:r>
       <w:r>
         <w:rPr>
@@ -434,12 +429,29 @@
           <w:sz w:val="24"/>
           <w:szCs w:val="24"/>
         </w:rPr>
-        <w:t xml:space="preserve">firefighter determine the impact of fire burn area. </w:t>
+        <w:t>firefighter determine the impact of fire burn area.</w:t>
+      </w:r>
+      <w:r>
+        <w:rPr>
+          <w:rFonts w:ascii="Times New Roman" w:hAnsi="Times New Roman" w:cs="Times New Roman"/>
+          <w:sz w:val="24"/>
+          <w:szCs w:val="24"/>
+        </w:rPr>
+        <w:t xml:space="preserve"> All analysis will be done using R programming language.  </w:t>
+      </w:r>
+      <w:r>
+        <w:rPr>
+          <w:rFonts w:ascii="Times New Roman" w:hAnsi="Times New Roman" w:cs="Times New Roman"/>
+          <w:sz w:val="24"/>
+          <w:szCs w:val="24"/>
+        </w:rPr>
+        <w:t xml:space="preserve"> </w:t>
       </w:r>
     </w:p>
     <w:p>
       <w:pPr>
         <w:spacing w:line="240" w:lineRule="auto"/>
+        <w:jc w:val="both"/>
         <w:rPr>
           <w:rFonts w:ascii="Times New Roman" w:hAnsi="Times New Roman" w:cs="Times New Roman"/>
           <w:b/>
@@ -462,6 +474,7 @@
     <w:p>
       <w:pPr>
         <w:spacing w:line="240" w:lineRule="auto"/>
+        <w:jc w:val="both"/>
         <w:rPr>
           <w:rFonts w:ascii="Times New Roman" w:hAnsi="Times New Roman" w:cs="Times New Roman"/>
           <w:sz w:val="24"/>
@@ -630,63 +643,16 @@
           <w:sz w:val="24"/>
           <w:szCs w:val="24"/>
         </w:rPr>
-        <w:t xml:space="preserve">, and outside rain volume in mm/m^2.  </w:t>
-      </w:r>
-      <w:r>
-        <w:rPr>
-          <w:rFonts w:ascii="Times New Roman" w:hAnsi="Times New Roman" w:cs="Times New Roman"/>
-          <w:sz w:val="24"/>
-          <w:szCs w:val="24"/>
-        </w:rPr>
-        <w:t xml:space="preserve">Although there are 517 rows of data, there are a total of 136 unique values from a combination of horizontal coordinate, vertical coordinate, and </w:t>
-      </w:r>
-      <w:r>
-        <w:rPr>
-          <w:rFonts w:ascii="Times New Roman" w:hAnsi="Times New Roman" w:cs="Times New Roman"/>
-          <w:sz w:val="24"/>
-          <w:szCs w:val="24"/>
-        </w:rPr>
-        <w:t xml:space="preserve">month of the year. This indicates that there might be one or </w:t>
-      </w:r>
-      <w:r>
-        <w:rPr>
-          <w:rFonts w:ascii="Times New Roman" w:hAnsi="Times New Roman" w:cs="Times New Roman"/>
-          <w:sz w:val="24"/>
-          <w:szCs w:val="24"/>
-        </w:rPr>
-        <w:t>multiple</w:t>
-      </w:r>
-      <w:r>
-        <w:rPr>
-          <w:rFonts w:ascii="Times New Roman" w:hAnsi="Times New Roman" w:cs="Times New Roman"/>
-          <w:sz w:val="24"/>
-          <w:szCs w:val="24"/>
-        </w:rPr>
-        <w:t xml:space="preserve"> fires happened at the same location and </w:t>
-      </w:r>
-      <w:r>
-        <w:rPr>
-          <w:rFonts w:ascii="Times New Roman" w:hAnsi="Times New Roman" w:cs="Times New Roman"/>
-          <w:sz w:val="24"/>
-          <w:szCs w:val="24"/>
-        </w:rPr>
-        <w:t xml:space="preserve">month </w:t>
-      </w:r>
-      <w:r>
-        <w:rPr>
-          <w:rFonts w:ascii="Times New Roman" w:hAnsi="Times New Roman" w:cs="Times New Roman"/>
-          <w:sz w:val="24"/>
-          <w:szCs w:val="24"/>
-        </w:rPr>
-        <w:t>with the highest historical fire count of 3</w:t>
-      </w:r>
-      <w:r>
-        <w:rPr>
-          <w:rFonts w:ascii="Times New Roman" w:hAnsi="Times New Roman" w:cs="Times New Roman"/>
-          <w:sz w:val="24"/>
-          <w:szCs w:val="24"/>
-        </w:rPr>
-        <w:t>4</w:t>
+        <w:t>, and outside rain volume in mm/m</w:t>
+      </w:r>
+      <w:r>
+        <w:rPr>
+          <w:rFonts w:ascii="Times New Roman" w:hAnsi="Times New Roman" w:cs="Times New Roman"/>
+          <w:sz w:val="24"/>
+          <w:szCs w:val="24"/>
+          <w:vertAlign w:val="superscript"/>
+        </w:rPr>
+        <w:t>2</w:t>
       </w:r>
       <w:r>
         <w:rPr>
@@ -775,12 +741,77 @@
           <w:sz w:val="24"/>
           <w:szCs w:val="24"/>
         </w:rPr>
-        <w:t xml:space="preserve"> With an approximately half of the proportion being small out of the whole population, a binomial family will be well presented in this analysis.</w:t>
+        <w:t xml:space="preserve"> With an approximately </w:t>
+      </w:r>
+      <w:r>
+        <w:rPr>
+          <w:rFonts w:ascii="Times New Roman" w:hAnsi="Times New Roman" w:cs="Times New Roman"/>
+          <w:sz w:val="24"/>
+          <w:szCs w:val="24"/>
+        </w:rPr>
+        <w:t xml:space="preserve">of 48/52 </w:t>
+      </w:r>
+      <w:r>
+        <w:rPr>
+          <w:rFonts w:ascii="Times New Roman" w:hAnsi="Times New Roman" w:cs="Times New Roman"/>
+          <w:sz w:val="24"/>
+          <w:szCs w:val="24"/>
+        </w:rPr>
+        <w:t xml:space="preserve">of the proportion </w:t>
+      </w:r>
+      <w:r>
+        <w:rPr>
+          <w:rFonts w:ascii="Times New Roman" w:hAnsi="Times New Roman" w:cs="Times New Roman"/>
+          <w:sz w:val="24"/>
+          <w:szCs w:val="24"/>
+        </w:rPr>
+        <w:t>of small burned area versus large burned area, respectively</w:t>
+      </w:r>
+      <w:r>
+        <w:rPr>
+          <w:rFonts w:ascii="Times New Roman" w:hAnsi="Times New Roman" w:cs="Times New Roman"/>
+          <w:sz w:val="24"/>
+          <w:szCs w:val="24"/>
+        </w:rPr>
+        <w:t xml:space="preserve">, a binomial </w:t>
+      </w:r>
+      <w:r>
+        <w:rPr>
+          <w:rFonts w:ascii="Times New Roman" w:hAnsi="Times New Roman" w:cs="Times New Roman"/>
+          <w:sz w:val="24"/>
+          <w:szCs w:val="24"/>
+        </w:rPr>
+        <w:t xml:space="preserve">distribution </w:t>
+      </w:r>
+      <w:r>
+        <w:rPr>
+          <w:rFonts w:ascii="Times New Roman" w:hAnsi="Times New Roman" w:cs="Times New Roman"/>
+          <w:sz w:val="24"/>
+          <w:szCs w:val="24"/>
+        </w:rPr>
+        <w:t xml:space="preserve">will be well presented </w:t>
+      </w:r>
+      <w:r>
+        <w:rPr>
+          <w:rFonts w:ascii="Times New Roman" w:hAnsi="Times New Roman" w:cs="Times New Roman"/>
+          <w:sz w:val="24"/>
+          <w:szCs w:val="24"/>
+        </w:rPr>
+        <w:t>for this</w:t>
+      </w:r>
+      <w:r>
+        <w:rPr>
+          <w:rFonts w:ascii="Times New Roman" w:hAnsi="Times New Roman" w:cs="Times New Roman"/>
+          <w:sz w:val="24"/>
+          <w:szCs w:val="24"/>
+        </w:rPr>
+        <w:t xml:space="preserve"> analysis.</w:t>
       </w:r>
     </w:p>
     <w:p>
       <w:pPr>
         <w:spacing w:line="240" w:lineRule="auto"/>
+        <w:jc w:val="both"/>
         <w:rPr>
           <w:rFonts w:ascii="Times New Roman" w:hAnsi="Times New Roman" w:cs="Times New Roman"/>
           <w:sz w:val="24"/>
@@ -793,16 +824,95 @@
           <w:sz w:val="24"/>
           <w:szCs w:val="24"/>
         </w:rPr>
+        <w:t xml:space="preserve">Before diving into the variables exploratory, it is important to reshape shape the dataset to change the unit of analysis to be distinct to each horizontal coordinate, vertical coordinate, and month of the year. </w:t>
+      </w:r>
+      <w:r>
+        <w:rPr>
+          <w:rFonts w:ascii="Times New Roman" w:hAnsi="Times New Roman" w:cs="Times New Roman"/>
+          <w:sz w:val="24"/>
+          <w:szCs w:val="24"/>
+        </w:rPr>
+        <w:t xml:space="preserve">Although there are 517 rows of data, there </w:t>
+      </w:r>
+      <w:r>
+        <w:rPr>
+          <w:rFonts w:ascii="Times New Roman" w:hAnsi="Times New Roman" w:cs="Times New Roman"/>
+          <w:sz w:val="24"/>
+          <w:szCs w:val="24"/>
+        </w:rPr>
+        <w:t>is only</w:t>
+      </w:r>
+      <w:r>
+        <w:rPr>
+          <w:rFonts w:ascii="Times New Roman" w:hAnsi="Times New Roman" w:cs="Times New Roman"/>
+          <w:sz w:val="24"/>
+          <w:szCs w:val="24"/>
+        </w:rPr>
+        <w:t xml:space="preserve"> a total of 136 unique values from a combination of horizontal coordinate, vertical coordinate, and month of the year. This indicates that there might be one or multiple fires happened at the same location and month with the highest historical fire count of 34.</w:t>
+      </w:r>
+      <w:r>
+        <w:rPr>
+          <w:rFonts w:ascii="Times New Roman" w:hAnsi="Times New Roman" w:cs="Times New Roman"/>
+          <w:sz w:val="24"/>
+          <w:szCs w:val="24"/>
+        </w:rPr>
         <w:t xml:space="preserve"> </w:t>
+      </w:r>
+      <w:r>
+        <w:rPr>
+          <w:rFonts w:ascii="Times New Roman" w:hAnsi="Times New Roman" w:cs="Times New Roman"/>
+          <w:sz w:val="24"/>
+          <w:szCs w:val="24"/>
+        </w:rPr>
+        <w:t xml:space="preserve">The median </w:t>
+      </w:r>
+      <w:r>
+        <w:rPr>
+          <w:rFonts w:ascii="Times New Roman" w:hAnsi="Times New Roman" w:cs="Times New Roman"/>
+          <w:sz w:val="24"/>
+          <w:szCs w:val="24"/>
+        </w:rPr>
+        <w:t xml:space="preserve">values of all eight fire indices were extracted from this aggregation to </w:t>
+      </w:r>
+      <w:r>
+        <w:rPr>
+          <w:rFonts w:ascii="Times New Roman" w:hAnsi="Times New Roman" w:cs="Times New Roman"/>
+          <w:sz w:val="24"/>
+          <w:szCs w:val="24"/>
+        </w:rPr>
+        <w:t>accommodate</w:t>
+      </w:r>
+      <w:r>
+        <w:rPr>
+          <w:rFonts w:ascii="Times New Roman" w:hAnsi="Times New Roman" w:cs="Times New Roman"/>
+          <w:sz w:val="24"/>
+          <w:szCs w:val="24"/>
+        </w:rPr>
+        <w:t xml:space="preserve"> the outliers from both end points of the variables. Furthermore, the mean of the total area burned was created to represent the average total area burned in each location and at a given month. After aggregating all variables in the dataset, a new feature was engineer to account for the historical fire count happened in the area.</w:t>
+      </w:r>
+      <w:r>
+        <w:rPr>
+          <w:rFonts w:ascii="Times New Roman" w:hAnsi="Times New Roman" w:cs="Times New Roman"/>
+          <w:sz w:val="24"/>
+          <w:szCs w:val="24"/>
+        </w:rPr>
+        <w:t xml:space="preserve"> </w:t>
+      </w:r>
+      <w:r>
+        <w:rPr>
+          <w:rFonts w:ascii="Times New Roman" w:hAnsi="Times New Roman" w:cs="Times New Roman"/>
+          <w:sz w:val="24"/>
+          <w:szCs w:val="24"/>
+        </w:rPr>
+        <w:t xml:space="preserve">      </w:t>
       </w:r>
     </w:p>
     <w:p>
       <w:pPr>
         <w:spacing w:line="240" w:lineRule="auto"/>
-        <w:rPr>
-          <w:rFonts w:ascii="Times New Roman" w:hAnsi="Times New Roman" w:cs="Times New Roman"/>
-          <w:b/>
-          <w:bCs/>
+        <w:jc w:val="both"/>
+        <w:rPr>
+          <w:rFonts w:ascii="Times New Roman" w:hAnsi="Times New Roman" w:cs="Times New Roman"/>
           <w:sz w:val="24"/>
           <w:szCs w:val="24"/>
         </w:rPr>
@@ -810,21 +920,19 @@
       <w:r>
         <w:rPr>
           <w:rFonts w:ascii="Times New Roman" w:hAnsi="Times New Roman" w:cs="Times New Roman"/>
-          <w:b/>
-          <w:bCs/>
-          <w:sz w:val="24"/>
-          <w:szCs w:val="24"/>
-        </w:rPr>
-        <w:t xml:space="preserve">Statistical Analyses </w:t>
+          <w:sz w:val="24"/>
+          <w:szCs w:val="24"/>
+        </w:rPr>
+        <w:lastRenderedPageBreak/>
+        <w:t xml:space="preserve">Before diving into model development, it is important to access the relationship between the response variable, total area burned, with each of the independent variables. </w:t>
       </w:r>
     </w:p>
     <w:p>
       <w:pPr>
         <w:spacing w:line="240" w:lineRule="auto"/>
-        <w:rPr>
-          <w:rFonts w:ascii="Times New Roman" w:hAnsi="Times New Roman" w:cs="Times New Roman"/>
-          <w:b/>
-          <w:bCs/>
+        <w:jc w:val="both"/>
+        <w:rPr>
+          <w:rFonts w:ascii="Times New Roman" w:hAnsi="Times New Roman" w:cs="Times New Roman"/>
           <w:sz w:val="24"/>
           <w:szCs w:val="24"/>
         </w:rPr>
@@ -832,17 +940,16 @@
       <w:r>
         <w:rPr>
           <w:rFonts w:ascii="Times New Roman" w:hAnsi="Times New Roman" w:cs="Times New Roman"/>
-          <w:b/>
-          <w:bCs/>
-          <w:sz w:val="24"/>
-          <w:szCs w:val="24"/>
-        </w:rPr>
-        <w:t>Conclusions</w:t>
+          <w:sz w:val="24"/>
+          <w:szCs w:val="24"/>
+        </w:rPr>
+        <w:t xml:space="preserve"> </w:t>
       </w:r>
     </w:p>
     <w:p>
       <w:pPr>
         <w:spacing w:line="240" w:lineRule="auto"/>
+        <w:jc w:val="both"/>
         <w:rPr>
           <w:rFonts w:ascii="Times New Roman" w:hAnsi="Times New Roman" w:cs="Times New Roman"/>
           <w:b/>
@@ -859,12 +966,13 @@
           <w:sz w:val="24"/>
           <w:szCs w:val="24"/>
         </w:rPr>
-        <w:t>References</w:t>
+        <w:t xml:space="preserve">Statistical Analyses </w:t>
       </w:r>
     </w:p>
     <w:p>
       <w:pPr>
         <w:spacing w:line="240" w:lineRule="auto"/>
+        <w:jc w:val="both"/>
         <w:rPr>
           <w:rFonts w:ascii="Times New Roman" w:hAnsi="Times New Roman" w:cs="Times New Roman"/>
           <w:b/>
@@ -881,10 +989,57 @@
           <w:sz w:val="24"/>
           <w:szCs w:val="24"/>
         </w:rPr>
+        <w:t>Conclusions</w:t>
+      </w:r>
+    </w:p>
+    <w:p>
+      <w:pPr>
+        <w:spacing w:line="240" w:lineRule="auto"/>
+        <w:jc w:val="both"/>
+        <w:rPr>
+          <w:rFonts w:ascii="Times New Roman" w:hAnsi="Times New Roman" w:cs="Times New Roman"/>
+          <w:b/>
+          <w:bCs/>
+          <w:sz w:val="24"/>
+          <w:szCs w:val="24"/>
+        </w:rPr>
+      </w:pPr>
+      <w:r>
+        <w:rPr>
+          <w:rFonts w:ascii="Times New Roman" w:hAnsi="Times New Roman" w:cs="Times New Roman"/>
+          <w:b/>
+          <w:bCs/>
+          <w:sz w:val="24"/>
+          <w:szCs w:val="24"/>
+        </w:rPr>
+        <w:t>References</w:t>
+      </w:r>
+    </w:p>
+    <w:p>
+      <w:pPr>
+        <w:spacing w:line="240" w:lineRule="auto"/>
+        <w:jc w:val="both"/>
+        <w:rPr>
+          <w:rFonts w:ascii="Times New Roman" w:hAnsi="Times New Roman" w:cs="Times New Roman"/>
+          <w:b/>
+          <w:bCs/>
+          <w:sz w:val="24"/>
+          <w:szCs w:val="24"/>
+        </w:rPr>
+      </w:pPr>
+      <w:r>
+        <w:rPr>
+          <w:rFonts w:ascii="Times New Roman" w:hAnsi="Times New Roman" w:cs="Times New Roman"/>
+          <w:b/>
+          <w:bCs/>
+          <w:sz w:val="24"/>
+          <w:szCs w:val="24"/>
+        </w:rPr>
         <w:t xml:space="preserve">Appendix </w:t>
       </w:r>
     </w:p>
     <w:sectPr>
+      <w:headerReference w:type="default" r:id="rId6"/>
       <w:pgSz w:w="12240" w:h="15840"/>
       <w:pgMar w:top="1440" w:right="1440" w:bottom="1440" w:left="1440" w:header="720" w:footer="720" w:gutter="0"/>
       <w:cols w:space="720"/>
@@ -892,6 +1047,138 @@
     </w:sectPr>
   </w:body>
 </w:document>
+</file>
+
+<file path=word/endnotes.xml><?xml version="1.0" encoding="utf-8"?>
+<w:endnotes xmlns:wpc="http://schemas.microsoft.com/office/word/2010/wordprocessingCanvas" xmlns:cx="http://schemas.microsoft.com/office/drawing/2014/chartex" xmlns:cx1="http://schemas.microsoft.com/office/drawing/2015/9/8/chartex" xmlns:cx2="http://schemas.microsoft.com/office/drawing/2015/10/21/chartex" xmlns:cx3="http://schemas.microsoft.com/office/drawing/2016/5/9/chartex" xmlns:cx4="http://schemas.microsoft.com/office/drawing/2016/5/10/chartex" xmlns:cx5="http://schemas.microsoft.com/office/drawing/2016/5/11/chartex" xmlns:cx6="http://schemas.microsoft.com/office/drawing/2016/5/12/chartex" xmlns:cx7="http://schemas.microsoft.com/office/drawing/2016/5/13/chartex" xmlns:cx8="http://schemas.microsoft.com/office/drawing/2016/5/14/chartex" xmlns:mc="http://schemas.openxmlformats.org/markup-compatibility/2006" xmlns:aink="http://schemas.microsoft.com/office/drawing/2016/ink" xmlns:am3d="http://schemas.microsoft.com/office/drawing/2017/model3d" xmlns:o="urn:schemas-microsoft-com:office:office" xmlns:r="http://schemas.openxmlformats.org/officeDocument/2006/relationships" xmlns:m="http://schemas.openxmlformats.org/officeDocument/2006/math" xmlns:v="urn:schemas-microsoft-com:vml" xmlns:wp14="http://schemas.microsoft.com/office/word/2010/wordprocessingDrawing" xmlns:wp="http://schemas.openxmlformats.org/drawingml/2006/wordprocessingDrawing" xmlns:w10="urn:schemas-microsoft-com:office:word" xmlns:w="http://schemas.openxmlformats.org/wordprocessingml/2006/main" xmlns:w14="http://schemas.microsoft.com/office/word/2010/wordml" xmlns:w15="http://schemas.microsoft.com/office/word/2012/wordml" xmlns:w16cid="http://schemas.microsoft.com/office/word/2016/wordml/cid" xmlns:w16se="http://schemas.microsoft.com/office/word/2015/wordml/symex" xmlns:wpg="http://schemas.microsoft.com/office/word/2010/wordprocessingGroup" xmlns:wpi="http://schemas.microsoft.com/office/word/2010/wordprocessingInk" xmlns:wne="http://schemas.microsoft.com/office/word/2006/wordml" xmlns:wps="http://schemas.microsoft.com/office/word/2010/wordprocessingShape" mc:Ignorable="w14 w15 w16se w16cid wp14">
+  <w:endnote w:type="separator" w:id="-1">
+    <w:p>
+      <w:pPr>
+        <w:spacing w:after="0" w:line="240" w:lineRule="auto"/>
+      </w:pPr>
+      <w:r>
+        <w:separator/>
+      </w:r>
+    </w:p>
+  </w:endnote>
+  <w:endnote w:type="continuationSeparator" w:id="0">
+    <w:p>
+      <w:pPr>
+        <w:spacing w:after="0" w:line="240" w:lineRule="auto"/>
+      </w:pPr>
+      <w:r>
+        <w:continuationSeparator/>
+      </w:r>
+    </w:p>
+  </w:endnote>
+</w:endnotes>
+</file>
+
+<file path=word/footnotes.xml><?xml version="1.0" encoding="utf-8"?>
+<w:footnotes xmlns:wpc="http://schemas.microsoft.com/office/word/2010/wordprocessingCanvas" xmlns:cx="http://schemas.microsoft.com/office/drawing/2014/chartex" xmlns:cx1="http://schemas.microsoft.com/office/drawing/2015/9/8/chartex" xmlns:cx2="http://schemas.microsoft.com/office/drawing/2015/10/21/chartex" xmlns:cx3="http://schemas.microsoft.com/office/drawing/2016/5/9/chartex" xmlns:cx4="http://schemas.microsoft.com/office/drawing/2016/5/10/chartex" xmlns:cx5="http://schemas.microsoft.com/office/drawing/2016/5/11/chartex" xmlns:cx6="http://schemas.microsoft.com/office/drawing/2016/5/12/chartex" xmlns:cx7="http://schemas.microsoft.com/office/drawing/2016/5/13/chartex" xmlns:cx8="http://schemas.microsoft.com/office/drawing/2016/5/14/chartex" xmlns:mc="http://schemas.openxmlformats.org/markup-compatibility/2006" xmlns:aink="http://schemas.microsoft.com/office/drawing/2016/ink" xmlns:am3d="http://schemas.microsoft.com/office/drawing/2017/model3d" xmlns:o="urn:schemas-microsoft-com:office:office" xmlns:r="http://schemas.openxmlformats.org/officeDocument/2006/relationships" xmlns:m="http://schemas.openxmlformats.org/officeDocument/2006/math" xmlns:v="urn:schemas-microsoft-com:vml" xmlns:wp14="http://schemas.microsoft.com/office/word/2010/wordprocessingDrawing" xmlns:wp="http://schemas.openxmlformats.org/drawingml/2006/wordprocessingDrawing" xmlns:w10="urn:schemas-microsoft-com:office:word" xmlns:w="http://schemas.openxmlformats.org/wordprocessingml/2006/main" xmlns:w14="http://schemas.microsoft.com/office/word/2010/wordml" xmlns:w15="http://schemas.microsoft.com/office/word/2012/wordml" xmlns:w16cid="http://schemas.microsoft.com/office/word/2016/wordml/cid" xmlns:w16se="http://schemas.microsoft.com/office/word/2015/wordml/symex" xmlns:wpg="http://schemas.microsoft.com/office/word/2010/wordprocessingGroup" xmlns:wpi="http://schemas.microsoft.com/office/word/2010/wordprocessingInk" xmlns:wne="http://schemas.microsoft.com/office/word/2006/wordml" xmlns:wps="http://schemas.microsoft.com/office/word/2010/wordprocessingShape" mc:Ignorable="w14 w15 w16se w16cid wp14">
+  <w:footnote w:type="separator" w:id="-1">
+    <w:p>
+      <w:pPr>
+        <w:spacing w:after="0" w:line="240" w:lineRule="auto"/>
+      </w:pPr>
+      <w:r>
+        <w:separator/>
+      </w:r>
+    </w:p>
+  </w:footnote>
+  <w:footnote w:type="continuationSeparator" w:id="0">
+    <w:p>
+      <w:pPr>
+        <w:spacing w:after="0" w:line="240" w:lineRule="auto"/>
+      </w:pPr>
+      <w:r>
+        <w:continuationSeparator/>
+      </w:r>
+    </w:p>
+  </w:footnote>
+</w:footnotes>
+</file>
+
+<file path=word/header1.xml><?xml version="1.0" encoding="utf-8"?>
+<w:hdr xmlns:wpc="http://schemas.microsoft.com/office/word/2010/wordprocessingCanvas" xmlns:cx="http://schemas.microsoft.com/office/drawing/2014/chartex" xmlns:cx1="http://schemas.microsoft.com/office/drawing/2015/9/8/chartex" xmlns:cx2="http://schemas.microsoft.com/office/drawing/2015/10/21/chartex" xmlns:cx3="http://schemas.microsoft.com/office/drawing/2016/5/9/chartex" xmlns:cx4="http://schemas.microsoft.com/office/drawing/2016/5/10/chartex" xmlns:cx5="http://schemas.microsoft.com/office/drawing/2016/5/11/chartex" xmlns:cx6="http://schemas.microsoft.com/office/drawing/2016/5/12/chartex" xmlns:cx7="http://schemas.microsoft.com/office/drawing/2016/5/13/chartex" xmlns:cx8="http://schemas.microsoft.com/office/drawing/2016/5/14/chartex" xmlns:mc="http://schemas.openxmlformats.org/markup-compatibility/2006" xmlns:aink="http://schemas.microsoft.com/office/drawing/2016/ink" xmlns:am3d="http://schemas.microsoft.com/office/drawing/2017/model3d" xmlns:o="urn:schemas-microsoft-com:office:office" xmlns:r="http://schemas.openxmlformats.org/officeDocument/2006/relationships" xmlns:m="http://schemas.openxmlformats.org/officeDocument/2006/math" xmlns:v="urn:schemas-microsoft-com:vml" xmlns:wp14="http://schemas.microsoft.com/office/word/2010/wordprocessingDrawing" xmlns:wp="http://schemas.openxmlformats.org/drawingml/2006/wordprocessingDrawing" xmlns:w10="urn:schemas-microsoft-com:office:word" xmlns:w="http://schemas.openxmlformats.org/wordprocessingml/2006/main" xmlns:w14="http://schemas.microsoft.com/office/word/2010/wordml" xmlns:w15="http://schemas.microsoft.com/office/word/2012/wordml" xmlns:w16cid="http://schemas.microsoft.com/office/word/2016/wordml/cid" xmlns:w16se="http://schemas.microsoft.com/office/word/2015/wordml/symex" xmlns:wpg="http://schemas.microsoft.com/office/word/2010/wordprocessingGroup" xmlns:wpi="http://schemas.microsoft.com/office/word/2010/wordprocessingInk" xmlns:wne="http://schemas.microsoft.com/office/word/2006/wordml" xmlns:wps="http://schemas.microsoft.com/office/word/2010/wordprocessingShape" mc:Ignorable="w14 w15 w16se w16cid wp14">
+  <w:sdt>
+    <w:sdtPr>
+      <w:id w:val="184411071"/>
+      <w:docPartObj>
+        <w:docPartGallery w:val="Page Numbers (Top of Page)"/>
+        <w:docPartUnique/>
+      </w:docPartObj>
+    </w:sdtPr>
+    <w:sdtEndPr>
+      <w:rPr>
+        <w:rFonts w:ascii="Times New Roman" w:hAnsi="Times New Roman" w:cs="Times New Roman"/>
+        <w:noProof/>
+        <w:sz w:val="24"/>
+        <w:szCs w:val="24"/>
+      </w:rPr>
+    </w:sdtEndPr>
+    <w:sdtContent>
+      <w:p>
+        <w:pPr>
+          <w:pStyle w:val="Header"/>
+          <w:jc w:val="right"/>
+          <w:rPr>
+            <w:rFonts w:ascii="Times New Roman" w:hAnsi="Times New Roman" w:cs="Times New Roman"/>
+            <w:sz w:val="24"/>
+            <w:szCs w:val="24"/>
+          </w:rPr>
+        </w:pPr>
+        <w:r>
+          <w:rPr>
+            <w:rFonts w:ascii="Times New Roman" w:hAnsi="Times New Roman" w:cs="Times New Roman"/>
+            <w:sz w:val="24"/>
+            <w:szCs w:val="24"/>
+          </w:rPr>
+          <w:fldChar w:fldCharType="begin"/>
+        </w:r>
+        <w:r>
+          <w:rPr>
+            <w:rFonts w:ascii="Times New Roman" w:hAnsi="Times New Roman" w:cs="Times New Roman"/>
+            <w:sz w:val="24"/>
+            <w:szCs w:val="24"/>
+          </w:rPr>
+          <w:instrText xml:space="preserve"> PAGE   \* MERGEFORMAT </w:instrText>
+        </w:r>
+        <w:r>
+          <w:rPr>
+            <w:rFonts w:ascii="Times New Roman" w:hAnsi="Times New Roman" w:cs="Times New Roman"/>
+            <w:sz w:val="24"/>
+            <w:szCs w:val="24"/>
+          </w:rPr>
+          <w:fldChar w:fldCharType="separate"/>
+        </w:r>
+        <w:r>
+          <w:rPr>
+            <w:rFonts w:ascii="Times New Roman" w:hAnsi="Times New Roman" w:cs="Times New Roman"/>
+            <w:noProof/>
+            <w:sz w:val="24"/>
+            <w:szCs w:val="24"/>
+          </w:rPr>
+          <w:t>2</w:t>
+        </w:r>
+        <w:r>
+          <w:rPr>
+            <w:rFonts w:ascii="Times New Roman" w:hAnsi="Times New Roman" w:cs="Times New Roman"/>
+            <w:noProof/>
+            <w:sz w:val="24"/>
+            <w:szCs w:val="24"/>
+          </w:rPr>
+          <w:fldChar w:fldCharType="end"/>
+        </w:r>
+      </w:p>
+    </w:sdtContent>
+  </w:sdt>
+  <w:p>
+    <w:pPr>
+      <w:pStyle w:val="Header"/>
+    </w:pPr>
+  </w:p>
+</w:hdr>
 </file>
 
 <file path=word/styles.xml><?xml version="1.0" encoding="utf-8"?>
@@ -1319,6 +1606,50 @@
     <w:semiHidden/>
     <w:unhideWhenUsed/>
   </w:style>
+  <w:style w:type="paragraph" w:styleId="Header">
+    <w:name w:val="header"/>
+    <w:basedOn w:val="Normal"/>
+    <w:link w:val="HeaderChar"/>
+    <w:uiPriority w:val="99"/>
+    <w:unhideWhenUsed/>
+    <w:rsid w:val="006651C2"/>
+    <w:pPr>
+      <w:tabs>
+        <w:tab w:val="center" w:pos="4680"/>
+        <w:tab w:val="right" w:pos="9360"/>
+      </w:tabs>
+      <w:spacing w:after="0" w:line="240" w:lineRule="auto"/>
+    </w:pPr>
+  </w:style>
+  <w:style w:type="character" w:customStyle="1" w:styleId="HeaderChar">
+    <w:name w:val="Header Char"/>
+    <w:basedOn w:val="DefaultParagraphFont"/>
+    <w:link w:val="Header"/>
+    <w:uiPriority w:val="99"/>
+    <w:rsid w:val="006651C2"/>
+  </w:style>
+  <w:style w:type="paragraph" w:styleId="Footer">
+    <w:name w:val="footer"/>
+    <w:basedOn w:val="Normal"/>
+    <w:link w:val="FooterChar"/>
+    <w:uiPriority w:val="99"/>
+    <w:unhideWhenUsed/>
+    <w:rsid w:val="006651C2"/>
+    <w:pPr>
+      <w:tabs>
+        <w:tab w:val="center" w:pos="4680"/>
+        <w:tab w:val="right" w:pos="9360"/>
+      </w:tabs>
+      <w:spacing w:after="0" w:line="240" w:lineRule="auto"/>
+    </w:pPr>
+  </w:style>
+  <w:style w:type="character" w:customStyle="1" w:styleId="FooterChar">
+    <w:name w:val="Footer Char"/>
+    <w:basedOn w:val="DefaultParagraphFont"/>
+    <w:link w:val="Footer"/>
+    <w:uiPriority w:val="99"/>
+    <w:rsid w:val="006651C2"/>
+  </w:style>
 </w:styles>
 </file>
 

--- a/DAE Fall 2020 Report.docx
+++ b/DAE Fall 2020 Report.docx
@@ -43,8 +43,6 @@
         </w:rPr>
         <w:t>Executive Summary</w:t>
       </w:r>
-      <w:bookmarkStart w:id="0" w:name="_GoBack"/>
-      <w:bookmarkEnd w:id="0"/>
     </w:p>
     <w:p>
       <w:pPr>
@@ -888,7 +886,23 @@
           <w:sz w:val="24"/>
           <w:szCs w:val="24"/>
         </w:rPr>
-        <w:t xml:space="preserve"> the outliers from both end points of the variables. Furthermore, the mean of the total area burned was created to represent the average total area burned in each location and at a given month. After aggregating all variables in the dataset, a new feature was engineer to account for the historical fire count happened in the area.</w:t>
+        <w:t xml:space="preserve"> the outliers from both end points of the variables. Furthermore, the mean of the total area burned was created to represent the average total area burned in each location and at a given month. After aggregating all variables in the dataset, a new feature was engineer</w:t>
+      </w:r>
+      <w:r>
+        <w:rPr>
+          <w:rFonts w:ascii="Times New Roman" w:hAnsi="Times New Roman" w:cs="Times New Roman"/>
+          <w:sz w:val="24"/>
+          <w:szCs w:val="24"/>
+        </w:rPr>
+        <w:t>ed</w:t>
+      </w:r>
+      <w:r>
+        <w:rPr>
+          <w:rFonts w:ascii="Times New Roman" w:hAnsi="Times New Roman" w:cs="Times New Roman"/>
+          <w:sz w:val="24"/>
+          <w:szCs w:val="24"/>
+        </w:rPr>
+        <w:t xml:space="preserve"> to account for the historical fire count happened in the area.</w:t>
       </w:r>
       <w:r>
         <w:rPr>
@@ -904,7 +918,48 @@
           <w:sz w:val="24"/>
           <w:szCs w:val="24"/>
         </w:rPr>
-        <w:t xml:space="preserve">      </w:t>
+        <w:t xml:space="preserve">After flattening the data, the proportion </w:t>
+      </w:r>
+      <w:r>
+        <w:rPr>
+          <w:rFonts w:ascii="Times New Roman" w:hAnsi="Times New Roman" w:cs="Times New Roman"/>
+          <w:sz w:val="24"/>
+          <w:szCs w:val="24"/>
+        </w:rPr>
+        <w:lastRenderedPageBreak/>
+        <w:t>of small area burned out of all areas in the response variable decreases to 30%, which is still valid to train the models.</w:t>
+      </w:r>
+      <w:r>
+        <w:rPr>
+          <w:rFonts w:ascii="Times New Roman" w:hAnsi="Times New Roman" w:cs="Times New Roman"/>
+          <w:sz w:val="24"/>
+          <w:szCs w:val="24"/>
+        </w:rPr>
+        <w:t xml:space="preserve"> </w:t>
+      </w:r>
+      <w:r>
+        <w:rPr>
+          <w:rFonts w:ascii="Times New Roman" w:hAnsi="Times New Roman" w:cs="Times New Roman"/>
+          <w:sz w:val="24"/>
+          <w:szCs w:val="24"/>
+        </w:rPr>
+        <w:t>On the next stage of the analysis,</w:t>
+      </w:r>
+      <w:r>
+        <w:rPr>
+          <w:rFonts w:ascii="Times New Roman" w:hAnsi="Times New Roman" w:cs="Times New Roman"/>
+          <w:sz w:val="24"/>
+          <w:szCs w:val="24"/>
+        </w:rPr>
+        <w:t xml:space="preserve"> it is important to access the relationship between the response variable, total area burned, with each of the independent variables.</w:t>
+      </w:r>
+      <w:r>
+        <w:rPr>
+          <w:rFonts w:ascii="Times New Roman" w:hAnsi="Times New Roman" w:cs="Times New Roman"/>
+          <w:sz w:val="24"/>
+          <w:szCs w:val="24"/>
+        </w:rPr>
+        <w:t xml:space="preserve"> </w:t>
       </w:r>
     </w:p>
     <w:p>
@@ -923,8 +978,127 @@
           <w:sz w:val="24"/>
           <w:szCs w:val="24"/>
         </w:rPr>
-        <w:lastRenderedPageBreak/>
-        <w:t xml:space="preserve">Before diving into model development, it is important to access the relationship between the response variable, total area burned, with each of the independent variables. </w:t>
+        <w:t xml:space="preserve">Geographically, Montesinho Natural Park is located about 100 miles from Atlantic Ocean and alongside with Natural Park O Invernaderiro, Spain. As seen in Figure 1.1, the size of the burned area tends to be smaller on the West side of the park </w:t>
+      </w:r>
+      <w:r>
+        <w:rPr>
+          <w:rFonts w:ascii="Times New Roman" w:hAnsi="Times New Roman" w:cs="Times New Roman"/>
+          <w:sz w:val="24"/>
+          <w:szCs w:val="24"/>
+        </w:rPr>
+        <w:t xml:space="preserve">closer the ocean, </w:t>
+      </w:r>
+      <w:r>
+        <w:rPr>
+          <w:rFonts w:ascii="Times New Roman" w:hAnsi="Times New Roman" w:cs="Times New Roman"/>
+          <w:sz w:val="24"/>
+          <w:szCs w:val="24"/>
+        </w:rPr>
+        <w:t>and larger on the East side of the park</w:t>
+      </w:r>
+      <w:r>
+        <w:rPr>
+          <w:rFonts w:ascii="Times New Roman" w:hAnsi="Times New Roman" w:cs="Times New Roman"/>
+          <w:sz w:val="24"/>
+          <w:szCs w:val="24"/>
+        </w:rPr>
+        <w:t>. In this plot,</w:t>
+      </w:r>
+      <w:r>
+        <w:rPr>
+          <w:rFonts w:ascii="Times New Roman" w:hAnsi="Times New Roman" w:cs="Times New Roman"/>
+          <w:sz w:val="24"/>
+          <w:szCs w:val="24"/>
+        </w:rPr>
+        <w:t xml:space="preserve"> East side area expresses horizontal coordinate number 1 to 5, and west side expresses coordinate number 6 to 9, refer to Figure 5.</w:t>
+      </w:r>
+      <w:r>
+        <w:rPr>
+          <w:rFonts w:ascii="Times New Roman" w:hAnsi="Times New Roman" w:cs="Times New Roman"/>
+          <w:sz w:val="24"/>
+          <w:szCs w:val="24"/>
+        </w:rPr>
+        <w:t xml:space="preserve"> Furthermore, Figure 1.2 shows the significant of fire pattern being larger in the North</w:t>
+      </w:r>
+      <w:r>
+        <w:rPr>
+          <w:rFonts w:ascii="Times New Roman" w:hAnsi="Times New Roman" w:cs="Times New Roman"/>
+          <w:sz w:val="24"/>
+          <w:szCs w:val="24"/>
+        </w:rPr>
+        <w:t xml:space="preserve"> (coordinate 1 to 4)</w:t>
+      </w:r>
+      <w:r>
+        <w:rPr>
+          <w:rFonts w:ascii="Times New Roman" w:hAnsi="Times New Roman" w:cs="Times New Roman"/>
+          <w:sz w:val="24"/>
+          <w:szCs w:val="24"/>
+        </w:rPr>
+        <w:t xml:space="preserve"> of the park area near the forest and smaller in the South near the urban area.</w:t>
+      </w:r>
+      <w:r>
+        <w:rPr>
+          <w:rFonts w:ascii="Times New Roman" w:hAnsi="Times New Roman" w:cs="Times New Roman"/>
+          <w:sz w:val="24"/>
+          <w:szCs w:val="24"/>
+        </w:rPr>
+        <w:t xml:space="preserve"> </w:t>
+      </w:r>
+      <w:r>
+        <w:rPr>
+          <w:rFonts w:ascii="Times New Roman" w:hAnsi="Times New Roman" w:cs="Times New Roman"/>
+          <w:sz w:val="24"/>
+          <w:szCs w:val="24"/>
+        </w:rPr>
+        <w:t xml:space="preserve">Beside spotting geographical </w:t>
+      </w:r>
+      <w:r>
+        <w:rPr>
+          <w:rFonts w:ascii="Times New Roman" w:hAnsi="Times New Roman" w:cs="Times New Roman"/>
+          <w:sz w:val="24"/>
+          <w:szCs w:val="24"/>
+        </w:rPr>
+        <w:t>differences</w:t>
+      </w:r>
+      <w:r>
+        <w:rPr>
+          <w:rFonts w:ascii="Times New Roman" w:hAnsi="Times New Roman" w:cs="Times New Roman"/>
+          <w:sz w:val="24"/>
+          <w:szCs w:val="24"/>
+        </w:rPr>
+        <w:t xml:space="preserve">, time of the year </w:t>
+      </w:r>
+      <w:r>
+        <w:rPr>
+          <w:rFonts w:ascii="Times New Roman" w:hAnsi="Times New Roman" w:cs="Times New Roman"/>
+          <w:sz w:val="24"/>
+          <w:szCs w:val="24"/>
+        </w:rPr>
+        <w:t xml:space="preserve">also plays an important role in the impacts of fire size. There is a small correlation between total burned area and each month of the year. However, this when converting this variable to fire season (0 = not fire season, 1 = fire season), there is a much strong relationship. Looking at Figure 1.3, </w:t>
+      </w:r>
+      <w:r>
+        <w:rPr>
+          <w:rFonts w:ascii="Times New Roman" w:hAnsi="Times New Roman" w:cs="Times New Roman"/>
+          <w:sz w:val="24"/>
+          <w:szCs w:val="24"/>
+        </w:rPr>
+        <w:t xml:space="preserve">the fire area is much larger when happened during a fire season in between the month of June to October. </w:t>
+      </w:r>
+      <w:r>
+        <w:rPr>
+          <w:rFonts w:ascii="Times New Roman" w:hAnsi="Times New Roman" w:cs="Times New Roman"/>
+          <w:sz w:val="24"/>
+          <w:szCs w:val="24"/>
+        </w:rPr>
+        <w:t xml:space="preserve"> </w:t>
+      </w:r>
+      <w:r>
+        <w:rPr>
+          <w:rFonts w:ascii="Times New Roman" w:hAnsi="Times New Roman" w:cs="Times New Roman"/>
+          <w:sz w:val="24"/>
+          <w:szCs w:val="24"/>
+        </w:rPr>
+        <w:t xml:space="preserve">   </w:t>
       </w:r>
     </w:p>
     <w:p>
@@ -945,6 +1119,133 @@
         </w:rPr>
         <w:t xml:space="preserve"> </w:t>
       </w:r>
+      <w:r>
+        <w:drawing>
+          <wp:inline distT="0" distB="0" distL="0" distR="0" wp14:anchorId="7B37C7C8" wp14:editId="5BAB0873">
+            <wp:extent cx="1947672" cy="1600200"/>
+            <wp:effectExtent l="0" t="0" r="0" b="0"/>
+            <wp:docPr id="1" name="Picture 1"/>
+            <wp:cNvGraphicFramePr>
+              <a:graphicFrameLocks xmlns:a="http://schemas.openxmlformats.org/drawingml/2006/main" noChangeAspect="1"/>
+            </wp:cNvGraphicFramePr>
+            <a:graphic xmlns:a="http://schemas.openxmlformats.org/drawingml/2006/main">
+              <a:graphicData uri="http://schemas.openxmlformats.org/drawingml/2006/picture">
+                <pic:pic xmlns:pic="http://schemas.openxmlformats.org/drawingml/2006/picture">
+                  <pic:nvPicPr>
+                    <pic:cNvPr id="1" name=""/>
+                    <pic:cNvPicPr/>
+                  </pic:nvPicPr>
+                  <pic:blipFill>
+                    <a:blip r:embed="rId7"/>
+                    <a:stretch>
+                      <a:fillRect/>
+                    </a:stretch>
+                  </pic:blipFill>
+                  <pic:spPr>
+                    <a:xfrm>
+                      <a:off x="0" y="0"/>
+                      <a:ext cx="1947672" cy="1600200"/>
+                    </a:xfrm>
+                    <a:prstGeom prst="rect">
+                      <a:avLst/>
+                    </a:prstGeom>
+                  </pic:spPr>
+                </pic:pic>
+              </a:graphicData>
+            </a:graphic>
+          </wp:inline>
+        </w:drawing>
+      </w:r>
+      <w:r>
+        <w:rPr>
+          <w:rFonts w:ascii="Times New Roman" w:hAnsi="Times New Roman" w:cs="Times New Roman"/>
+          <w:sz w:val="24"/>
+          <w:szCs w:val="24"/>
+        </w:rPr>
+        <w:t xml:space="preserve"> </w:t>
+      </w:r>
+      <w:r>
+        <w:drawing>
+          <wp:inline distT="0" distB="0" distL="0" distR="0" wp14:anchorId="76272EB1" wp14:editId="4B701990">
+            <wp:extent cx="1947672" cy="1600200"/>
+            <wp:effectExtent l="0" t="0" r="0" b="0"/>
+            <wp:docPr id="3" name="Picture 3"/>
+            <wp:cNvGraphicFramePr>
+              <a:graphicFrameLocks xmlns:a="http://schemas.openxmlformats.org/drawingml/2006/main" noChangeAspect="1"/>
+            </wp:cNvGraphicFramePr>
+            <a:graphic xmlns:a="http://schemas.openxmlformats.org/drawingml/2006/main">
+              <a:graphicData uri="http://schemas.openxmlformats.org/drawingml/2006/picture">
+                <pic:pic xmlns:pic="http://schemas.openxmlformats.org/drawingml/2006/picture">
+                  <pic:nvPicPr>
+                    <pic:cNvPr id="1" name=""/>
+                    <pic:cNvPicPr/>
+                  </pic:nvPicPr>
+                  <pic:blipFill>
+                    <a:blip r:embed="rId8"/>
+                    <a:stretch>
+                      <a:fillRect/>
+                    </a:stretch>
+                  </pic:blipFill>
+                  <pic:spPr>
+                    <a:xfrm>
+                      <a:off x="0" y="0"/>
+                      <a:ext cx="1947672" cy="1600200"/>
+                    </a:xfrm>
+                    <a:prstGeom prst="rect">
+                      <a:avLst/>
+                    </a:prstGeom>
+                  </pic:spPr>
+                </pic:pic>
+              </a:graphicData>
+            </a:graphic>
+          </wp:inline>
+        </w:drawing>
+      </w:r>
+      <w:r>
+        <w:rPr>
+          <w:rFonts w:ascii="Times New Roman" w:hAnsi="Times New Roman" w:cs="Times New Roman"/>
+          <w:sz w:val="24"/>
+          <w:szCs w:val="24"/>
+        </w:rPr>
+        <w:t xml:space="preserve"> </w:t>
+      </w:r>
+      <w:r>
+        <w:drawing>
+          <wp:inline distT="0" distB="0" distL="0" distR="0" wp14:anchorId="753E8AA9" wp14:editId="55984032">
+            <wp:extent cx="1947672" cy="1600200"/>
+            <wp:effectExtent l="0" t="0" r="0" b="0"/>
+            <wp:docPr id="7" name="Picture 7"/>
+            <wp:cNvGraphicFramePr>
+              <a:graphicFrameLocks xmlns:a="http://schemas.openxmlformats.org/drawingml/2006/main" noChangeAspect="1"/>
+            </wp:cNvGraphicFramePr>
+            <a:graphic xmlns:a="http://schemas.openxmlformats.org/drawingml/2006/main">
+              <a:graphicData uri="http://schemas.openxmlformats.org/drawingml/2006/picture">
+                <pic:pic xmlns:pic="http://schemas.openxmlformats.org/drawingml/2006/picture">
+                  <pic:nvPicPr>
+                    <pic:cNvPr id="1" name=""/>
+                    <pic:cNvPicPr/>
+                  </pic:nvPicPr>
+                  <pic:blipFill>
+                    <a:blip r:embed="rId9"/>
+                    <a:stretch>
+                      <a:fillRect/>
+                    </a:stretch>
+                  </pic:blipFill>
+                  <pic:spPr>
+                    <a:xfrm>
+                      <a:off x="0" y="0"/>
+                      <a:ext cx="1947672" cy="1600200"/>
+                    </a:xfrm>
+                    <a:prstGeom prst="rect">
+                      <a:avLst/>
+                    </a:prstGeom>
+                  </pic:spPr>
+                </pic:pic>
+              </a:graphicData>
+            </a:graphic>
+          </wp:inline>
+        </w:drawing>
+      </w:r>
     </w:p>
     <w:p>
       <w:pPr>
@@ -952,8 +1253,6 @@
         <w:jc w:val="both"/>
         <w:rPr>
           <w:rFonts w:ascii="Times New Roman" w:hAnsi="Times New Roman" w:cs="Times New Roman"/>
-          <w:b/>
-          <w:bCs/>
           <w:sz w:val="24"/>
           <w:szCs w:val="24"/>
         </w:rPr>
@@ -961,12 +1260,43 @@
       <w:r>
         <w:rPr>
           <w:rFonts w:ascii="Times New Roman" w:hAnsi="Times New Roman" w:cs="Times New Roman"/>
-          <w:b/>
-          <w:bCs/>
-          <w:sz w:val="24"/>
-          <w:szCs w:val="24"/>
-        </w:rPr>
-        <w:t xml:space="preserve">Statistical Analyses </w:t>
+          <w:sz w:val="24"/>
+          <w:szCs w:val="24"/>
+        </w:rPr>
+        <w:t>Figure 1.</w:t>
+      </w:r>
+      <w:r>
+        <w:rPr>
+          <w:rFonts w:ascii="Times New Roman" w:hAnsi="Times New Roman" w:cs="Times New Roman"/>
+          <w:sz w:val="24"/>
+          <w:szCs w:val="24"/>
+        </w:rPr>
+        <w:t xml:space="preserve"> Histogram and average proportion of fire with size larger than </w:t>
+      </w:r>
+      <w:r>
+        <w:rPr>
+          <w:rFonts w:ascii="Times New Roman" w:hAnsi="Times New Roman" w:cs="Times New Roman"/>
+          <w:sz w:val="24"/>
+          <w:szCs w:val="24"/>
+        </w:rPr>
+        <w:t>100m</w:t>
+      </w:r>
+      <w:r>
+        <w:rPr>
+          <w:rFonts w:ascii="Times New Roman" w:hAnsi="Times New Roman" w:cs="Times New Roman"/>
+          <w:sz w:val="24"/>
+          <w:szCs w:val="24"/>
+          <w:vertAlign w:val="superscript"/>
+        </w:rPr>
+        <w:t>2</w:t>
+      </w:r>
+      <w:r>
+        <w:rPr>
+          <w:rFonts w:ascii="Times New Roman" w:hAnsi="Times New Roman" w:cs="Times New Roman"/>
+          <w:sz w:val="24"/>
+          <w:szCs w:val="24"/>
+        </w:rPr>
+        <w:t xml:space="preserve"> for the following variables 1.1: Horizontal Cardinal Direction, 1.2: Vertical Cardinal Direction, and 1.3: Fire Season</w:t>
       </w:r>
     </w:p>
     <w:p>
@@ -975,8 +1305,6 @@
         <w:jc w:val="both"/>
         <w:rPr>
           <w:rFonts w:ascii="Times New Roman" w:hAnsi="Times New Roman" w:cs="Times New Roman"/>
-          <w:b/>
-          <w:bCs/>
           <w:sz w:val="24"/>
           <w:szCs w:val="24"/>
         </w:rPr>
@@ -984,12 +1312,59 @@
       <w:r>
         <w:rPr>
           <w:rFonts w:ascii="Times New Roman" w:hAnsi="Times New Roman" w:cs="Times New Roman"/>
-          <w:b/>
-          <w:bCs/>
-          <w:sz w:val="24"/>
-          <w:szCs w:val="24"/>
-        </w:rPr>
-        <w:t>Conclusions</w:t>
+          <w:sz w:val="24"/>
+          <w:szCs w:val="24"/>
+        </w:rPr>
+        <w:t>Temperature is known to be one of the most important factors that cause fires. If the outside temperature is hot, forest fire tends to happen more often. Figure 2.1 shows the average of total fire area in each of the 10 bins of temperature increases. This variable was sorted in an ascending order and divided into 10 equal group. This indicated that as the temperature goes up, the burn pattern will most likely be larger in area. Beside temperature, fire weather indices are used to measure the likelihood of fire using the forest fuel</w:t>
+      </w:r>
+      <w:r>
+        <w:rPr>
+          <w:rFonts w:ascii="Times New Roman" w:hAnsi="Times New Roman" w:cs="Times New Roman"/>
+          <w:sz w:val="24"/>
+          <w:szCs w:val="24"/>
+        </w:rPr>
+        <w:t>’s dryness level with low values being wet and high values being dry.</w:t>
+      </w:r>
+      <w:r>
+        <w:rPr>
+          <w:rFonts w:ascii="Times New Roman" w:hAnsi="Times New Roman" w:cs="Times New Roman"/>
+          <w:sz w:val="24"/>
+          <w:szCs w:val="24"/>
+        </w:rPr>
+        <w:t xml:space="preserve"> </w:t>
+      </w:r>
+      <w:r>
+        <w:rPr>
+          <w:rFonts w:ascii="Times New Roman" w:hAnsi="Times New Roman" w:cs="Times New Roman"/>
+          <w:sz w:val="24"/>
+          <w:szCs w:val="24"/>
+        </w:rPr>
+        <w:t>FFMC is the dryness of the surface which can cause fire intensity, the higher the FFMC level, the larger the fire will be. DMC is the dryness index of the shallow depth which also cause the fire intensity – higher value of DMC means higher fire intensity. In addition, DC is the dryness level of the deep layers of the earth which also effect the fire intensity to be stronger if the DC value is high. Lastly, the ISI score can predict the velocity of how fast the fire spread</w:t>
+      </w:r>
+      <w:r>
+        <w:rPr>
+          <w:rFonts w:ascii="Times New Roman" w:hAnsi="Times New Roman" w:cs="Times New Roman"/>
+          <w:sz w:val="24"/>
+          <w:szCs w:val="24"/>
+        </w:rPr>
+        <w:t>. This shows that the lower the ISI score, chances of having a smaller burned area will be higher. After fitting a simple regression with each of these indices, the relationship between FFMC, DMC, and DC and total burned area seems to be significant with the p-value of less than 0.001. ISI index unexpectedly shows a week positive relationship with fire pattern. However, these four indices are</w:t>
+      </w:r>
+      <w:r>
+        <w:rPr>
+          <w:rFonts w:ascii="Times New Roman" w:hAnsi="Times New Roman" w:cs="Times New Roman"/>
+          <w:sz w:val="24"/>
+          <w:szCs w:val="24"/>
+        </w:rPr>
+        <w:t xml:space="preserve"> highly correlated with each other, see Figure 2.2. If all indices are used in the models, they would create multicollinearity issue which would causes the coefficient of each predictors to be unstable. To solve this problem, a variable was created to measure the total hazard level of each fire. Using </w:t>
+      </w:r>
+      <w:r>
+        <w:rPr>
+          <w:rFonts w:ascii="Times New Roman" w:hAnsi="Times New Roman" w:cs="Times New Roman"/>
+          <w:sz w:val="24"/>
+          <w:szCs w:val="24"/>
+        </w:rPr>
+        <w:lastRenderedPageBreak/>
+        <w:t xml:space="preserve">the Fire Weather Indices chart from the Alberta Wildfire website, the grouping values were assigned to the indices (1 = low, 2 = moderate, 3 = high, 4 = very high, 5 = extreme), with low being the least dangerous. As seen in Figure 2.3, there is a positive trend between the burned area and hazard level. This indicated that, on average, as the hazard rating value increases, the pattern of fire will be larger. </w:t>
       </w:r>
     </w:p>
     <w:p>
@@ -998,21 +1373,136 @@
         <w:jc w:val="both"/>
         <w:rPr>
           <w:rFonts w:ascii="Times New Roman" w:hAnsi="Times New Roman" w:cs="Times New Roman"/>
-          <w:b/>
-          <w:bCs/>
           <w:sz w:val="24"/>
           <w:szCs w:val="24"/>
         </w:rPr>
       </w:pPr>
       <w:r>
-        <w:rPr>
-          <w:rFonts w:ascii="Times New Roman" w:hAnsi="Times New Roman" w:cs="Times New Roman"/>
-          <w:b/>
-          <w:bCs/>
-          <w:sz w:val="24"/>
-          <w:szCs w:val="24"/>
-        </w:rPr>
-        <w:t>References</w:t>
+        <w:drawing>
+          <wp:inline distT="0" distB="0" distL="0" distR="0" wp14:anchorId="48DC4874" wp14:editId="4E1BB839">
+            <wp:extent cx="1947672" cy="1600200"/>
+            <wp:effectExtent l="0" t="0" r="0" b="0"/>
+            <wp:docPr id="26" name="Picture 26"/>
+            <wp:cNvGraphicFramePr>
+              <a:graphicFrameLocks xmlns:a="http://schemas.openxmlformats.org/drawingml/2006/main" noChangeAspect="1"/>
+            </wp:cNvGraphicFramePr>
+            <a:graphic xmlns:a="http://schemas.openxmlformats.org/drawingml/2006/main">
+              <a:graphicData uri="http://schemas.openxmlformats.org/drawingml/2006/picture">
+                <pic:pic xmlns:pic="http://schemas.openxmlformats.org/drawingml/2006/picture">
+                  <pic:nvPicPr>
+                    <pic:cNvPr id="1" name=""/>
+                    <pic:cNvPicPr/>
+                  </pic:nvPicPr>
+                  <pic:blipFill>
+                    <a:blip r:embed="rId10"/>
+                    <a:stretch>
+                      <a:fillRect/>
+                    </a:stretch>
+                  </pic:blipFill>
+                  <pic:spPr>
+                    <a:xfrm>
+                      <a:off x="0" y="0"/>
+                      <a:ext cx="1947672" cy="1600200"/>
+                    </a:xfrm>
+                    <a:prstGeom prst="rect">
+                      <a:avLst/>
+                    </a:prstGeom>
+                  </pic:spPr>
+                </pic:pic>
+              </a:graphicData>
+            </a:graphic>
+          </wp:inline>
+        </w:drawing>
+      </w:r>
+      <w:r>
+        <w:rPr>
+          <w:rFonts w:ascii="Times New Roman" w:hAnsi="Times New Roman" w:cs="Times New Roman"/>
+          <w:sz w:val="24"/>
+          <w:szCs w:val="24"/>
+        </w:rPr>
+        <w:t xml:space="preserve"> </w:t>
+      </w:r>
+      <w:r>
+        <w:drawing>
+          <wp:inline distT="0" distB="0" distL="0" distR="0" wp14:anchorId="35EBBBB9" wp14:editId="2F8D7469">
+            <wp:extent cx="1938528" cy="1600200"/>
+            <wp:effectExtent l="0" t="0" r="5080" b="0"/>
+            <wp:docPr id="21" name="Picture 21"/>
+            <wp:cNvGraphicFramePr>
+              <a:graphicFrameLocks xmlns:a="http://schemas.openxmlformats.org/drawingml/2006/main" noChangeAspect="1"/>
+            </wp:cNvGraphicFramePr>
+            <a:graphic xmlns:a="http://schemas.openxmlformats.org/drawingml/2006/main">
+              <a:graphicData uri="http://schemas.openxmlformats.org/drawingml/2006/picture">
+                <pic:pic xmlns:pic="http://schemas.openxmlformats.org/drawingml/2006/picture">
+                  <pic:nvPicPr>
+                    <pic:cNvPr id="1" name=""/>
+                    <pic:cNvPicPr/>
+                  </pic:nvPicPr>
+                  <pic:blipFill>
+                    <a:blip r:embed="rId11"/>
+                    <a:stretch>
+                      <a:fillRect/>
+                    </a:stretch>
+                  </pic:blipFill>
+                  <pic:spPr>
+                    <a:xfrm>
+                      <a:off x="0" y="0"/>
+                      <a:ext cx="1938528" cy="1600200"/>
+                    </a:xfrm>
+                    <a:prstGeom prst="rect">
+                      <a:avLst/>
+                    </a:prstGeom>
+                  </pic:spPr>
+                </pic:pic>
+              </a:graphicData>
+            </a:graphic>
+          </wp:inline>
+        </w:drawing>
+      </w:r>
+      <w:r>
+        <w:drawing>
+          <wp:inline distT="0" distB="0" distL="0" distR="0" wp14:anchorId="2EBDC25F" wp14:editId="1877452A">
+            <wp:extent cx="1947672" cy="1600200"/>
+            <wp:effectExtent l="0" t="0" r="0" b="0"/>
+            <wp:docPr id="24" name="Picture 24"/>
+            <wp:cNvGraphicFramePr>
+              <a:graphicFrameLocks xmlns:a="http://schemas.openxmlformats.org/drawingml/2006/main" noChangeAspect="1"/>
+            </wp:cNvGraphicFramePr>
+            <a:graphic xmlns:a="http://schemas.openxmlformats.org/drawingml/2006/main">
+              <a:graphicData uri="http://schemas.openxmlformats.org/drawingml/2006/picture">
+                <pic:pic xmlns:pic="http://schemas.openxmlformats.org/drawingml/2006/picture">
+                  <pic:nvPicPr>
+                    <pic:cNvPr id="1" name=""/>
+                    <pic:cNvPicPr/>
+                  </pic:nvPicPr>
+                  <pic:blipFill>
+                    <a:blip r:embed="rId12"/>
+                    <a:stretch>
+                      <a:fillRect/>
+                    </a:stretch>
+                  </pic:blipFill>
+                  <pic:spPr>
+                    <a:xfrm>
+                      <a:off x="0" y="0"/>
+                      <a:ext cx="1947672" cy="1600200"/>
+                    </a:xfrm>
+                    <a:prstGeom prst="rect">
+                      <a:avLst/>
+                    </a:prstGeom>
+                  </pic:spPr>
+                </pic:pic>
+              </a:graphicData>
+            </a:graphic>
+          </wp:inline>
+        </w:drawing>
+      </w:r>
+      <w:r>
+        <w:rPr>
+          <w:rFonts w:ascii="Times New Roman" w:hAnsi="Times New Roman" w:cs="Times New Roman"/>
+          <w:sz w:val="24"/>
+          <w:szCs w:val="24"/>
+        </w:rPr>
+        <w:t xml:space="preserve"> </w:t>
       </w:r>
     </w:p>
     <w:p>
@@ -1021,6 +1511,120 @@
         <w:jc w:val="both"/>
         <w:rPr>
           <w:rFonts w:ascii="Times New Roman" w:hAnsi="Times New Roman" w:cs="Times New Roman"/>
+          <w:sz w:val="24"/>
+          <w:szCs w:val="24"/>
+        </w:rPr>
+      </w:pPr>
+      <w:r>
+        <w:rPr>
+          <w:rFonts w:ascii="Times New Roman" w:hAnsi="Times New Roman" w:cs="Times New Roman"/>
+          <w:sz w:val="24"/>
+          <w:szCs w:val="24"/>
+        </w:rPr>
+        <w:t>Figure 2.</w:t>
+      </w:r>
+      <w:r>
+        <w:rPr>
+          <w:rFonts w:ascii="Times New Roman" w:hAnsi="Times New Roman" w:cs="Times New Roman"/>
+          <w:sz w:val="24"/>
+          <w:szCs w:val="24"/>
+        </w:rPr>
+        <w:t xml:space="preserve"> 2.1: A</w:t>
+      </w:r>
+      <w:r>
+        <w:rPr>
+          <w:rFonts w:ascii="Times New Roman" w:hAnsi="Times New Roman" w:cs="Times New Roman"/>
+          <w:sz w:val="24"/>
+          <w:szCs w:val="24"/>
+        </w:rPr>
+        <w:t>verage proportion of fire with size la</w:t>
+      </w:r>
+      <w:bookmarkStart w:id="0" w:name="_GoBack"/>
+      <w:bookmarkEnd w:id="0"/>
+      <w:r>
+        <w:rPr>
+          <w:rFonts w:ascii="Times New Roman" w:hAnsi="Times New Roman" w:cs="Times New Roman"/>
+          <w:sz w:val="24"/>
+          <w:szCs w:val="24"/>
+        </w:rPr>
+        <w:t xml:space="preserve">rger than </w:t>
+      </w:r>
+      <w:r>
+        <w:rPr>
+          <w:rFonts w:ascii="Times New Roman" w:hAnsi="Times New Roman" w:cs="Times New Roman"/>
+          <w:sz w:val="24"/>
+          <w:szCs w:val="24"/>
+        </w:rPr>
+        <w:t>100m</w:t>
+      </w:r>
+      <w:r>
+        <w:rPr>
+          <w:rFonts w:ascii="Times New Roman" w:hAnsi="Times New Roman" w:cs="Times New Roman"/>
+          <w:sz w:val="24"/>
+          <w:szCs w:val="24"/>
+          <w:vertAlign w:val="superscript"/>
+        </w:rPr>
+        <w:t>2</w:t>
+      </w:r>
+      <w:r>
+        <w:rPr>
+          <w:rFonts w:ascii="Times New Roman" w:hAnsi="Times New Roman" w:cs="Times New Roman"/>
+          <w:sz w:val="24"/>
+          <w:szCs w:val="24"/>
+        </w:rPr>
+        <w:t xml:space="preserve"> </w:t>
+      </w:r>
+      <w:r>
+        <w:rPr>
+          <w:rFonts w:ascii="Times New Roman" w:hAnsi="Times New Roman" w:cs="Times New Roman"/>
+          <w:sz w:val="24"/>
+          <w:szCs w:val="24"/>
+        </w:rPr>
+        <w:t xml:space="preserve">of temperature, 2.2: Correlation plot, and 2.3: Average proportion of fire with size larger than </w:t>
+      </w:r>
+      <w:r>
+        <w:rPr>
+          <w:rFonts w:ascii="Times New Roman" w:hAnsi="Times New Roman" w:cs="Times New Roman"/>
+          <w:sz w:val="24"/>
+          <w:szCs w:val="24"/>
+        </w:rPr>
+        <w:t>100m</w:t>
+      </w:r>
+      <w:r>
+        <w:rPr>
+          <w:rFonts w:ascii="Times New Roman" w:hAnsi="Times New Roman" w:cs="Times New Roman"/>
+          <w:sz w:val="24"/>
+          <w:szCs w:val="24"/>
+          <w:vertAlign w:val="superscript"/>
+        </w:rPr>
+        <w:t>2</w:t>
+      </w:r>
+      <w:r>
+        <w:rPr>
+          <w:rFonts w:ascii="Times New Roman" w:hAnsi="Times New Roman" w:cs="Times New Roman"/>
+          <w:sz w:val="24"/>
+          <w:szCs w:val="24"/>
+        </w:rPr>
+        <w:t xml:space="preserve"> of hazard level.</w:t>
+      </w:r>
+    </w:p>
+    <w:p>
+      <w:pPr>
+        <w:spacing w:line="240" w:lineRule="auto"/>
+        <w:jc w:val="both"/>
+        <w:rPr>
+          <w:rFonts w:ascii="Times New Roman" w:hAnsi="Times New Roman" w:cs="Times New Roman"/>
+          <w:sz w:val="24"/>
+          <w:szCs w:val="24"/>
+        </w:rPr>
+      </w:pPr>
+    </w:p>
+    <w:p>
+      <w:pPr>
+        <w:spacing w:line="240" w:lineRule="auto"/>
+        <w:jc w:val="both"/>
+        <w:rPr>
+          <w:rFonts w:ascii="Times New Roman" w:hAnsi="Times New Roman" w:cs="Times New Roman"/>
           <w:b/>
           <w:bCs/>
           <w:sz w:val="24"/>
@@ -1035,11 +1639,169 @@
           <w:sz w:val="24"/>
           <w:szCs w:val="24"/>
         </w:rPr>
+        <w:t xml:space="preserve">Statistical Analyses </w:t>
+      </w:r>
+    </w:p>
+    <w:p>
+      <w:pPr>
+        <w:spacing w:line="240" w:lineRule="auto"/>
+        <w:jc w:val="both"/>
+        <w:rPr>
+          <w:rFonts w:ascii="Times New Roman" w:hAnsi="Times New Roman" w:cs="Times New Roman"/>
+          <w:b/>
+          <w:bCs/>
+          <w:sz w:val="24"/>
+          <w:szCs w:val="24"/>
+        </w:rPr>
+      </w:pPr>
+      <w:r>
+        <w:rPr>
+          <w:rFonts w:ascii="Times New Roman" w:hAnsi="Times New Roman" w:cs="Times New Roman"/>
+          <w:b/>
+          <w:bCs/>
+          <w:sz w:val="24"/>
+          <w:szCs w:val="24"/>
+        </w:rPr>
+        <w:t>Conclusions</w:t>
+      </w:r>
+    </w:p>
+    <w:p>
+      <w:pPr>
+        <w:spacing w:line="240" w:lineRule="auto"/>
+        <w:jc w:val="both"/>
+        <w:rPr>
+          <w:rFonts w:ascii="Times New Roman" w:hAnsi="Times New Roman" w:cs="Times New Roman"/>
+          <w:b/>
+          <w:bCs/>
+          <w:sz w:val="24"/>
+          <w:szCs w:val="24"/>
+        </w:rPr>
+      </w:pPr>
+      <w:r>
+        <w:rPr>
+          <w:rFonts w:ascii="Times New Roman" w:hAnsi="Times New Roman" w:cs="Times New Roman"/>
+          <w:b/>
+          <w:bCs/>
+          <w:sz w:val="24"/>
+          <w:szCs w:val="24"/>
+        </w:rPr>
+        <w:t>References</w:t>
+      </w:r>
+    </w:p>
+    <w:p>
+      <w:pPr>
+        <w:spacing w:line="240" w:lineRule="auto"/>
+        <w:jc w:val="both"/>
+        <w:rPr>
+          <w:rFonts w:ascii="Times New Roman" w:hAnsi="Times New Roman" w:cs="Times New Roman"/>
+          <w:b/>
+          <w:bCs/>
+          <w:sz w:val="24"/>
+          <w:szCs w:val="24"/>
+        </w:rPr>
+      </w:pPr>
+      <w:r>
+        <w:rPr>
+          <w:rFonts w:ascii="Times New Roman" w:hAnsi="Times New Roman" w:cs="Times New Roman"/>
+          <w:b/>
+          <w:bCs/>
+          <w:sz w:val="24"/>
+          <w:szCs w:val="24"/>
+        </w:rPr>
         <w:t xml:space="preserve">Appendix </w:t>
       </w:r>
     </w:p>
+    <w:p>
+      <w:pPr>
+        <w:spacing w:line="240" w:lineRule="auto"/>
+        <w:jc w:val="both"/>
+        <w:rPr>
+          <w:rFonts w:ascii="Times New Roman" w:hAnsi="Times New Roman" w:cs="Times New Roman"/>
+          <w:b/>
+          <w:bCs/>
+          <w:sz w:val="24"/>
+          <w:szCs w:val="24"/>
+        </w:rPr>
+      </w:pPr>
+      <w:r>
+        <w:rPr>
+          <w:rFonts w:ascii="Times New Roman" w:hAnsi="Times New Roman" w:cs="Times New Roman"/>
+          <w:b/>
+          <w:bCs/>
+          <w:noProof/>
+          <w:sz w:val="24"/>
+          <w:szCs w:val="24"/>
+        </w:rPr>
+        <w:drawing>
+          <wp:inline distT="0" distB="0" distL="0" distR="0" wp14:anchorId="1673A9B8" wp14:editId="0152EBAA">
+            <wp:extent cx="4591050" cy="2829185"/>
+            <wp:effectExtent l="0" t="0" r="0" b="9525"/>
+            <wp:docPr id="27" name="Picture 27"/>
+            <wp:cNvGraphicFramePr>
+              <a:graphicFrameLocks xmlns:a="http://schemas.openxmlformats.org/drawingml/2006/main" noChangeAspect="1"/>
+            </wp:cNvGraphicFramePr>
+            <a:graphic xmlns:a="http://schemas.openxmlformats.org/drawingml/2006/main">
+              <a:graphicData uri="http://schemas.openxmlformats.org/drawingml/2006/picture">
+                <pic:pic xmlns:pic="http://schemas.openxmlformats.org/drawingml/2006/picture">
+                  <pic:nvPicPr>
+                    <pic:cNvPr id="0" name="Picture 72"/>
+                    <pic:cNvPicPr>
+                      <a:picLocks noChangeAspect="1" noChangeArrowheads="1"/>
+                    </pic:cNvPicPr>
+                  </pic:nvPicPr>
+                  <pic:blipFill>
+                    <a:blip r:embed="rId13" cstate="print">
+                      <a:extLst>
+                        <a:ext uri="{28A0092B-C50C-407E-A947-70E740481C1C}">
+                          <a14:useLocalDpi xmlns:a14="http://schemas.microsoft.com/office/drawing/2010/main" val="0"/>
+                        </a:ext>
+                      </a:extLst>
+                    </a:blip>
+                    <a:srcRect/>
+                    <a:stretch>
+                      <a:fillRect/>
+                    </a:stretch>
+                  </pic:blipFill>
+                  <pic:spPr bwMode="auto">
+                    <a:xfrm>
+                      <a:off x="0" y="0"/>
+                      <a:ext cx="4602530" cy="2836260"/>
+                    </a:xfrm>
+                    <a:prstGeom prst="rect">
+                      <a:avLst/>
+                    </a:prstGeom>
+                    <a:noFill/>
+                    <a:ln>
+                      <a:noFill/>
+                    </a:ln>
+                  </pic:spPr>
+                </pic:pic>
+              </a:graphicData>
+            </a:graphic>
+          </wp:inline>
+        </w:drawing>
+      </w:r>
+    </w:p>
+    <w:p>
+      <w:pPr>
+        <w:rPr>
+          <w:rFonts w:ascii="Times New Roman" w:hAnsi="Times New Roman" w:cs="Times New Roman"/>
+          <w:sz w:val="24"/>
+          <w:szCs w:val="24"/>
+        </w:rPr>
+      </w:pPr>
+      <w:r>
+        <w:rPr>
+          <w:rFonts w:ascii="Times New Roman" w:hAnsi="Times New Roman" w:cs="Times New Roman"/>
+          <w:sz w:val="24"/>
+          <w:szCs w:val="24"/>
+        </w:rPr>
+        <w:t>Figure 5</w:t>
+      </w:r>
+    </w:p>
+    <w:p/>
     <w:sectPr>
-      <w:headerReference w:type="default" r:id="rId6"/>
+      <w:headerReference w:type="default" r:id="rId14"/>
       <w:pgSz w:w="12240" w:h="15840"/>
       <w:pgMar w:top="1440" w:right="1440" w:bottom="1440" w:left="1440" w:header="720" w:footer="720" w:gutter="0"/>
       <w:cols w:space="720"/>
@@ -1650,6 +2412,25 @@
     <w:uiPriority w:val="99"/>
     <w:rsid w:val="006651C2"/>
   </w:style>
+  <w:style w:type="paragraph" w:styleId="Caption">
+    <w:name w:val="caption"/>
+    <w:basedOn w:val="Normal"/>
+    <w:next w:val="Normal"/>
+    <w:uiPriority w:val="35"/>
+    <w:unhideWhenUsed/>
+    <w:qFormat/>
+    <w:rsid w:val="00E1229F"/>
+    <w:pPr>
+      <w:spacing w:after="200" w:line="240" w:lineRule="auto"/>
+    </w:pPr>
+    <w:rPr>
+      <w:i/>
+      <w:iCs/>
+      <w:color w:val="44546A" w:themeColor="text2"/>
+      <w:sz w:val="18"/>
+      <w:szCs w:val="18"/>
+    </w:rPr>
+  </w:style>
 </w:styles>
 </file>
 
@@ -1946,4 +2727,16 @@
     </a:ext>
   </a:extLst>
 </a:theme>
+</file>
+
+<file path=customXml/item1.xml><?xml version="1.0" encoding="utf-8"?>
+<b:Sources xmlns:b="http://schemas.openxmlformats.org/officeDocument/2006/bibliography" xmlns="http://schemas.openxmlformats.org/officeDocument/2006/bibliography" SelectedStyle="\APASixthEditionOfficeOnline.xsl" StyleName="APA" Version="6"/>
+</file>
+
+<file path=customXml/itemProps1.xml><?xml version="1.0" encoding="utf-8"?>
+<ds:datastoreItem xmlns:ds="http://schemas.openxmlformats.org/officeDocument/2006/customXml" ds:itemID="{B225FDF7-CBCB-422C-8C2D-98ABCF4C8200}">
+  <ds:schemaRefs>
+    <ds:schemaRef ds:uri="http://schemas.openxmlformats.org/officeDocument/2006/bibliography"/>
+  </ds:schemaRefs>
+</ds:datastoreItem>
 </file>
--- a/DAE Fall 2020 Report.docx
+++ b/DAE Fall 2020 Report.docx
@@ -66,8 +66,6 @@
         <w:jc w:val="both"/>
         <w:rPr>
           <w:rFonts w:ascii="Times New Roman" w:hAnsi="Times New Roman" w:cs="Times New Roman"/>
-          <w:b/>
-          <w:bCs/>
           <w:sz w:val="24"/>
           <w:szCs w:val="24"/>
         </w:rPr>
@@ -75,12 +73,330 @@
       <w:r>
         <w:rPr>
           <w:rFonts w:ascii="Times New Roman" w:hAnsi="Times New Roman" w:cs="Times New Roman"/>
-          <w:b/>
-          <w:bCs/>
-          <w:sz w:val="24"/>
-          <w:szCs w:val="24"/>
-        </w:rPr>
-        <w:t>Introduction</w:t>
+          <w:sz w:val="24"/>
+          <w:szCs w:val="24"/>
+        </w:rPr>
+        <w:t>With the high number of tourists and a high population of flora and fauna diversity, Montesinho Natural Park provided data to analyze the important factors that would increase the chances of a burned fire area will be larger than 0.01</w:t>
+      </w:r>
+      <w:r>
+        <w:rPr>
+          <w:rFonts w:ascii="Times New Roman" w:hAnsi="Times New Roman" w:cs="Times New Roman"/>
+          <w:sz w:val="24"/>
+          <w:szCs w:val="24"/>
+        </w:rPr>
+        <w:t xml:space="preserve"> </w:t>
+      </w:r>
+      <w:r>
+        <w:rPr>
+          <w:rFonts w:ascii="Times New Roman" w:hAnsi="Times New Roman" w:cs="Times New Roman"/>
+          <w:sz w:val="24"/>
+          <w:szCs w:val="24"/>
+        </w:rPr>
+        <w:t xml:space="preserve">hectares or 100 meters square. Using this dataset, the primary goal is to analyze fire’s characteristics from each location based on the </w:t>
+      </w:r>
+      <w:r>
+        <w:rPr>
+          <w:rFonts w:ascii="Times New Roman" w:hAnsi="Times New Roman" w:cs="Times New Roman"/>
+          <w:sz w:val="24"/>
+          <w:szCs w:val="24"/>
+        </w:rPr>
+        <w:t>vertical</w:t>
+      </w:r>
+      <w:r>
+        <w:rPr>
+          <w:rFonts w:ascii="Times New Roman" w:hAnsi="Times New Roman" w:cs="Times New Roman"/>
+          <w:sz w:val="24"/>
+          <w:szCs w:val="24"/>
+        </w:rPr>
+        <w:t xml:space="preserve"> and horizontal coordinate and month of the year.</w:t>
+      </w:r>
+      <w:r>
+        <w:rPr>
+          <w:rFonts w:ascii="Times New Roman" w:hAnsi="Times New Roman" w:cs="Times New Roman"/>
+          <w:sz w:val="24"/>
+          <w:szCs w:val="24"/>
+        </w:rPr>
+        <w:t xml:space="preserve"> In addition, </w:t>
+      </w:r>
+      <w:r>
+        <w:rPr>
+          <w:rFonts w:ascii="Times New Roman" w:hAnsi="Times New Roman" w:cs="Times New Roman"/>
+          <w:sz w:val="24"/>
+          <w:szCs w:val="24"/>
+        </w:rPr>
+        <w:t xml:space="preserve">another </w:t>
+      </w:r>
+      <w:r>
+        <w:rPr>
+          <w:rFonts w:ascii="Times New Roman" w:hAnsi="Times New Roman" w:cs="Times New Roman"/>
+          <w:sz w:val="24"/>
+          <w:szCs w:val="24"/>
+        </w:rPr>
+        <w:t>the purpose</w:t>
+      </w:r>
+      <w:r>
+        <w:rPr>
+          <w:rFonts w:ascii="Times New Roman" w:hAnsi="Times New Roman" w:cs="Times New Roman"/>
+          <w:sz w:val="24"/>
+          <w:szCs w:val="24"/>
+        </w:rPr>
+        <w:t xml:space="preserve"> </w:t>
+      </w:r>
+      <w:r>
+        <w:rPr>
+          <w:rFonts w:ascii="Times New Roman" w:hAnsi="Times New Roman" w:cs="Times New Roman"/>
+          <w:sz w:val="24"/>
+          <w:szCs w:val="24"/>
+        </w:rPr>
+        <w:t>is to build a tool to help local authorities, safety controls teams, and firefighters to have more recourses to help save the environment from fire more effectively. A bootstrapping method was used for variable</w:t>
+      </w:r>
+      <w:r>
+        <w:rPr>
+          <w:rFonts w:ascii="Times New Roman" w:hAnsi="Times New Roman" w:cs="Times New Roman"/>
+          <w:sz w:val="24"/>
+          <w:szCs w:val="24"/>
+        </w:rPr>
+        <w:t xml:space="preserve">s </w:t>
+      </w:r>
+      <w:r>
+        <w:rPr>
+          <w:rFonts w:ascii="Times New Roman" w:hAnsi="Times New Roman" w:cs="Times New Roman"/>
+          <w:sz w:val="24"/>
+          <w:szCs w:val="24"/>
+        </w:rPr>
+        <w:t xml:space="preserve">selection and </w:t>
+      </w:r>
+      <w:r>
+        <w:rPr>
+          <w:rFonts w:ascii="Times New Roman" w:hAnsi="Times New Roman" w:cs="Times New Roman"/>
+          <w:sz w:val="24"/>
+          <w:szCs w:val="24"/>
+        </w:rPr>
+        <w:t xml:space="preserve">to </w:t>
+      </w:r>
+      <w:r>
+        <w:rPr>
+          <w:rFonts w:ascii="Times New Roman" w:hAnsi="Times New Roman" w:cs="Times New Roman"/>
+          <w:sz w:val="24"/>
+          <w:szCs w:val="24"/>
+        </w:rPr>
+        <w:t>determine what</w:t>
+      </w:r>
+      <w:r>
+        <w:rPr>
+          <w:rFonts w:ascii="Times New Roman" w:hAnsi="Times New Roman" w:cs="Times New Roman"/>
+          <w:sz w:val="24"/>
+          <w:szCs w:val="24"/>
+        </w:rPr>
+        <w:t xml:space="preserve"> factors could be important</w:t>
+      </w:r>
+      <w:r>
+        <w:rPr>
+          <w:rFonts w:ascii="Times New Roman" w:hAnsi="Times New Roman" w:cs="Times New Roman"/>
+          <w:sz w:val="24"/>
+          <w:szCs w:val="24"/>
+        </w:rPr>
+        <w:t>. It is found that the hazard level computed from the comments of fire weather indices (FFMC, DMC, DC, and ISI) and the vertical cardinal direction of the park are the two most significant variable</w:t>
+      </w:r>
+      <w:r>
+        <w:rPr>
+          <w:rFonts w:ascii="Times New Roman" w:hAnsi="Times New Roman" w:cs="Times New Roman"/>
+          <w:sz w:val="24"/>
+          <w:szCs w:val="24"/>
+        </w:rPr>
+        <w:t>s</w:t>
+      </w:r>
+      <w:r>
+        <w:rPr>
+          <w:rFonts w:ascii="Times New Roman" w:hAnsi="Times New Roman" w:cs="Times New Roman"/>
+          <w:sz w:val="24"/>
+          <w:szCs w:val="24"/>
+        </w:rPr>
+        <w:t xml:space="preserve">. Another method of logistic regression was used with these two variables to explain the likelihood of a </w:t>
+      </w:r>
+      <w:r>
+        <w:rPr>
+          <w:rFonts w:ascii="Times New Roman" w:hAnsi="Times New Roman" w:cs="Times New Roman"/>
+          <w:sz w:val="24"/>
+          <w:szCs w:val="24"/>
+        </w:rPr>
+        <w:t>fire has a large burned area</w:t>
+      </w:r>
+      <w:r>
+        <w:rPr>
+          <w:rFonts w:ascii="Times New Roman" w:hAnsi="Times New Roman" w:cs="Times New Roman"/>
+          <w:sz w:val="24"/>
+          <w:szCs w:val="24"/>
+        </w:rPr>
+        <w:t xml:space="preserve">. </w:t>
+      </w:r>
+      <w:r>
+        <w:rPr>
+          <w:rFonts w:ascii="Times New Roman" w:hAnsi="Times New Roman" w:cs="Times New Roman"/>
+          <w:sz w:val="24"/>
+          <w:szCs w:val="24"/>
+        </w:rPr>
+        <w:t xml:space="preserve">With a random partition of .70 for train set and .30 for holdout test set, </w:t>
+      </w:r>
+      <w:r>
+        <w:rPr>
+          <w:rFonts w:ascii="Times New Roman" w:hAnsi="Times New Roman" w:cs="Times New Roman"/>
+          <w:sz w:val="24"/>
+          <w:szCs w:val="24"/>
+        </w:rPr>
+        <w:t xml:space="preserve">a significant model was found </w:t>
+      </w:r>
+      <w:r>
+        <w:rPr>
+          <w:rFonts w:ascii="Times New Roman" w:hAnsi="Times New Roman" w:cs="Times New Roman"/>
+          <w:sz w:val="24"/>
+          <w:szCs w:val="24"/>
+        </w:rPr>
+        <w:t xml:space="preserve">to </w:t>
+      </w:r>
+      <w:r>
+        <w:rPr>
+          <w:rFonts w:ascii="Times New Roman" w:hAnsi="Times New Roman" w:cs="Times New Roman"/>
+          <w:sz w:val="24"/>
+          <w:szCs w:val="24"/>
+        </w:rPr>
+        <w:t>predict the chances of large fire with</w:t>
+      </w:r>
+      <w:r>
+        <w:rPr>
+          <w:rFonts w:ascii="Times New Roman" w:hAnsi="Times New Roman" w:cs="Times New Roman"/>
+          <w:sz w:val="24"/>
+          <w:szCs w:val="24"/>
+        </w:rPr>
+        <w:t xml:space="preserve"> an</w:t>
+      </w:r>
+      <w:r>
+        <w:rPr>
+          <w:rFonts w:ascii="Times New Roman" w:hAnsi="Times New Roman" w:cs="Times New Roman"/>
+          <w:sz w:val="24"/>
+          <w:szCs w:val="24"/>
+        </w:rPr>
+        <w:t xml:space="preserve"> AUC of </w:t>
+      </w:r>
+      <w:r>
+        <w:rPr>
+          <w:rFonts w:ascii="Times New Roman" w:hAnsi="Times New Roman" w:cs="Times New Roman"/>
+          <w:sz w:val="24"/>
+          <w:szCs w:val="24"/>
+        </w:rPr>
+        <w:t>72%, AIC of 130.02, and Accuracy of 78.05%. A comparison of different models such as adding another term (horizonal cardinal direction) and</w:t>
+      </w:r>
+      <w:r>
+        <w:rPr>
+          <w:rFonts w:ascii="Times New Roman" w:hAnsi="Times New Roman" w:cs="Times New Roman"/>
+          <w:sz w:val="24"/>
+          <w:szCs w:val="24"/>
+        </w:rPr>
+        <w:t xml:space="preserve"> an</w:t>
+      </w:r>
+      <w:r>
+        <w:rPr>
+          <w:rFonts w:ascii="Times New Roman" w:hAnsi="Times New Roman" w:cs="Times New Roman"/>
+          <w:sz w:val="24"/>
+          <w:szCs w:val="24"/>
+        </w:rPr>
+        <w:t xml:space="preserve"> interaction term were also taken into the consideration. None of the addition</w:t>
+      </w:r>
+      <w:r>
+        <w:rPr>
+          <w:rFonts w:ascii="Times New Roman" w:hAnsi="Times New Roman" w:cs="Times New Roman"/>
+          <w:sz w:val="24"/>
+          <w:szCs w:val="24"/>
+        </w:rPr>
+        <w:t>al</w:t>
+      </w:r>
+      <w:r>
+        <w:rPr>
+          <w:rFonts w:ascii="Times New Roman" w:hAnsi="Times New Roman" w:cs="Times New Roman"/>
+          <w:sz w:val="24"/>
+          <w:szCs w:val="24"/>
+        </w:rPr>
+        <w:t xml:space="preserve"> variables were significant using Wald test with both Chi-square larger than </w:t>
+      </w:r>
+      <w:r>
+        <w:rPr>
+          <w:rFonts w:ascii="Times New Roman" w:hAnsi="Times New Roman" w:cs="Times New Roman"/>
+          <w:sz w:val="24"/>
+          <w:szCs w:val="24"/>
+        </w:rPr>
+        <w:t>0.05. Lastly,</w:t>
+      </w:r>
+      <w:r>
+        <w:rPr>
+          <w:rFonts w:ascii="Times New Roman" w:hAnsi="Times New Roman" w:cs="Times New Roman"/>
+          <w:sz w:val="24"/>
+          <w:szCs w:val="24"/>
+        </w:rPr>
+        <w:t xml:space="preserve"> </w:t>
+      </w:r>
+      <w:r>
+        <w:rPr>
+          <w:rFonts w:ascii="Times New Roman" w:hAnsi="Times New Roman" w:cs="Times New Roman"/>
+          <w:sz w:val="24"/>
+          <w:szCs w:val="24"/>
+        </w:rPr>
+        <w:t>t</w:t>
+      </w:r>
+      <w:r>
+        <w:rPr>
+          <w:rFonts w:ascii="Times New Roman" w:hAnsi="Times New Roman" w:cs="Times New Roman"/>
+          <w:sz w:val="24"/>
+          <w:szCs w:val="24"/>
+        </w:rPr>
+        <w:t xml:space="preserve">o ensure the model is </w:t>
+      </w:r>
+      <w:r>
+        <w:rPr>
+          <w:rFonts w:ascii="Times New Roman" w:hAnsi="Times New Roman" w:cs="Times New Roman"/>
+          <w:sz w:val="24"/>
+          <w:szCs w:val="24"/>
+        </w:rPr>
+        <w:t>robust</w:t>
+      </w:r>
+      <w:r>
+        <w:rPr>
+          <w:rFonts w:ascii="Times New Roman" w:hAnsi="Times New Roman" w:cs="Times New Roman"/>
+          <w:sz w:val="24"/>
+          <w:szCs w:val="24"/>
+        </w:rPr>
+        <w:t>, measurement</w:t>
+      </w:r>
+      <w:r>
+        <w:rPr>
+          <w:rFonts w:ascii="Times New Roman" w:hAnsi="Times New Roman" w:cs="Times New Roman"/>
+          <w:sz w:val="24"/>
+          <w:szCs w:val="24"/>
+        </w:rPr>
+        <w:t>s</w:t>
+      </w:r>
+      <w:r>
+        <w:rPr>
+          <w:rFonts w:ascii="Times New Roman" w:hAnsi="Times New Roman" w:cs="Times New Roman"/>
+          <w:sz w:val="24"/>
+          <w:szCs w:val="24"/>
+        </w:rPr>
+        <w:t xml:space="preserve"> to detect influential points were conducted</w:t>
+      </w:r>
+      <w:r>
+        <w:rPr>
+          <w:rFonts w:ascii="Times New Roman" w:hAnsi="Times New Roman" w:cs="Times New Roman"/>
+          <w:sz w:val="24"/>
+          <w:szCs w:val="24"/>
+        </w:rPr>
+        <w:t xml:space="preserve"> and found a couple of observations are outliers with respect to all predictors.</w:t>
+      </w:r>
+      <w:r>
+        <w:rPr>
+          <w:rFonts w:ascii="Times New Roman" w:hAnsi="Times New Roman" w:cs="Times New Roman"/>
+          <w:sz w:val="24"/>
+          <w:szCs w:val="24"/>
+        </w:rPr>
+        <w:t xml:space="preserve"> This report will dive deep into the analysis by exploring the variables, building models, and assisting on how to implement the model.</w:t>
       </w:r>
     </w:p>
     <w:p>
@@ -89,6 +405,8 @@
         <w:jc w:val="both"/>
         <w:rPr>
           <w:rFonts w:ascii="Times New Roman" w:hAnsi="Times New Roman" w:cs="Times New Roman"/>
+          <w:b/>
+          <w:bCs/>
           <w:sz w:val="24"/>
           <w:szCs w:val="24"/>
         </w:rPr>
@@ -96,411 +414,12 @@
       <w:r>
         <w:rPr>
           <w:rFonts w:ascii="Times New Roman" w:hAnsi="Times New Roman" w:cs="Times New Roman"/>
-          <w:sz w:val="24"/>
-          <w:szCs w:val="24"/>
-        </w:rPr>
-        <w:t xml:space="preserve">Every year, </w:t>
-      </w:r>
-      <w:r>
-        <w:rPr>
-          <w:rFonts w:ascii="Times New Roman" w:hAnsi="Times New Roman" w:cs="Times New Roman"/>
-          <w:sz w:val="24"/>
-          <w:szCs w:val="24"/>
-        </w:rPr>
-        <w:t xml:space="preserve">forest </w:t>
-      </w:r>
-      <w:r>
-        <w:rPr>
-          <w:rFonts w:ascii="Times New Roman" w:hAnsi="Times New Roman" w:cs="Times New Roman"/>
-          <w:sz w:val="24"/>
-          <w:szCs w:val="24"/>
-        </w:rPr>
-        <w:t>fire</w:t>
-      </w:r>
-      <w:r>
-        <w:rPr>
-          <w:rFonts w:ascii="Times New Roman" w:hAnsi="Times New Roman" w:cs="Times New Roman"/>
-          <w:sz w:val="24"/>
-          <w:szCs w:val="24"/>
-        </w:rPr>
-        <w:t>s</w:t>
-      </w:r>
-      <w:r>
-        <w:rPr>
-          <w:rFonts w:ascii="Times New Roman" w:hAnsi="Times New Roman" w:cs="Times New Roman"/>
-          <w:sz w:val="24"/>
-          <w:szCs w:val="24"/>
-        </w:rPr>
-        <w:t xml:space="preserve"> cause a lot of damages to the environment and threaten both animals and human’s lives.</w:t>
-      </w:r>
-      <w:r>
-        <w:rPr>
-          <w:rFonts w:ascii="Times New Roman" w:hAnsi="Times New Roman" w:cs="Times New Roman"/>
-          <w:sz w:val="24"/>
-          <w:szCs w:val="24"/>
-        </w:rPr>
-        <w:t xml:space="preserve"> </w:t>
-      </w:r>
-      <w:r>
-        <w:rPr>
-          <w:rFonts w:ascii="Times New Roman" w:hAnsi="Times New Roman" w:cs="Times New Roman"/>
-          <w:sz w:val="24"/>
-          <w:szCs w:val="24"/>
-        </w:rPr>
-        <w:t xml:space="preserve">There are many online research papers </w:t>
-      </w:r>
-      <w:r>
-        <w:rPr>
-          <w:rFonts w:ascii="Times New Roman" w:hAnsi="Times New Roman" w:cs="Times New Roman"/>
-          <w:sz w:val="24"/>
-          <w:szCs w:val="24"/>
-        </w:rPr>
-        <w:t xml:space="preserve">have been done </w:t>
-      </w:r>
-      <w:r>
-        <w:rPr>
-          <w:rFonts w:ascii="Times New Roman" w:hAnsi="Times New Roman" w:cs="Times New Roman"/>
-          <w:sz w:val="24"/>
-          <w:szCs w:val="24"/>
-        </w:rPr>
-        <w:t xml:space="preserve">and guidelines to help firefighters save the environment and to warn visitors </w:t>
-      </w:r>
-      <w:r>
-        <w:rPr>
-          <w:rFonts w:ascii="Times New Roman" w:hAnsi="Times New Roman" w:cs="Times New Roman"/>
-          <w:sz w:val="24"/>
-          <w:szCs w:val="24"/>
-        </w:rPr>
-        <w:t>avoid</w:t>
-      </w:r>
-      <w:r>
-        <w:rPr>
-          <w:rFonts w:ascii="Times New Roman" w:hAnsi="Times New Roman" w:cs="Times New Roman"/>
-          <w:sz w:val="24"/>
-          <w:szCs w:val="24"/>
-        </w:rPr>
-        <w:t xml:space="preserve"> fire hazard </w:t>
-      </w:r>
-      <w:r>
-        <w:rPr>
-          <w:rFonts w:ascii="Times New Roman" w:hAnsi="Times New Roman" w:cs="Times New Roman"/>
-          <w:sz w:val="24"/>
-          <w:szCs w:val="24"/>
-        </w:rPr>
-        <w:t>locations</w:t>
-      </w:r>
-      <w:r>
-        <w:rPr>
-          <w:rFonts w:ascii="Times New Roman" w:hAnsi="Times New Roman" w:cs="Times New Roman"/>
-          <w:sz w:val="24"/>
-          <w:szCs w:val="24"/>
-        </w:rPr>
-        <w:t xml:space="preserve">. By having these guidelines, visitors would </w:t>
-      </w:r>
-      <w:r>
-        <w:rPr>
-          <w:rFonts w:ascii="Times New Roman" w:hAnsi="Times New Roman" w:cs="Times New Roman"/>
-          <w:sz w:val="24"/>
-          <w:szCs w:val="24"/>
-        </w:rPr>
-        <w:t xml:space="preserve">be </w:t>
-      </w:r>
-      <w:r>
-        <w:rPr>
-          <w:rFonts w:ascii="Times New Roman" w:hAnsi="Times New Roman" w:cs="Times New Roman"/>
-          <w:sz w:val="24"/>
-          <w:szCs w:val="24"/>
-        </w:rPr>
-        <w:t>more likely to avoid accessing fire hazard area during the fire seasons. Moreover, firefighters also have an idea of the fire patterns to help them prioritize their resources. If the fire</w:t>
-      </w:r>
-      <w:r>
-        <w:rPr>
-          <w:rFonts w:ascii="Times New Roman" w:hAnsi="Times New Roman" w:cs="Times New Roman"/>
-          <w:sz w:val="24"/>
-          <w:szCs w:val="24"/>
-        </w:rPr>
-        <w:t xml:space="preserve"> area is larger around </w:t>
-      </w:r>
-      <w:r>
-        <w:rPr>
-          <w:rFonts w:ascii="Times New Roman" w:hAnsi="Times New Roman" w:cs="Times New Roman"/>
-          <w:sz w:val="24"/>
-          <w:szCs w:val="24"/>
-        </w:rPr>
-        <w:t>a</w:t>
-      </w:r>
-      <w:r>
-        <w:rPr>
-          <w:rFonts w:ascii="Times New Roman" w:hAnsi="Times New Roman" w:cs="Times New Roman"/>
-          <w:sz w:val="24"/>
-          <w:szCs w:val="24"/>
-        </w:rPr>
-        <w:t xml:space="preserve"> specific station, they could employ more firefighter</w:t>
-      </w:r>
-      <w:r>
-        <w:rPr>
-          <w:rFonts w:ascii="Times New Roman" w:hAnsi="Times New Roman" w:cs="Times New Roman"/>
-          <w:sz w:val="24"/>
-          <w:szCs w:val="24"/>
-        </w:rPr>
-        <w:t>s to that station</w:t>
-      </w:r>
-      <w:r>
-        <w:rPr>
-          <w:rFonts w:ascii="Times New Roman" w:hAnsi="Times New Roman" w:cs="Times New Roman"/>
-          <w:sz w:val="24"/>
-          <w:szCs w:val="24"/>
-        </w:rPr>
-        <w:t xml:space="preserve"> or build more </w:t>
-      </w:r>
-      <w:r>
-        <w:rPr>
-          <w:rFonts w:ascii="Times New Roman" w:hAnsi="Times New Roman" w:cs="Times New Roman"/>
-          <w:sz w:val="24"/>
-          <w:szCs w:val="24"/>
-        </w:rPr>
-        <w:t>fire hydrants around</w:t>
-      </w:r>
-      <w:r>
-        <w:rPr>
-          <w:rFonts w:ascii="Times New Roman" w:hAnsi="Times New Roman" w:cs="Times New Roman"/>
-          <w:sz w:val="24"/>
-          <w:szCs w:val="24"/>
-        </w:rPr>
-        <w:t xml:space="preserve"> that </w:t>
-      </w:r>
-      <w:r>
-        <w:rPr>
-          <w:rFonts w:ascii="Times New Roman" w:hAnsi="Times New Roman" w:cs="Times New Roman"/>
-          <w:sz w:val="24"/>
-          <w:szCs w:val="24"/>
-        </w:rPr>
-        <w:t>zone</w:t>
-      </w:r>
-      <w:r>
-        <w:rPr>
-          <w:rFonts w:ascii="Times New Roman" w:hAnsi="Times New Roman" w:cs="Times New Roman"/>
-          <w:sz w:val="24"/>
-          <w:szCs w:val="24"/>
-        </w:rPr>
-        <w:t>. If the fire in that area tend to be smaller, they could easily send less resources to the battle</w:t>
-      </w:r>
-      <w:r>
-        <w:rPr>
-          <w:rFonts w:ascii="Times New Roman" w:hAnsi="Times New Roman" w:cs="Times New Roman"/>
-          <w:sz w:val="24"/>
-          <w:szCs w:val="24"/>
-        </w:rPr>
-        <w:t xml:space="preserve"> and have little to no impact</w:t>
-      </w:r>
-      <w:r>
-        <w:rPr>
-          <w:rFonts w:ascii="Times New Roman" w:hAnsi="Times New Roman" w:cs="Times New Roman"/>
-          <w:sz w:val="24"/>
-          <w:szCs w:val="24"/>
-        </w:rPr>
-        <w:t xml:space="preserve">. To make sure that the guidelines are safe for everyone, this paper will answer the following questions: What factors contribute to the </w:t>
-      </w:r>
-      <w:r>
-        <w:rPr>
-          <w:rFonts w:ascii="Times New Roman" w:hAnsi="Times New Roman" w:cs="Times New Roman"/>
-          <w:sz w:val="24"/>
-          <w:szCs w:val="24"/>
-        </w:rPr>
-        <w:t>area of the burned fire</w:t>
-      </w:r>
-      <w:r>
-        <w:rPr>
-          <w:rFonts w:ascii="Times New Roman" w:hAnsi="Times New Roman" w:cs="Times New Roman"/>
-          <w:sz w:val="24"/>
-          <w:szCs w:val="24"/>
-        </w:rPr>
-        <w:t>?</w:t>
-      </w:r>
-      <w:r>
-        <w:rPr>
-          <w:rFonts w:ascii="Times New Roman" w:hAnsi="Times New Roman" w:cs="Times New Roman"/>
-          <w:sz w:val="24"/>
-          <w:szCs w:val="24"/>
-        </w:rPr>
-        <w:t xml:space="preserve"> What is the likelihood of </w:t>
-      </w:r>
-      <w:r>
-        <w:rPr>
-          <w:rFonts w:ascii="Times New Roman" w:hAnsi="Times New Roman" w:cs="Times New Roman"/>
-          <w:sz w:val="24"/>
-          <w:szCs w:val="24"/>
-        </w:rPr>
-        <w:t>fire with burned area larger than 100m</w:t>
-      </w:r>
-      <w:r>
-        <w:rPr>
-          <w:rFonts w:ascii="Times New Roman" w:hAnsi="Times New Roman" w:cs="Times New Roman"/>
-          <w:sz w:val="24"/>
-          <w:szCs w:val="24"/>
-          <w:vertAlign w:val="superscript"/>
-        </w:rPr>
-        <w:t>2</w:t>
-      </w:r>
-      <w:r>
-        <w:rPr>
-          <w:rFonts w:ascii="Times New Roman" w:hAnsi="Times New Roman" w:cs="Times New Roman"/>
-          <w:sz w:val="24"/>
-          <w:szCs w:val="24"/>
-        </w:rPr>
-        <w:t>?</w:t>
-      </w:r>
-      <w:r>
-        <w:rPr>
-          <w:rFonts w:ascii="Times New Roman" w:hAnsi="Times New Roman" w:cs="Times New Roman"/>
-          <w:sz w:val="24"/>
-          <w:szCs w:val="24"/>
-        </w:rPr>
-        <w:t xml:space="preserve"> </w:t>
-      </w:r>
-      <w:r>
-        <w:rPr>
-          <w:rFonts w:ascii="Times New Roman" w:hAnsi="Times New Roman" w:cs="Times New Roman"/>
-          <w:sz w:val="24"/>
-          <w:szCs w:val="24"/>
-        </w:rPr>
-        <w:t>What are the usages of the model?</w:t>
-      </w:r>
-      <w:r>
-        <w:rPr>
-          <w:rFonts w:ascii="Times New Roman" w:hAnsi="Times New Roman" w:cs="Times New Roman"/>
-          <w:sz w:val="24"/>
-          <w:szCs w:val="24"/>
-        </w:rPr>
-        <w:t xml:space="preserve"> What are the future directions to help improve the model? </w:t>
-      </w:r>
-      <w:r>
-        <w:rPr>
-          <w:rFonts w:ascii="Times New Roman" w:hAnsi="Times New Roman" w:cs="Times New Roman"/>
-          <w:sz w:val="24"/>
-          <w:szCs w:val="24"/>
-        </w:rPr>
-        <w:t xml:space="preserve">This analysis will </w:t>
-      </w:r>
-      <w:r>
-        <w:rPr>
-          <w:rFonts w:ascii="Times New Roman" w:hAnsi="Times New Roman" w:cs="Times New Roman"/>
-          <w:sz w:val="24"/>
-          <w:szCs w:val="24"/>
-        </w:rPr>
-        <w:t xml:space="preserve">answer the questions by </w:t>
-      </w:r>
-      <w:r>
-        <w:rPr>
-          <w:rFonts w:ascii="Times New Roman" w:hAnsi="Times New Roman" w:cs="Times New Roman"/>
-          <w:sz w:val="24"/>
-          <w:szCs w:val="24"/>
-        </w:rPr>
-        <w:t>explor</w:t>
-      </w:r>
-      <w:r>
-        <w:rPr>
-          <w:rFonts w:ascii="Times New Roman" w:hAnsi="Times New Roman" w:cs="Times New Roman"/>
-          <w:sz w:val="24"/>
-          <w:szCs w:val="24"/>
-        </w:rPr>
-        <w:t>ing</w:t>
-      </w:r>
-      <w:r>
-        <w:rPr>
-          <w:rFonts w:ascii="Times New Roman" w:hAnsi="Times New Roman" w:cs="Times New Roman"/>
-          <w:sz w:val="24"/>
-          <w:szCs w:val="24"/>
-        </w:rPr>
-        <w:t xml:space="preserve"> a dataset that contain forest fire and related </w:t>
-      </w:r>
-      <w:r>
-        <w:rPr>
-          <w:rFonts w:ascii="Times New Roman" w:hAnsi="Times New Roman" w:cs="Times New Roman"/>
-          <w:sz w:val="24"/>
-          <w:szCs w:val="24"/>
-        </w:rPr>
-        <w:t xml:space="preserve">information </w:t>
-      </w:r>
-      <w:r>
-        <w:rPr>
-          <w:rFonts w:ascii="Times New Roman" w:hAnsi="Times New Roman" w:cs="Times New Roman"/>
-          <w:sz w:val="24"/>
-          <w:szCs w:val="24"/>
-        </w:rPr>
-        <w:t xml:space="preserve">from the Montesinho Natural Park in Portugal. </w:t>
-      </w:r>
-      <w:r>
-        <w:rPr>
-          <w:rFonts w:ascii="Times New Roman" w:hAnsi="Times New Roman" w:cs="Times New Roman"/>
-          <w:sz w:val="24"/>
-          <w:szCs w:val="24"/>
-        </w:rPr>
-        <w:t>T</w:t>
-      </w:r>
-      <w:r>
-        <w:rPr>
-          <w:rFonts w:ascii="Times New Roman" w:hAnsi="Times New Roman" w:cs="Times New Roman"/>
-          <w:sz w:val="24"/>
-          <w:szCs w:val="24"/>
-        </w:rPr>
-        <w:t>o conclude the findings, this analysis will</w:t>
-      </w:r>
-      <w:r>
-        <w:rPr>
-          <w:rFonts w:ascii="Times New Roman" w:hAnsi="Times New Roman" w:cs="Times New Roman"/>
-          <w:sz w:val="24"/>
-          <w:szCs w:val="24"/>
-        </w:rPr>
-        <w:t xml:space="preserve"> also</w:t>
-      </w:r>
-      <w:r>
-        <w:rPr>
-          <w:rFonts w:ascii="Times New Roman" w:hAnsi="Times New Roman" w:cs="Times New Roman"/>
-          <w:sz w:val="24"/>
-          <w:szCs w:val="24"/>
-        </w:rPr>
-        <w:t xml:space="preserve"> develop a model using logistic regression</w:t>
-      </w:r>
-      <w:r>
-        <w:rPr>
-          <w:rFonts w:ascii="Times New Roman" w:hAnsi="Times New Roman" w:cs="Times New Roman"/>
-          <w:sz w:val="24"/>
-          <w:szCs w:val="24"/>
-        </w:rPr>
-        <w:t xml:space="preserve"> and binomial family</w:t>
-      </w:r>
-      <w:r>
-        <w:rPr>
-          <w:rFonts w:ascii="Times New Roman" w:hAnsi="Times New Roman" w:cs="Times New Roman"/>
-          <w:sz w:val="24"/>
-          <w:szCs w:val="24"/>
-        </w:rPr>
-        <w:t xml:space="preserve"> to help </w:t>
-      </w:r>
-      <w:r>
-        <w:rPr>
-          <w:rFonts w:ascii="Times New Roman" w:hAnsi="Times New Roman" w:cs="Times New Roman"/>
-          <w:sz w:val="24"/>
-          <w:szCs w:val="24"/>
-        </w:rPr>
-        <w:t>firefighter determine the impact of fire burn area.</w:t>
-      </w:r>
-      <w:r>
-        <w:rPr>
-          <w:rFonts w:ascii="Times New Roman" w:hAnsi="Times New Roman" w:cs="Times New Roman"/>
-          <w:sz w:val="24"/>
-          <w:szCs w:val="24"/>
-        </w:rPr>
-        <w:t xml:space="preserve"> All analysis will be done using R programming language.  </w:t>
-      </w:r>
-      <w:r>
-        <w:rPr>
-          <w:rFonts w:ascii="Times New Roman" w:hAnsi="Times New Roman" w:cs="Times New Roman"/>
-          <w:sz w:val="24"/>
-          <w:szCs w:val="24"/>
-        </w:rPr>
-        <w:t xml:space="preserve"> </w:t>
+          <w:b/>
+          <w:bCs/>
+          <w:sz w:val="24"/>
+          <w:szCs w:val="24"/>
+        </w:rPr>
+        <w:t>Introduction</w:t>
       </w:r>
     </w:p>
     <w:p>
@@ -509,8 +428,6 @@
         <w:jc w:val="both"/>
         <w:rPr>
           <w:rFonts w:ascii="Times New Roman" w:hAnsi="Times New Roman" w:cs="Times New Roman"/>
-          <w:b/>
-          <w:bCs/>
           <w:sz w:val="24"/>
           <w:szCs w:val="24"/>
         </w:rPr>
@@ -518,12 +435,499 @@
       <w:r>
         <w:rPr>
           <w:rFonts w:ascii="Times New Roman" w:hAnsi="Times New Roman" w:cs="Times New Roman"/>
-          <w:b/>
-          <w:bCs/>
-          <w:sz w:val="24"/>
-          <w:szCs w:val="24"/>
-        </w:rPr>
-        <w:t>Exploratory Data Analysis</w:t>
+          <w:sz w:val="24"/>
+          <w:szCs w:val="24"/>
+        </w:rPr>
+        <w:t xml:space="preserve">Every year, </w:t>
+      </w:r>
+      <w:r>
+        <w:rPr>
+          <w:rFonts w:ascii="Times New Roman" w:hAnsi="Times New Roman" w:cs="Times New Roman"/>
+          <w:sz w:val="24"/>
+          <w:szCs w:val="24"/>
+        </w:rPr>
+        <w:t xml:space="preserve">forest </w:t>
+      </w:r>
+      <w:r>
+        <w:rPr>
+          <w:rFonts w:ascii="Times New Roman" w:hAnsi="Times New Roman" w:cs="Times New Roman"/>
+          <w:sz w:val="24"/>
+          <w:szCs w:val="24"/>
+        </w:rPr>
+        <w:t>fire</w:t>
+      </w:r>
+      <w:r>
+        <w:rPr>
+          <w:rFonts w:ascii="Times New Roman" w:hAnsi="Times New Roman" w:cs="Times New Roman"/>
+          <w:sz w:val="24"/>
+          <w:szCs w:val="24"/>
+        </w:rPr>
+        <w:t>s</w:t>
+      </w:r>
+      <w:r>
+        <w:rPr>
+          <w:rFonts w:ascii="Times New Roman" w:hAnsi="Times New Roman" w:cs="Times New Roman"/>
+          <w:sz w:val="24"/>
+          <w:szCs w:val="24"/>
+        </w:rPr>
+        <w:t xml:space="preserve"> cause a lot of damages to the environment and threaten both animals and human’s lives.</w:t>
+      </w:r>
+      <w:r>
+        <w:rPr>
+          <w:rFonts w:ascii="Times New Roman" w:hAnsi="Times New Roman" w:cs="Times New Roman"/>
+          <w:sz w:val="24"/>
+          <w:szCs w:val="24"/>
+        </w:rPr>
+        <w:t xml:space="preserve"> </w:t>
+      </w:r>
+      <w:r>
+        <w:rPr>
+          <w:rFonts w:ascii="Times New Roman" w:hAnsi="Times New Roman" w:cs="Times New Roman"/>
+          <w:sz w:val="24"/>
+          <w:szCs w:val="24"/>
+        </w:rPr>
+        <w:t xml:space="preserve">There are many online research papers </w:t>
+      </w:r>
+      <w:r>
+        <w:rPr>
+          <w:rFonts w:ascii="Times New Roman" w:hAnsi="Times New Roman" w:cs="Times New Roman"/>
+          <w:sz w:val="24"/>
+          <w:szCs w:val="24"/>
+        </w:rPr>
+        <w:t xml:space="preserve">have been done </w:t>
+      </w:r>
+      <w:r>
+        <w:rPr>
+          <w:rFonts w:ascii="Times New Roman" w:hAnsi="Times New Roman" w:cs="Times New Roman"/>
+          <w:sz w:val="24"/>
+          <w:szCs w:val="24"/>
+        </w:rPr>
+        <w:t xml:space="preserve">and guidelines to help firefighters save the environment and to warn visitors </w:t>
+      </w:r>
+      <w:r>
+        <w:rPr>
+          <w:rFonts w:ascii="Times New Roman" w:hAnsi="Times New Roman" w:cs="Times New Roman"/>
+          <w:sz w:val="24"/>
+          <w:szCs w:val="24"/>
+        </w:rPr>
+        <w:t xml:space="preserve">to </w:t>
+      </w:r>
+      <w:r>
+        <w:rPr>
+          <w:rFonts w:ascii="Times New Roman" w:hAnsi="Times New Roman" w:cs="Times New Roman"/>
+          <w:sz w:val="24"/>
+          <w:szCs w:val="24"/>
+        </w:rPr>
+        <w:t>avoid</w:t>
+      </w:r>
+      <w:r>
+        <w:rPr>
+          <w:rFonts w:ascii="Times New Roman" w:hAnsi="Times New Roman" w:cs="Times New Roman"/>
+          <w:sz w:val="24"/>
+          <w:szCs w:val="24"/>
+        </w:rPr>
+        <w:t xml:space="preserve"> fire hazard </w:t>
+      </w:r>
+      <w:r>
+        <w:rPr>
+          <w:rFonts w:ascii="Times New Roman" w:hAnsi="Times New Roman" w:cs="Times New Roman"/>
+          <w:sz w:val="24"/>
+          <w:szCs w:val="24"/>
+        </w:rPr>
+        <w:t>locations</w:t>
+      </w:r>
+      <w:r>
+        <w:rPr>
+          <w:rFonts w:ascii="Times New Roman" w:hAnsi="Times New Roman" w:cs="Times New Roman"/>
+          <w:sz w:val="24"/>
+          <w:szCs w:val="24"/>
+        </w:rPr>
+        <w:t xml:space="preserve">. By having these guidelines, visitors would </w:t>
+      </w:r>
+      <w:r>
+        <w:rPr>
+          <w:rFonts w:ascii="Times New Roman" w:hAnsi="Times New Roman" w:cs="Times New Roman"/>
+          <w:sz w:val="24"/>
+          <w:szCs w:val="24"/>
+        </w:rPr>
+        <w:t xml:space="preserve">be </w:t>
+      </w:r>
+      <w:r>
+        <w:rPr>
+          <w:rFonts w:ascii="Times New Roman" w:hAnsi="Times New Roman" w:cs="Times New Roman"/>
+          <w:sz w:val="24"/>
+          <w:szCs w:val="24"/>
+        </w:rPr>
+        <w:t>more likely to avoid accessing fire hazard area during the fire seasons. Moreover, firefighters also have an idea of the fire patterns to help them prioritize their resources. If the fire</w:t>
+      </w:r>
+      <w:r>
+        <w:rPr>
+          <w:rFonts w:ascii="Times New Roman" w:hAnsi="Times New Roman" w:cs="Times New Roman"/>
+          <w:sz w:val="24"/>
+          <w:szCs w:val="24"/>
+        </w:rPr>
+        <w:t xml:space="preserve"> area is larger around </w:t>
+      </w:r>
+      <w:r>
+        <w:rPr>
+          <w:rFonts w:ascii="Times New Roman" w:hAnsi="Times New Roman" w:cs="Times New Roman"/>
+          <w:sz w:val="24"/>
+          <w:szCs w:val="24"/>
+        </w:rPr>
+        <w:t>a</w:t>
+      </w:r>
+      <w:r>
+        <w:rPr>
+          <w:rFonts w:ascii="Times New Roman" w:hAnsi="Times New Roman" w:cs="Times New Roman"/>
+          <w:sz w:val="24"/>
+          <w:szCs w:val="24"/>
+        </w:rPr>
+        <w:t xml:space="preserve"> specific station, they could employ more firefighter</w:t>
+      </w:r>
+      <w:r>
+        <w:rPr>
+          <w:rFonts w:ascii="Times New Roman" w:hAnsi="Times New Roman" w:cs="Times New Roman"/>
+          <w:sz w:val="24"/>
+          <w:szCs w:val="24"/>
+        </w:rPr>
+        <w:t>s to that station</w:t>
+      </w:r>
+      <w:r>
+        <w:rPr>
+          <w:rFonts w:ascii="Times New Roman" w:hAnsi="Times New Roman" w:cs="Times New Roman"/>
+          <w:sz w:val="24"/>
+          <w:szCs w:val="24"/>
+        </w:rPr>
+        <w:t xml:space="preserve"> or build more </w:t>
+      </w:r>
+      <w:r>
+        <w:rPr>
+          <w:rFonts w:ascii="Times New Roman" w:hAnsi="Times New Roman" w:cs="Times New Roman"/>
+          <w:sz w:val="24"/>
+          <w:szCs w:val="24"/>
+        </w:rPr>
+        <w:t>fire hydrants around</w:t>
+      </w:r>
+      <w:r>
+        <w:rPr>
+          <w:rFonts w:ascii="Times New Roman" w:hAnsi="Times New Roman" w:cs="Times New Roman"/>
+          <w:sz w:val="24"/>
+          <w:szCs w:val="24"/>
+        </w:rPr>
+        <w:t xml:space="preserve"> that </w:t>
+      </w:r>
+      <w:r>
+        <w:rPr>
+          <w:rFonts w:ascii="Times New Roman" w:hAnsi="Times New Roman" w:cs="Times New Roman"/>
+          <w:sz w:val="24"/>
+          <w:szCs w:val="24"/>
+        </w:rPr>
+        <w:t>zone</w:t>
+      </w:r>
+      <w:r>
+        <w:rPr>
+          <w:rFonts w:ascii="Times New Roman" w:hAnsi="Times New Roman" w:cs="Times New Roman"/>
+          <w:sz w:val="24"/>
+          <w:szCs w:val="24"/>
+        </w:rPr>
+        <w:t>. If the fire in that area tend to be smaller, they could easily send less resources to the battle</w:t>
+      </w:r>
+      <w:r>
+        <w:rPr>
+          <w:rFonts w:ascii="Times New Roman" w:hAnsi="Times New Roman" w:cs="Times New Roman"/>
+          <w:sz w:val="24"/>
+          <w:szCs w:val="24"/>
+        </w:rPr>
+        <w:t xml:space="preserve"> and have little to no impact</w:t>
+      </w:r>
+      <w:r>
+        <w:rPr>
+          <w:rFonts w:ascii="Times New Roman" w:hAnsi="Times New Roman" w:cs="Times New Roman"/>
+          <w:sz w:val="24"/>
+          <w:szCs w:val="24"/>
+        </w:rPr>
+        <w:t xml:space="preserve">. To make sure that the guidelines are safe for everyone, this paper will answer the following questions: What factors contribute to the </w:t>
+      </w:r>
+      <w:r>
+        <w:rPr>
+          <w:rFonts w:ascii="Times New Roman" w:hAnsi="Times New Roman" w:cs="Times New Roman"/>
+          <w:sz w:val="24"/>
+          <w:szCs w:val="24"/>
+        </w:rPr>
+        <w:t>area of the burned fire</w:t>
+      </w:r>
+      <w:r>
+        <w:rPr>
+          <w:rFonts w:ascii="Times New Roman" w:hAnsi="Times New Roman" w:cs="Times New Roman"/>
+          <w:sz w:val="24"/>
+          <w:szCs w:val="24"/>
+        </w:rPr>
+        <w:t>?</w:t>
+      </w:r>
+      <w:r>
+        <w:rPr>
+          <w:rFonts w:ascii="Times New Roman" w:hAnsi="Times New Roman" w:cs="Times New Roman"/>
+          <w:sz w:val="24"/>
+          <w:szCs w:val="24"/>
+        </w:rPr>
+        <w:t xml:space="preserve"> What is the likelihood of </w:t>
+      </w:r>
+      <w:r>
+        <w:rPr>
+          <w:rFonts w:ascii="Times New Roman" w:hAnsi="Times New Roman" w:cs="Times New Roman"/>
+          <w:sz w:val="24"/>
+          <w:szCs w:val="24"/>
+        </w:rPr>
+        <w:t>fire with burned area larger than 100m</w:t>
+      </w:r>
+      <w:r>
+        <w:rPr>
+          <w:rFonts w:ascii="Times New Roman" w:hAnsi="Times New Roman" w:cs="Times New Roman"/>
+          <w:sz w:val="24"/>
+          <w:szCs w:val="24"/>
+          <w:vertAlign w:val="superscript"/>
+        </w:rPr>
+        <w:t>2</w:t>
+      </w:r>
+      <w:r>
+        <w:rPr>
+          <w:rFonts w:ascii="Times New Roman" w:hAnsi="Times New Roman" w:cs="Times New Roman"/>
+          <w:sz w:val="24"/>
+          <w:szCs w:val="24"/>
+        </w:rPr>
+        <w:t>?</w:t>
+      </w:r>
+      <w:r>
+        <w:rPr>
+          <w:rFonts w:ascii="Times New Roman" w:hAnsi="Times New Roman" w:cs="Times New Roman"/>
+          <w:sz w:val="24"/>
+          <w:szCs w:val="24"/>
+        </w:rPr>
+        <w:t xml:space="preserve"> </w:t>
+      </w:r>
+      <w:r>
+        <w:rPr>
+          <w:rFonts w:ascii="Times New Roman" w:hAnsi="Times New Roman" w:cs="Times New Roman"/>
+          <w:sz w:val="24"/>
+          <w:szCs w:val="24"/>
+        </w:rPr>
+        <w:t>What are the usages of the model?</w:t>
+      </w:r>
+      <w:r>
+        <w:rPr>
+          <w:rFonts w:ascii="Times New Roman" w:hAnsi="Times New Roman" w:cs="Times New Roman"/>
+          <w:sz w:val="24"/>
+          <w:szCs w:val="24"/>
+        </w:rPr>
+        <w:t xml:space="preserve"> </w:t>
+      </w:r>
+      <w:r>
+        <w:rPr>
+          <w:rFonts w:ascii="Times New Roman" w:hAnsi="Times New Roman" w:cs="Times New Roman"/>
+          <w:sz w:val="24"/>
+          <w:szCs w:val="24"/>
+        </w:rPr>
+        <w:t>And w</w:t>
+      </w:r>
+      <w:r>
+        <w:rPr>
+          <w:rFonts w:ascii="Times New Roman" w:hAnsi="Times New Roman" w:cs="Times New Roman"/>
+          <w:sz w:val="24"/>
+          <w:szCs w:val="24"/>
+        </w:rPr>
+        <w:t xml:space="preserve">hat are the future directions to help improve the model? </w:t>
+      </w:r>
+      <w:r>
+        <w:rPr>
+          <w:rFonts w:ascii="Times New Roman" w:hAnsi="Times New Roman" w:cs="Times New Roman"/>
+          <w:sz w:val="24"/>
+          <w:szCs w:val="24"/>
+        </w:rPr>
+        <w:t xml:space="preserve">This analysis will </w:t>
+      </w:r>
+      <w:r>
+        <w:rPr>
+          <w:rFonts w:ascii="Times New Roman" w:hAnsi="Times New Roman" w:cs="Times New Roman"/>
+          <w:sz w:val="24"/>
+          <w:szCs w:val="24"/>
+        </w:rPr>
+        <w:t xml:space="preserve">answer the questions by </w:t>
+      </w:r>
+      <w:r>
+        <w:rPr>
+          <w:rFonts w:ascii="Times New Roman" w:hAnsi="Times New Roman" w:cs="Times New Roman"/>
+          <w:sz w:val="24"/>
+          <w:szCs w:val="24"/>
+        </w:rPr>
+        <w:t>explor</w:t>
+      </w:r>
+      <w:r>
+        <w:rPr>
+          <w:rFonts w:ascii="Times New Roman" w:hAnsi="Times New Roman" w:cs="Times New Roman"/>
+          <w:sz w:val="24"/>
+          <w:szCs w:val="24"/>
+        </w:rPr>
+        <w:t>ing</w:t>
+      </w:r>
+      <w:r>
+        <w:rPr>
+          <w:rFonts w:ascii="Times New Roman" w:hAnsi="Times New Roman" w:cs="Times New Roman"/>
+          <w:sz w:val="24"/>
+          <w:szCs w:val="24"/>
+        </w:rPr>
+        <w:t xml:space="preserve"> a dataset that contain forest fire and related </w:t>
+      </w:r>
+      <w:r>
+        <w:rPr>
+          <w:rFonts w:ascii="Times New Roman" w:hAnsi="Times New Roman" w:cs="Times New Roman"/>
+          <w:sz w:val="24"/>
+          <w:szCs w:val="24"/>
+        </w:rPr>
+        <w:t xml:space="preserve">information </w:t>
+      </w:r>
+      <w:r>
+        <w:rPr>
+          <w:rFonts w:ascii="Times New Roman" w:hAnsi="Times New Roman" w:cs="Times New Roman"/>
+          <w:sz w:val="24"/>
+          <w:szCs w:val="24"/>
+        </w:rPr>
+        <w:t xml:space="preserve">from the Montesinho Natural Park in Portugal. </w:t>
+      </w:r>
+      <w:r>
+        <w:rPr>
+          <w:rFonts w:ascii="Times New Roman" w:hAnsi="Times New Roman" w:cs="Times New Roman"/>
+          <w:sz w:val="24"/>
+          <w:szCs w:val="24"/>
+        </w:rPr>
+        <w:t>T</w:t>
+      </w:r>
+      <w:r>
+        <w:rPr>
+          <w:rFonts w:ascii="Times New Roman" w:hAnsi="Times New Roman" w:cs="Times New Roman"/>
+          <w:sz w:val="24"/>
+          <w:szCs w:val="24"/>
+        </w:rPr>
+        <w:t>o conclude the findings, this analysis will</w:t>
+      </w:r>
+      <w:r>
+        <w:rPr>
+          <w:rFonts w:ascii="Times New Roman" w:hAnsi="Times New Roman" w:cs="Times New Roman"/>
+          <w:sz w:val="24"/>
+          <w:szCs w:val="24"/>
+        </w:rPr>
+        <w:t xml:space="preserve"> also</w:t>
+      </w:r>
+      <w:r>
+        <w:rPr>
+          <w:rFonts w:ascii="Times New Roman" w:hAnsi="Times New Roman" w:cs="Times New Roman"/>
+          <w:sz w:val="24"/>
+          <w:szCs w:val="24"/>
+        </w:rPr>
+        <w:t xml:space="preserve"> develop a model using logistic regression</w:t>
+      </w:r>
+      <w:r>
+        <w:rPr>
+          <w:rFonts w:ascii="Times New Roman" w:hAnsi="Times New Roman" w:cs="Times New Roman"/>
+          <w:sz w:val="24"/>
+          <w:szCs w:val="24"/>
+        </w:rPr>
+        <w:t xml:space="preserve"> </w:t>
+      </w:r>
+      <w:r>
+        <w:rPr>
+          <w:rFonts w:ascii="Times New Roman" w:hAnsi="Times New Roman" w:cs="Times New Roman"/>
+          <w:sz w:val="24"/>
+          <w:szCs w:val="24"/>
+        </w:rPr>
+        <w:t>within the</w:t>
+      </w:r>
+      <w:r>
+        <w:rPr>
+          <w:rFonts w:ascii="Times New Roman" w:hAnsi="Times New Roman" w:cs="Times New Roman"/>
+          <w:sz w:val="24"/>
+          <w:szCs w:val="24"/>
+        </w:rPr>
+        <w:t xml:space="preserve"> binomial family</w:t>
+      </w:r>
+      <w:r>
+        <w:rPr>
+          <w:rFonts w:ascii="Times New Roman" w:hAnsi="Times New Roman" w:cs="Times New Roman"/>
+          <w:sz w:val="24"/>
+          <w:szCs w:val="24"/>
+        </w:rPr>
+        <w:t xml:space="preserve"> to help </w:t>
+      </w:r>
+      <w:r>
+        <w:rPr>
+          <w:rFonts w:ascii="Times New Roman" w:hAnsi="Times New Roman" w:cs="Times New Roman"/>
+          <w:sz w:val="24"/>
+          <w:szCs w:val="24"/>
+        </w:rPr>
+        <w:t>firefighter</w:t>
+      </w:r>
+      <w:r>
+        <w:rPr>
+          <w:rFonts w:ascii="Times New Roman" w:hAnsi="Times New Roman" w:cs="Times New Roman"/>
+          <w:sz w:val="24"/>
+          <w:szCs w:val="24"/>
+        </w:rPr>
+        <w:t>s</w:t>
+      </w:r>
+      <w:r>
+        <w:rPr>
+          <w:rFonts w:ascii="Times New Roman" w:hAnsi="Times New Roman" w:cs="Times New Roman"/>
+          <w:sz w:val="24"/>
+          <w:szCs w:val="24"/>
+        </w:rPr>
+        <w:t xml:space="preserve"> determine the impact of fire burn</w:t>
+      </w:r>
+      <w:r>
+        <w:rPr>
+          <w:rFonts w:ascii="Times New Roman" w:hAnsi="Times New Roman" w:cs="Times New Roman"/>
+          <w:sz w:val="24"/>
+          <w:szCs w:val="24"/>
+        </w:rPr>
+        <w:t>ed</w:t>
+      </w:r>
+      <w:r>
+        <w:rPr>
+          <w:rFonts w:ascii="Times New Roman" w:hAnsi="Times New Roman" w:cs="Times New Roman"/>
+          <w:sz w:val="24"/>
+          <w:szCs w:val="24"/>
+        </w:rPr>
+        <w:t xml:space="preserve"> area.</w:t>
+      </w:r>
+      <w:r>
+        <w:rPr>
+          <w:rFonts w:ascii="Times New Roman" w:hAnsi="Times New Roman" w:cs="Times New Roman"/>
+          <w:sz w:val="24"/>
+          <w:szCs w:val="24"/>
+        </w:rPr>
+        <w:t xml:space="preserve"> All analysis will be done using R programming language</w:t>
+      </w:r>
+      <w:r>
+        <w:rPr>
+          <w:rFonts w:ascii="Times New Roman" w:hAnsi="Times New Roman" w:cs="Times New Roman"/>
+          <w:sz w:val="24"/>
+          <w:szCs w:val="24"/>
+        </w:rPr>
+        <w:t xml:space="preserve"> in RStudio</w:t>
+      </w:r>
+      <w:r>
+        <w:rPr>
+          <w:rFonts w:ascii="Times New Roman" w:hAnsi="Times New Roman" w:cs="Times New Roman"/>
+          <w:sz w:val="24"/>
+          <w:szCs w:val="24"/>
+        </w:rPr>
+        <w:t xml:space="preserve">.  </w:t>
+      </w:r>
+      <w:r>
+        <w:rPr>
+          <w:rFonts w:ascii="Times New Roman" w:hAnsi="Times New Roman" w:cs="Times New Roman"/>
+          <w:sz w:val="24"/>
+          <w:szCs w:val="24"/>
+        </w:rPr>
+        <w:t xml:space="preserve"> </w:t>
       </w:r>
     </w:p>
     <w:p>
@@ -532,6 +936,8 @@
         <w:jc w:val="both"/>
         <w:rPr>
           <w:rFonts w:ascii="Times New Roman" w:hAnsi="Times New Roman" w:cs="Times New Roman"/>
+          <w:b/>
+          <w:bCs/>
           <w:sz w:val="24"/>
           <w:szCs w:val="24"/>
         </w:rPr>
@@ -539,262 +945,12 @@
       <w:r>
         <w:rPr>
           <w:rFonts w:ascii="Times New Roman" w:hAnsi="Times New Roman" w:cs="Times New Roman"/>
-          <w:sz w:val="24"/>
-          <w:szCs w:val="24"/>
-        </w:rPr>
-        <w:t>The data originated</w:t>
-      </w:r>
-      <w:r>
-        <w:rPr>
-          <w:rFonts w:ascii="Times New Roman" w:hAnsi="Times New Roman" w:cs="Times New Roman"/>
-          <w:sz w:val="24"/>
-          <w:szCs w:val="24"/>
-        </w:rPr>
-        <w:t xml:space="preserve"> from the</w:t>
-      </w:r>
-      <w:r>
-        <w:rPr>
-          <w:rFonts w:ascii="Times New Roman" w:hAnsi="Times New Roman" w:cs="Times New Roman"/>
-          <w:sz w:val="24"/>
-          <w:szCs w:val="24"/>
-        </w:rPr>
-        <w:t xml:space="preserve"> Monteshinho Natural Park</w:t>
-      </w:r>
-      <w:r>
-        <w:rPr>
-          <w:rFonts w:ascii="Times New Roman" w:hAnsi="Times New Roman" w:cs="Times New Roman"/>
-          <w:sz w:val="24"/>
-          <w:szCs w:val="24"/>
-        </w:rPr>
-        <w:t xml:space="preserve"> with forest fires information that </w:t>
-      </w:r>
-      <w:r>
-        <w:rPr>
-          <w:rFonts w:ascii="Times New Roman" w:hAnsi="Times New Roman" w:cs="Times New Roman"/>
-          <w:sz w:val="24"/>
-          <w:szCs w:val="24"/>
-        </w:rPr>
-        <w:t>contain</w:t>
-      </w:r>
-      <w:r>
-        <w:rPr>
-          <w:rFonts w:ascii="Times New Roman" w:hAnsi="Times New Roman" w:cs="Times New Roman"/>
-          <w:sz w:val="24"/>
-          <w:szCs w:val="24"/>
-        </w:rPr>
-        <w:t>s</w:t>
-      </w:r>
-      <w:r>
-        <w:rPr>
-          <w:rFonts w:ascii="Times New Roman" w:hAnsi="Times New Roman" w:cs="Times New Roman"/>
-          <w:sz w:val="24"/>
-          <w:szCs w:val="24"/>
-        </w:rPr>
-        <w:t xml:space="preserve"> a total of 517 observation</w:t>
-      </w:r>
-      <w:r>
-        <w:rPr>
-          <w:rFonts w:ascii="Times New Roman" w:hAnsi="Times New Roman" w:cs="Times New Roman"/>
-          <w:sz w:val="24"/>
-          <w:szCs w:val="24"/>
-        </w:rPr>
-        <w:t>s</w:t>
-      </w:r>
-      <w:r>
-        <w:rPr>
-          <w:rFonts w:ascii="Times New Roman" w:hAnsi="Times New Roman" w:cs="Times New Roman"/>
-          <w:sz w:val="24"/>
-          <w:szCs w:val="24"/>
-        </w:rPr>
-        <w:t xml:space="preserve"> with </w:t>
-      </w:r>
-      <w:r>
-        <w:rPr>
-          <w:rFonts w:ascii="Times New Roman" w:hAnsi="Times New Roman" w:cs="Times New Roman"/>
-          <w:sz w:val="24"/>
-          <w:szCs w:val="24"/>
-        </w:rPr>
-        <w:t xml:space="preserve">4 space-time variables, 8 </w:t>
-      </w:r>
-      <w:r>
-        <w:rPr>
-          <w:rFonts w:ascii="Times New Roman" w:hAnsi="Times New Roman" w:cs="Times New Roman"/>
-          <w:sz w:val="24"/>
-          <w:szCs w:val="24"/>
-        </w:rPr>
-        <w:t>fire indices</w:t>
-      </w:r>
-      <w:r>
-        <w:rPr>
-          <w:rFonts w:ascii="Times New Roman" w:hAnsi="Times New Roman" w:cs="Times New Roman"/>
-          <w:sz w:val="24"/>
-          <w:szCs w:val="24"/>
-        </w:rPr>
-        <w:t>, and 1 continuous target variable – total burned area (hectares)</w:t>
-      </w:r>
-      <w:r>
-        <w:rPr>
-          <w:rFonts w:ascii="Times New Roman" w:hAnsi="Times New Roman" w:cs="Times New Roman"/>
-          <w:sz w:val="24"/>
-          <w:szCs w:val="24"/>
-        </w:rPr>
-        <w:t>.</w:t>
-      </w:r>
-      <w:r>
-        <w:rPr>
-          <w:rFonts w:ascii="Times New Roman" w:hAnsi="Times New Roman" w:cs="Times New Roman"/>
-          <w:sz w:val="24"/>
-          <w:szCs w:val="24"/>
-        </w:rPr>
-        <w:t xml:space="preserve"> In terms of predictors, horizontal coordinate, vertical coordinate, month of the year, and day of the week are considered as space-time variables. Eight fire indices used to determine the intensity and velocity of fire spread are Fine Fuel Moisture Code (FFMC), Duff Moisture Code (DMC), Drought Code (DC), Initial Spread Index (ISI), outside temperature in degrees Celsius, percentage of outside relative humidity (RH), outside wind speed in km/</w:t>
-      </w:r>
-      <w:proofErr w:type="spellStart"/>
-      <w:r>
-        <w:rPr>
-          <w:rFonts w:ascii="Times New Roman" w:hAnsi="Times New Roman" w:cs="Times New Roman"/>
-          <w:sz w:val="24"/>
-          <w:szCs w:val="24"/>
-        </w:rPr>
-        <w:t>hr</w:t>
-      </w:r>
-      <w:proofErr w:type="spellEnd"/>
-      <w:r>
-        <w:rPr>
-          <w:rFonts w:ascii="Times New Roman" w:hAnsi="Times New Roman" w:cs="Times New Roman"/>
-          <w:sz w:val="24"/>
-          <w:szCs w:val="24"/>
-        </w:rPr>
-        <w:t>, and outside rain volume in mm/m</w:t>
-      </w:r>
-      <w:r>
-        <w:rPr>
-          <w:rFonts w:ascii="Times New Roman" w:hAnsi="Times New Roman" w:cs="Times New Roman"/>
-          <w:sz w:val="24"/>
-          <w:szCs w:val="24"/>
-          <w:vertAlign w:val="superscript"/>
-        </w:rPr>
-        <w:t>2</w:t>
-      </w:r>
-      <w:r>
-        <w:rPr>
-          <w:rFonts w:ascii="Times New Roman" w:hAnsi="Times New Roman" w:cs="Times New Roman"/>
-          <w:sz w:val="24"/>
-          <w:szCs w:val="24"/>
-        </w:rPr>
-        <w:t xml:space="preserve">. </w:t>
-      </w:r>
-      <w:r>
-        <w:rPr>
-          <w:rFonts w:ascii="Times New Roman" w:hAnsi="Times New Roman" w:cs="Times New Roman"/>
-          <w:sz w:val="24"/>
-          <w:szCs w:val="24"/>
-        </w:rPr>
-        <w:t>There are two observation</w:t>
-      </w:r>
-      <w:r>
-        <w:rPr>
-          <w:rFonts w:ascii="Times New Roman" w:hAnsi="Times New Roman" w:cs="Times New Roman"/>
-          <w:sz w:val="24"/>
-          <w:szCs w:val="24"/>
-        </w:rPr>
-        <w:t>s</w:t>
-      </w:r>
-      <w:r>
-        <w:rPr>
-          <w:rFonts w:ascii="Times New Roman" w:hAnsi="Times New Roman" w:cs="Times New Roman"/>
-          <w:sz w:val="24"/>
-          <w:szCs w:val="24"/>
-        </w:rPr>
-        <w:t xml:space="preserve"> with relatively large burned area of 746 and 1,091 hectares</w:t>
-      </w:r>
-      <w:r>
-        <w:rPr>
-          <w:rFonts w:ascii="Times New Roman" w:hAnsi="Times New Roman" w:cs="Times New Roman"/>
-          <w:sz w:val="24"/>
-          <w:szCs w:val="24"/>
-        </w:rPr>
-        <w:t xml:space="preserve"> and no missing values in the dataset. Since the proportion of zeros in total burned area is 47.8%, this variable was converted to a dichotomous variable (0 = area smaller than 0.01ha or 100m</w:t>
-      </w:r>
-      <w:r>
-        <w:rPr>
-          <w:rFonts w:ascii="Times New Roman" w:hAnsi="Times New Roman" w:cs="Times New Roman"/>
-          <w:sz w:val="24"/>
-          <w:szCs w:val="24"/>
-          <w:vertAlign w:val="superscript"/>
-        </w:rPr>
-        <w:t>2</w:t>
-      </w:r>
-      <w:r>
-        <w:rPr>
-          <w:rFonts w:ascii="Times New Roman" w:hAnsi="Times New Roman" w:cs="Times New Roman"/>
-          <w:sz w:val="24"/>
-          <w:szCs w:val="24"/>
-        </w:rPr>
-        <w:t xml:space="preserve">, 1 = area bigger than 0.01ha). With an approximately </w:t>
-      </w:r>
-      <w:r>
-        <w:rPr>
-          <w:rFonts w:ascii="Times New Roman" w:hAnsi="Times New Roman" w:cs="Times New Roman"/>
-          <w:sz w:val="24"/>
-          <w:szCs w:val="24"/>
-        </w:rPr>
-        <w:t xml:space="preserve">of 48/52 </w:t>
-      </w:r>
-      <w:r>
-        <w:rPr>
-          <w:rFonts w:ascii="Times New Roman" w:hAnsi="Times New Roman" w:cs="Times New Roman"/>
-          <w:sz w:val="24"/>
-          <w:szCs w:val="24"/>
-        </w:rPr>
-        <w:t xml:space="preserve">of the proportion </w:t>
-      </w:r>
-      <w:r>
-        <w:rPr>
-          <w:rFonts w:ascii="Times New Roman" w:hAnsi="Times New Roman" w:cs="Times New Roman"/>
-          <w:sz w:val="24"/>
-          <w:szCs w:val="24"/>
-        </w:rPr>
-        <w:t>of small burned area versus large burned area, respectively</w:t>
-      </w:r>
-      <w:r>
-        <w:rPr>
-          <w:rFonts w:ascii="Times New Roman" w:hAnsi="Times New Roman" w:cs="Times New Roman"/>
-          <w:sz w:val="24"/>
-          <w:szCs w:val="24"/>
-        </w:rPr>
-        <w:t xml:space="preserve">, a binomial </w:t>
-      </w:r>
-      <w:r>
-        <w:rPr>
-          <w:rFonts w:ascii="Times New Roman" w:hAnsi="Times New Roman" w:cs="Times New Roman"/>
-          <w:sz w:val="24"/>
-          <w:szCs w:val="24"/>
-        </w:rPr>
-        <w:t xml:space="preserve">distribution </w:t>
-      </w:r>
-      <w:r>
-        <w:rPr>
-          <w:rFonts w:ascii="Times New Roman" w:hAnsi="Times New Roman" w:cs="Times New Roman"/>
-          <w:sz w:val="24"/>
-          <w:szCs w:val="24"/>
-        </w:rPr>
-        <w:t xml:space="preserve">will be well presented </w:t>
-      </w:r>
-      <w:r>
-        <w:rPr>
-          <w:rFonts w:ascii="Times New Roman" w:hAnsi="Times New Roman" w:cs="Times New Roman"/>
-          <w:sz w:val="24"/>
-          <w:szCs w:val="24"/>
-        </w:rPr>
-        <w:t>for this</w:t>
-      </w:r>
-      <w:r>
-        <w:rPr>
-          <w:rFonts w:ascii="Times New Roman" w:hAnsi="Times New Roman" w:cs="Times New Roman"/>
-          <w:sz w:val="24"/>
-          <w:szCs w:val="24"/>
-        </w:rPr>
-        <w:t xml:space="preserve"> analysis.</w:t>
+          <w:b/>
+          <w:bCs/>
+          <w:sz w:val="24"/>
+          <w:szCs w:val="24"/>
+        </w:rPr>
+        <w:t>Exploratory Data Analysis</w:t>
       </w:r>
     </w:p>
     <w:p>
@@ -813,47 +969,195 @@
           <w:sz w:val="24"/>
           <w:szCs w:val="24"/>
         </w:rPr>
-        <w:t xml:space="preserve">Before diving into the variables exploratory, it is important to reshape shape the dataset to change the unit of analysis to be distinct to each horizontal coordinate, vertical coordinate, and month of the year. Although there are 517 rows of data, there is only a total of 136 unique values from a combination of horizontal coordinate, vertical coordinate, and month of the year. This indicates that there might be one or multiple fires happened at the same location and month with the highest historical fire count of 34. </w:t>
-      </w:r>
-      <w:r>
-        <w:rPr>
-          <w:rFonts w:ascii="Times New Roman" w:hAnsi="Times New Roman" w:cs="Times New Roman"/>
-          <w:sz w:val="24"/>
-          <w:szCs w:val="24"/>
-        </w:rPr>
-        <w:t xml:space="preserve">The median </w:t>
-      </w:r>
-      <w:r>
-        <w:rPr>
-          <w:rFonts w:ascii="Times New Roman" w:hAnsi="Times New Roman" w:cs="Times New Roman"/>
-          <w:sz w:val="24"/>
-          <w:szCs w:val="24"/>
-        </w:rPr>
-        <w:t xml:space="preserve">values of all eight fire indices were extracted from this aggregation to </w:t>
-      </w:r>
-      <w:r>
-        <w:rPr>
-          <w:rFonts w:ascii="Times New Roman" w:hAnsi="Times New Roman" w:cs="Times New Roman"/>
-          <w:sz w:val="24"/>
-          <w:szCs w:val="24"/>
-        </w:rPr>
-        <w:t>accommodate</w:t>
-      </w:r>
-      <w:r>
-        <w:rPr>
-          <w:rFonts w:ascii="Times New Roman" w:hAnsi="Times New Roman" w:cs="Times New Roman"/>
-          <w:sz w:val="24"/>
-          <w:szCs w:val="24"/>
-        </w:rPr>
-        <w:t xml:space="preserve"> the outliers from both end points of the variables. Furthermore, the mean of the total area burned was created to represent the average total area burned in each location and at a given month. After aggregating all variables in the dataset, a new feature was engineer</w:t>
-      </w:r>
-      <w:r>
-        <w:rPr>
-          <w:rFonts w:ascii="Times New Roman" w:hAnsi="Times New Roman" w:cs="Times New Roman"/>
-          <w:sz w:val="24"/>
-          <w:szCs w:val="24"/>
-        </w:rPr>
-        <w:t>ed</w:t>
+        <w:t>The data originated</w:t>
+      </w:r>
+      <w:r>
+        <w:rPr>
+          <w:rFonts w:ascii="Times New Roman" w:hAnsi="Times New Roman" w:cs="Times New Roman"/>
+          <w:sz w:val="24"/>
+          <w:szCs w:val="24"/>
+        </w:rPr>
+        <w:t xml:space="preserve"> from the</w:t>
+      </w:r>
+      <w:r>
+        <w:rPr>
+          <w:rFonts w:ascii="Times New Roman" w:hAnsi="Times New Roman" w:cs="Times New Roman"/>
+          <w:sz w:val="24"/>
+          <w:szCs w:val="24"/>
+        </w:rPr>
+        <w:t xml:space="preserve"> Montesinho Natural Park</w:t>
+      </w:r>
+      <w:r>
+        <w:rPr>
+          <w:rFonts w:ascii="Times New Roman" w:hAnsi="Times New Roman" w:cs="Times New Roman"/>
+          <w:sz w:val="24"/>
+          <w:szCs w:val="24"/>
+        </w:rPr>
+        <w:t xml:space="preserve"> with forest fires information that </w:t>
+      </w:r>
+      <w:r>
+        <w:rPr>
+          <w:rFonts w:ascii="Times New Roman" w:hAnsi="Times New Roman" w:cs="Times New Roman"/>
+          <w:sz w:val="24"/>
+          <w:szCs w:val="24"/>
+        </w:rPr>
+        <w:t>contain</w:t>
+      </w:r>
+      <w:r>
+        <w:rPr>
+          <w:rFonts w:ascii="Times New Roman" w:hAnsi="Times New Roman" w:cs="Times New Roman"/>
+          <w:sz w:val="24"/>
+          <w:szCs w:val="24"/>
+        </w:rPr>
+        <w:t>s</w:t>
+      </w:r>
+      <w:r>
+        <w:rPr>
+          <w:rFonts w:ascii="Times New Roman" w:hAnsi="Times New Roman" w:cs="Times New Roman"/>
+          <w:sz w:val="24"/>
+          <w:szCs w:val="24"/>
+        </w:rPr>
+        <w:t xml:space="preserve"> a total of 517 observation</w:t>
+      </w:r>
+      <w:r>
+        <w:rPr>
+          <w:rFonts w:ascii="Times New Roman" w:hAnsi="Times New Roman" w:cs="Times New Roman"/>
+          <w:sz w:val="24"/>
+          <w:szCs w:val="24"/>
+        </w:rPr>
+        <w:t>s</w:t>
+      </w:r>
+      <w:r>
+        <w:rPr>
+          <w:rFonts w:ascii="Times New Roman" w:hAnsi="Times New Roman" w:cs="Times New Roman"/>
+          <w:sz w:val="24"/>
+          <w:szCs w:val="24"/>
+        </w:rPr>
+        <w:t xml:space="preserve"> with </w:t>
+      </w:r>
+      <w:r>
+        <w:rPr>
+          <w:rFonts w:ascii="Times New Roman" w:hAnsi="Times New Roman" w:cs="Times New Roman"/>
+          <w:sz w:val="24"/>
+          <w:szCs w:val="24"/>
+        </w:rPr>
+        <w:t xml:space="preserve">4 space-time variables, 8 </w:t>
+      </w:r>
+      <w:r>
+        <w:rPr>
+          <w:rFonts w:ascii="Times New Roman" w:hAnsi="Times New Roman" w:cs="Times New Roman"/>
+          <w:sz w:val="24"/>
+          <w:szCs w:val="24"/>
+        </w:rPr>
+        <w:t>fire indices</w:t>
+      </w:r>
+      <w:r>
+        <w:rPr>
+          <w:rFonts w:ascii="Times New Roman" w:hAnsi="Times New Roman" w:cs="Times New Roman"/>
+          <w:sz w:val="24"/>
+          <w:szCs w:val="24"/>
+        </w:rPr>
+        <w:t xml:space="preserve">, and 1 continuous target </w:t>
+      </w:r>
+      <w:r>
+        <w:rPr>
+          <w:rFonts w:ascii="Times New Roman" w:hAnsi="Times New Roman" w:cs="Times New Roman"/>
+          <w:sz w:val="24"/>
+          <w:szCs w:val="24"/>
+        </w:rPr>
+        <w:lastRenderedPageBreak/>
+        <w:t>variable – total burned area (hectares)</w:t>
+      </w:r>
+      <w:r>
+        <w:rPr>
+          <w:rFonts w:ascii="Times New Roman" w:hAnsi="Times New Roman" w:cs="Times New Roman"/>
+          <w:sz w:val="24"/>
+          <w:szCs w:val="24"/>
+        </w:rPr>
+        <w:t>.</w:t>
+      </w:r>
+      <w:r>
+        <w:rPr>
+          <w:rFonts w:ascii="Times New Roman" w:hAnsi="Times New Roman" w:cs="Times New Roman"/>
+          <w:sz w:val="24"/>
+          <w:szCs w:val="24"/>
+        </w:rPr>
+        <w:t xml:space="preserve"> In terms of predictors, horizontal coordinate, vertical coordinate, month of the year, and day of the week are considered as space-time variables. Eight fire indices used to determine the intensity and velocity of fire spread are Fine Fuel Moisture Code (FFMC), Duff Moisture Code (DMC), Drought Code (DC), Initial Spread Index (ISI), outside temperature in degrees Celsius, percentage of outside relative humidity (RH), outside wind speed in km/</w:t>
+      </w:r>
+      <w:proofErr w:type="spellStart"/>
+      <w:r>
+        <w:rPr>
+          <w:rFonts w:ascii="Times New Roman" w:hAnsi="Times New Roman" w:cs="Times New Roman"/>
+          <w:sz w:val="24"/>
+          <w:szCs w:val="24"/>
+        </w:rPr>
+        <w:t>hr</w:t>
+      </w:r>
+      <w:proofErr w:type="spellEnd"/>
+      <w:r>
+        <w:rPr>
+          <w:rFonts w:ascii="Times New Roman" w:hAnsi="Times New Roman" w:cs="Times New Roman"/>
+          <w:sz w:val="24"/>
+          <w:szCs w:val="24"/>
+        </w:rPr>
+        <w:t>, and outside rain volume in mm/m</w:t>
+      </w:r>
+      <w:r>
+        <w:rPr>
+          <w:rFonts w:ascii="Times New Roman" w:hAnsi="Times New Roman" w:cs="Times New Roman"/>
+          <w:sz w:val="24"/>
+          <w:szCs w:val="24"/>
+          <w:vertAlign w:val="superscript"/>
+        </w:rPr>
+        <w:t>2</w:t>
+      </w:r>
+      <w:r>
+        <w:rPr>
+          <w:rFonts w:ascii="Times New Roman" w:hAnsi="Times New Roman" w:cs="Times New Roman"/>
+          <w:sz w:val="24"/>
+          <w:szCs w:val="24"/>
+        </w:rPr>
+        <w:t xml:space="preserve">. </w:t>
+      </w:r>
+      <w:r>
+        <w:rPr>
+          <w:rFonts w:ascii="Times New Roman" w:hAnsi="Times New Roman" w:cs="Times New Roman"/>
+          <w:sz w:val="24"/>
+          <w:szCs w:val="24"/>
+        </w:rPr>
+        <w:t>There are two observation</w:t>
+      </w:r>
+      <w:r>
+        <w:rPr>
+          <w:rFonts w:ascii="Times New Roman" w:hAnsi="Times New Roman" w:cs="Times New Roman"/>
+          <w:sz w:val="24"/>
+          <w:szCs w:val="24"/>
+        </w:rPr>
+        <w:t>s</w:t>
+      </w:r>
+      <w:r>
+        <w:rPr>
+          <w:rFonts w:ascii="Times New Roman" w:hAnsi="Times New Roman" w:cs="Times New Roman"/>
+          <w:sz w:val="24"/>
+          <w:szCs w:val="24"/>
+        </w:rPr>
+        <w:t xml:space="preserve"> with relatively large burned area of 746 and 1,091 hectares</w:t>
+      </w:r>
+      <w:r>
+        <w:rPr>
+          <w:rFonts w:ascii="Times New Roman" w:hAnsi="Times New Roman" w:cs="Times New Roman"/>
+          <w:sz w:val="24"/>
+          <w:szCs w:val="24"/>
+        </w:rPr>
+        <w:t xml:space="preserve"> and no missing values in the dataset. Since the proportion of zeros in total burned area is 47.8%, this variable was </w:t>
+      </w:r>
+      <w:r>
+        <w:rPr>
+          <w:rFonts w:ascii="Times New Roman" w:hAnsi="Times New Roman" w:cs="Times New Roman"/>
+          <w:sz w:val="24"/>
+          <w:szCs w:val="24"/>
+        </w:rPr>
+        <w:t>transformed</w:t>
       </w:r>
       <w:r>
         <w:rPr>
@@ -869,30 +1173,22 @@
           <w:sz w:val="24"/>
           <w:szCs w:val="24"/>
         </w:rPr>
-        <w:lastRenderedPageBreak/>
-        <w:t>to account for the historical fire count happened in the area.</w:t>
-      </w:r>
-      <w:r>
-        <w:rPr>
-          <w:rFonts w:ascii="Times New Roman" w:hAnsi="Times New Roman" w:cs="Times New Roman"/>
-          <w:sz w:val="24"/>
-          <w:szCs w:val="24"/>
-        </w:rPr>
-        <w:t xml:space="preserve"> After flattening the data, the proportion of small area burned out of all areas in the response variable decreases to 30%, which is still valid to train the models.</w:t>
-      </w:r>
-      <w:r>
-        <w:rPr>
-          <w:rFonts w:ascii="Times New Roman" w:hAnsi="Times New Roman" w:cs="Times New Roman"/>
-          <w:sz w:val="24"/>
-          <w:szCs w:val="24"/>
-        </w:rPr>
-        <w:t xml:space="preserve"> See Table A</w:t>
-      </w:r>
-      <w:r>
-        <w:rPr>
-          <w:rFonts w:ascii="Times New Roman" w:hAnsi="Times New Roman" w:cs="Times New Roman"/>
-          <w:sz w:val="24"/>
-          <w:szCs w:val="24"/>
+        <w:t>in</w:t>
+      </w:r>
+      <w:r>
+        <w:rPr>
+          <w:rFonts w:ascii="Times New Roman" w:hAnsi="Times New Roman" w:cs="Times New Roman"/>
+          <w:sz w:val="24"/>
+          <w:szCs w:val="24"/>
+        </w:rPr>
+        <w:t>to a dichotomous variable (0 = area smaller than 0.01ha or 100m</w:t>
+      </w:r>
+      <w:r>
+        <w:rPr>
+          <w:rFonts w:ascii="Times New Roman" w:hAnsi="Times New Roman" w:cs="Times New Roman"/>
+          <w:sz w:val="24"/>
+          <w:szCs w:val="24"/>
+          <w:vertAlign w:val="superscript"/>
         </w:rPr>
         <w:t>2</w:t>
       </w:r>
@@ -902,39 +1198,71 @@
           <w:sz w:val="24"/>
           <w:szCs w:val="24"/>
         </w:rPr>
-        <w:t xml:space="preserve"> for a list of summary statistics of each variable.</w:t>
-      </w:r>
-      <w:r>
-        <w:rPr>
-          <w:rFonts w:ascii="Times New Roman" w:hAnsi="Times New Roman" w:cs="Times New Roman"/>
-          <w:sz w:val="24"/>
-          <w:szCs w:val="24"/>
-        </w:rPr>
-        <w:t xml:space="preserve"> </w:t>
-      </w:r>
-      <w:r>
-        <w:rPr>
-          <w:rFonts w:ascii="Times New Roman" w:hAnsi="Times New Roman" w:cs="Times New Roman"/>
-          <w:sz w:val="24"/>
-          <w:szCs w:val="24"/>
-        </w:rPr>
-        <w:t>On the next stage of the analysis,</w:t>
-      </w:r>
-      <w:r>
-        <w:rPr>
-          <w:rFonts w:ascii="Times New Roman" w:hAnsi="Times New Roman" w:cs="Times New Roman"/>
-          <w:sz w:val="24"/>
-          <w:szCs w:val="24"/>
-        </w:rPr>
-        <w:t xml:space="preserve"> it is important to access the relationship between the response variable, total area burned, with each of the independent variables.</w:t>
-      </w:r>
-      <w:r>
-        <w:rPr>
-          <w:rFonts w:ascii="Times New Roman" w:hAnsi="Times New Roman" w:cs="Times New Roman"/>
-          <w:sz w:val="24"/>
-          <w:szCs w:val="24"/>
-        </w:rPr>
-        <w:t xml:space="preserve"> </w:t>
+        <w:t xml:space="preserve">, 1 = area bigger than 0.01ha). With an approximately </w:t>
+      </w:r>
+      <w:r>
+        <w:rPr>
+          <w:rFonts w:ascii="Times New Roman" w:hAnsi="Times New Roman" w:cs="Times New Roman"/>
+          <w:sz w:val="24"/>
+          <w:szCs w:val="24"/>
+        </w:rPr>
+        <w:t xml:space="preserve">of 48/52 </w:t>
+      </w:r>
+      <w:r>
+        <w:rPr>
+          <w:rFonts w:ascii="Times New Roman" w:hAnsi="Times New Roman" w:cs="Times New Roman"/>
+          <w:sz w:val="24"/>
+          <w:szCs w:val="24"/>
+        </w:rPr>
+        <w:t xml:space="preserve">of the proportion </w:t>
+      </w:r>
+      <w:r>
+        <w:rPr>
+          <w:rFonts w:ascii="Times New Roman" w:hAnsi="Times New Roman" w:cs="Times New Roman"/>
+          <w:sz w:val="24"/>
+          <w:szCs w:val="24"/>
+        </w:rPr>
+        <w:t>of small burned area versus large burned area, respectively</w:t>
+      </w:r>
+      <w:r>
+        <w:rPr>
+          <w:rFonts w:ascii="Times New Roman" w:hAnsi="Times New Roman" w:cs="Times New Roman"/>
+          <w:sz w:val="24"/>
+          <w:szCs w:val="24"/>
+        </w:rPr>
+        <w:t xml:space="preserve">, a binomial </w:t>
+      </w:r>
+      <w:r>
+        <w:rPr>
+          <w:rFonts w:ascii="Times New Roman" w:hAnsi="Times New Roman" w:cs="Times New Roman"/>
+          <w:sz w:val="24"/>
+          <w:szCs w:val="24"/>
+        </w:rPr>
+        <w:t xml:space="preserve">distribution </w:t>
+      </w:r>
+      <w:r>
+        <w:rPr>
+          <w:rFonts w:ascii="Times New Roman" w:hAnsi="Times New Roman" w:cs="Times New Roman"/>
+          <w:sz w:val="24"/>
+          <w:szCs w:val="24"/>
+        </w:rPr>
+        <w:t xml:space="preserve">will be well presented </w:t>
+      </w:r>
+      <w:r>
+        <w:rPr>
+          <w:rFonts w:ascii="Times New Roman" w:hAnsi="Times New Roman" w:cs="Times New Roman"/>
+          <w:sz w:val="24"/>
+          <w:szCs w:val="24"/>
+        </w:rPr>
+        <w:t>for this</w:t>
+      </w:r>
+      <w:r>
+        <w:rPr>
+          <w:rFonts w:ascii="Times New Roman" w:hAnsi="Times New Roman" w:cs="Times New Roman"/>
+          <w:sz w:val="24"/>
+          <w:szCs w:val="24"/>
+        </w:rPr>
+        <w:t xml:space="preserve"> analysis.</w:t>
       </w:r>
     </w:p>
     <w:p>
@@ -953,63 +1281,143 @@
           <w:sz w:val="24"/>
           <w:szCs w:val="24"/>
         </w:rPr>
-        <w:t xml:space="preserve">Geographically, Montesinho Natural Park is located about 100 miles from Atlantic Ocean and alongside with Natural Park O Invernaderiro, Spain. As seen in Figure 1.1, the size of the burned area tends to be smaller on the West side of the park </w:t>
-      </w:r>
-      <w:r>
-        <w:rPr>
-          <w:rFonts w:ascii="Times New Roman" w:hAnsi="Times New Roman" w:cs="Times New Roman"/>
-          <w:sz w:val="24"/>
-          <w:szCs w:val="24"/>
-        </w:rPr>
-        <w:t xml:space="preserve">closer the ocean, </w:t>
-      </w:r>
-      <w:r>
-        <w:rPr>
-          <w:rFonts w:ascii="Times New Roman" w:hAnsi="Times New Roman" w:cs="Times New Roman"/>
-          <w:sz w:val="24"/>
-          <w:szCs w:val="24"/>
-        </w:rPr>
-        <w:t>and larger on the East side of the park</w:t>
-      </w:r>
-      <w:r>
-        <w:rPr>
-          <w:rFonts w:ascii="Times New Roman" w:hAnsi="Times New Roman" w:cs="Times New Roman"/>
-          <w:sz w:val="24"/>
-          <w:szCs w:val="24"/>
-        </w:rPr>
-        <w:t>. In this plot,</w:t>
-      </w:r>
-      <w:r>
-        <w:rPr>
-          <w:rFonts w:ascii="Times New Roman" w:hAnsi="Times New Roman" w:cs="Times New Roman"/>
-          <w:sz w:val="24"/>
-          <w:szCs w:val="24"/>
-        </w:rPr>
-        <w:t xml:space="preserve"> East side area expresses horizontal coordinate number 1 to 5, and west side expresses coordinate number 6 to 9, refer to Figure 5.</w:t>
-      </w:r>
-      <w:r>
-        <w:rPr>
-          <w:rFonts w:ascii="Times New Roman" w:hAnsi="Times New Roman" w:cs="Times New Roman"/>
-          <w:sz w:val="24"/>
-          <w:szCs w:val="24"/>
-        </w:rPr>
-        <w:t xml:space="preserve"> Furthermore, Figure 1.2 shows the significant of fire pattern being larger in the North</w:t>
-      </w:r>
-      <w:r>
-        <w:rPr>
-          <w:rFonts w:ascii="Times New Roman" w:hAnsi="Times New Roman" w:cs="Times New Roman"/>
-          <w:sz w:val="24"/>
-          <w:szCs w:val="24"/>
-        </w:rPr>
-        <w:t xml:space="preserve"> (coordinate 1 to 4)</w:t>
-      </w:r>
-      <w:r>
-        <w:rPr>
-          <w:rFonts w:ascii="Times New Roman" w:hAnsi="Times New Roman" w:cs="Times New Roman"/>
-          <w:sz w:val="24"/>
-          <w:szCs w:val="24"/>
-        </w:rPr>
-        <w:t xml:space="preserve"> of the park area near the forest and smaller in the South near the urban area.</w:t>
+        <w:t xml:space="preserve">Before diving into the variables exploratory, it is important to shape the dataset to change the unit of analysis to be distinct to each horizontal coordinate, vertical coordinate, and </w:t>
+      </w:r>
+      <w:r>
+        <w:rPr>
+          <w:rFonts w:ascii="Times New Roman" w:hAnsi="Times New Roman" w:cs="Times New Roman"/>
+          <w:sz w:val="24"/>
+          <w:szCs w:val="24"/>
+        </w:rPr>
+        <w:t xml:space="preserve">the </w:t>
+      </w:r>
+      <w:r>
+        <w:rPr>
+          <w:rFonts w:ascii="Times New Roman" w:hAnsi="Times New Roman" w:cs="Times New Roman"/>
+          <w:sz w:val="24"/>
+          <w:szCs w:val="24"/>
+        </w:rPr>
+        <w:t xml:space="preserve">month of the year. Although there are 517 rows of data, there is only a total of 136 unique values from a combination of </w:t>
+      </w:r>
+      <w:r>
+        <w:rPr>
+          <w:rFonts w:ascii="Times New Roman" w:hAnsi="Times New Roman" w:cs="Times New Roman"/>
+          <w:sz w:val="24"/>
+          <w:szCs w:val="24"/>
+        </w:rPr>
+        <w:t xml:space="preserve">each </w:t>
+      </w:r>
+      <w:r>
+        <w:rPr>
+          <w:rFonts w:ascii="Times New Roman" w:hAnsi="Times New Roman" w:cs="Times New Roman"/>
+          <w:sz w:val="24"/>
+          <w:szCs w:val="24"/>
+        </w:rPr>
+        <w:t xml:space="preserve">horizontal coordinate, vertical coordinate, and month of the year. This indicates that there might be one or multiple fires happened at the same location </w:t>
+      </w:r>
+      <w:r>
+        <w:rPr>
+          <w:rFonts w:ascii="Times New Roman" w:hAnsi="Times New Roman" w:cs="Times New Roman"/>
+          <w:sz w:val="24"/>
+          <w:szCs w:val="24"/>
+        </w:rPr>
+        <w:t xml:space="preserve">and </w:t>
+      </w:r>
+      <w:r>
+        <w:rPr>
+          <w:rFonts w:ascii="Times New Roman" w:hAnsi="Times New Roman" w:cs="Times New Roman"/>
+          <w:sz w:val="24"/>
+          <w:szCs w:val="24"/>
+        </w:rPr>
+        <w:t xml:space="preserve">the same </w:t>
+      </w:r>
+      <w:r>
+        <w:rPr>
+          <w:rFonts w:ascii="Times New Roman" w:hAnsi="Times New Roman" w:cs="Times New Roman"/>
+          <w:sz w:val="24"/>
+          <w:szCs w:val="24"/>
+        </w:rPr>
+        <w:t xml:space="preserve">month with the highest historical fire count of 34. </w:t>
+      </w:r>
+      <w:r>
+        <w:rPr>
+          <w:rFonts w:ascii="Times New Roman" w:hAnsi="Times New Roman" w:cs="Times New Roman"/>
+          <w:sz w:val="24"/>
+          <w:szCs w:val="24"/>
+        </w:rPr>
+        <w:t xml:space="preserve">The median </w:t>
+      </w:r>
+      <w:r>
+        <w:rPr>
+          <w:rFonts w:ascii="Times New Roman" w:hAnsi="Times New Roman" w:cs="Times New Roman"/>
+          <w:sz w:val="24"/>
+          <w:szCs w:val="24"/>
+        </w:rPr>
+        <w:t xml:space="preserve">values of all eight fire indices were extracted from this aggregation to </w:t>
+      </w:r>
+      <w:r>
+        <w:rPr>
+          <w:rFonts w:ascii="Times New Roman" w:hAnsi="Times New Roman" w:cs="Times New Roman"/>
+          <w:sz w:val="24"/>
+          <w:szCs w:val="24"/>
+        </w:rPr>
+        <w:t>accommodate</w:t>
+      </w:r>
+      <w:r>
+        <w:rPr>
+          <w:rFonts w:ascii="Times New Roman" w:hAnsi="Times New Roman" w:cs="Times New Roman"/>
+          <w:sz w:val="24"/>
+          <w:szCs w:val="24"/>
+        </w:rPr>
+        <w:t xml:space="preserve"> the outliers from both end points of the variables. Furthermore, the mean of the total area burned was created to represent the average total area burned in each location and at a given month. After aggregating all variables in the dataset, a new feature was engineer</w:t>
+      </w:r>
+      <w:r>
+        <w:rPr>
+          <w:rFonts w:ascii="Times New Roman" w:hAnsi="Times New Roman" w:cs="Times New Roman"/>
+          <w:sz w:val="24"/>
+          <w:szCs w:val="24"/>
+        </w:rPr>
+        <w:t>ed</w:t>
+      </w:r>
+      <w:r>
+        <w:rPr>
+          <w:rFonts w:ascii="Times New Roman" w:hAnsi="Times New Roman" w:cs="Times New Roman"/>
+          <w:sz w:val="24"/>
+          <w:szCs w:val="24"/>
+        </w:rPr>
+        <w:t xml:space="preserve"> to account for the historical fire count happened in the area.</w:t>
+      </w:r>
+      <w:r>
+        <w:rPr>
+          <w:rFonts w:ascii="Times New Roman" w:hAnsi="Times New Roman" w:cs="Times New Roman"/>
+          <w:sz w:val="24"/>
+          <w:szCs w:val="24"/>
+        </w:rPr>
+        <w:t xml:space="preserve"> After flattening the data, the proportion of small area burned out of all areas in the response variable decreases to 30%, which is still valid to train the models.</w:t>
+      </w:r>
+      <w:r>
+        <w:rPr>
+          <w:rFonts w:ascii="Times New Roman" w:hAnsi="Times New Roman" w:cs="Times New Roman"/>
+          <w:sz w:val="24"/>
+          <w:szCs w:val="24"/>
+        </w:rPr>
+        <w:t xml:space="preserve"> See Table A</w:t>
+      </w:r>
+      <w:r>
+        <w:rPr>
+          <w:rFonts w:ascii="Times New Roman" w:hAnsi="Times New Roman" w:cs="Times New Roman"/>
+          <w:sz w:val="24"/>
+          <w:szCs w:val="24"/>
+        </w:rPr>
+        <w:t>2</w:t>
+      </w:r>
+      <w:r>
+        <w:rPr>
+          <w:rFonts w:ascii="Times New Roman" w:hAnsi="Times New Roman" w:cs="Times New Roman"/>
+          <w:sz w:val="24"/>
+          <w:szCs w:val="24"/>
+        </w:rPr>
+        <w:t xml:space="preserve"> for a list of summary statistics of each variable.</w:t>
       </w:r>
       <w:r>
         <w:rPr>
@@ -1025,39 +1433,15 @@
           <w:sz w:val="24"/>
           <w:szCs w:val="24"/>
         </w:rPr>
-        <w:t xml:space="preserve">Beside spotting geographical </w:t>
-      </w:r>
-      <w:r>
-        <w:rPr>
-          <w:rFonts w:ascii="Times New Roman" w:hAnsi="Times New Roman" w:cs="Times New Roman"/>
-          <w:sz w:val="24"/>
-          <w:szCs w:val="24"/>
-        </w:rPr>
-        <w:t>differences</w:t>
-      </w:r>
-      <w:r>
-        <w:rPr>
-          <w:rFonts w:ascii="Times New Roman" w:hAnsi="Times New Roman" w:cs="Times New Roman"/>
-          <w:sz w:val="24"/>
-          <w:szCs w:val="24"/>
-        </w:rPr>
-        <w:t xml:space="preserve">, time of the year </w:t>
-      </w:r>
-      <w:r>
-        <w:rPr>
-          <w:rFonts w:ascii="Times New Roman" w:hAnsi="Times New Roman" w:cs="Times New Roman"/>
-          <w:sz w:val="24"/>
-          <w:szCs w:val="24"/>
-        </w:rPr>
-        <w:t xml:space="preserve">also plays an important role in the impacts of fire size. There is a small correlation between total burned area and each month of the year. However, this when converting this variable to fire season (0 = not fire season, 1 = fire season), there is a much strong relationship. Looking at Figure 1.3, </w:t>
-      </w:r>
-      <w:r>
-        <w:rPr>
-          <w:rFonts w:ascii="Times New Roman" w:hAnsi="Times New Roman" w:cs="Times New Roman"/>
-          <w:sz w:val="24"/>
-          <w:szCs w:val="24"/>
-        </w:rPr>
-        <w:t xml:space="preserve">the fire area is much larger when happened during a fire season in between the month of June to October. </w:t>
+        <w:t>On the next stage of the analysis,</w:t>
+      </w:r>
+      <w:r>
+        <w:rPr>
+          <w:rFonts w:ascii="Times New Roman" w:hAnsi="Times New Roman" w:cs="Times New Roman"/>
+          <w:sz w:val="24"/>
+          <w:szCs w:val="24"/>
+        </w:rPr>
+        <w:t xml:space="preserve"> it is important to access the relationship between the response variable, total area burned, with each of the independent variables.</w:t>
       </w:r>
       <w:r>
         <w:rPr>
@@ -1066,14 +1450,6 @@
           <w:szCs w:val="24"/>
         </w:rPr>
         <w:t xml:space="preserve"> </w:t>
-      </w:r>
-      <w:r>
-        <w:rPr>
-          <w:rFonts w:ascii="Times New Roman" w:hAnsi="Times New Roman" w:cs="Times New Roman"/>
-          <w:sz w:val="24"/>
-          <w:szCs w:val="24"/>
-        </w:rPr>
-        <w:t xml:space="preserve">   </w:t>
       </w:r>
     </w:p>
     <w:p>
@@ -1092,16 +1468,8 @@
           <w:sz w:val="24"/>
           <w:szCs w:val="24"/>
         </w:rPr>
-        <w:t xml:space="preserve"> </w:t>
-      </w:r>
-      <w:r>
-        <w:rPr>
-          <w:rFonts w:ascii="Times New Roman" w:hAnsi="Times New Roman" w:cs="Times New Roman"/>
-          <w:sz w:val="24"/>
-          <w:szCs w:val="24"/>
-        </w:rPr>
         <w:drawing>
-          <wp:inline distT="0" distB="0" distL="0" distR="0" wp14:anchorId="7B37C7C8" wp14:editId="5BAB0873">
+          <wp:inline distT="0" distB="0" distL="0" distR="0" wp14:anchorId="6CF8C476" wp14:editId="1E95D49C">
             <wp:extent cx="1947672" cy="1600200"/>
             <wp:effectExtent l="0" t="0" r="0" b="0"/>
             <wp:docPr id="1" name="Picture 1"/>
@@ -1151,7 +1519,7 @@
           <w:szCs w:val="24"/>
         </w:rPr>
         <w:drawing>
-          <wp:inline distT="0" distB="0" distL="0" distR="0" wp14:anchorId="76272EB1" wp14:editId="4B701990">
+          <wp:inline distT="0" distB="0" distL="0" distR="0" wp14:anchorId="750A3451" wp14:editId="23860ADA">
             <wp:extent cx="1947672" cy="1600200"/>
             <wp:effectExtent l="0" t="0" r="0" b="0"/>
             <wp:docPr id="3" name="Picture 3"/>
@@ -1201,7 +1569,7 @@
           <w:szCs w:val="24"/>
         </w:rPr>
         <w:drawing>
-          <wp:inline distT="0" distB="0" distL="0" distR="0" wp14:anchorId="753E8AA9" wp14:editId="55984032">
+          <wp:inline distT="0" distB="0" distL="0" distR="0" wp14:anchorId="685B17BF" wp14:editId="09AAF054">
             <wp:extent cx="1947672" cy="1600200"/>
             <wp:effectExtent l="0" t="0" r="0" b="0"/>
             <wp:docPr id="7" name="Picture 7"/>
@@ -1253,15 +1621,7 @@
           <w:sz w:val="24"/>
           <w:szCs w:val="24"/>
         </w:rPr>
-        <w:t>Figure 1.</w:t>
-      </w:r>
-      <w:r>
-        <w:rPr>
-          <w:rFonts w:ascii="Times New Roman" w:hAnsi="Times New Roman" w:cs="Times New Roman"/>
-          <w:sz w:val="24"/>
-          <w:szCs w:val="24"/>
-        </w:rPr>
-        <w:t xml:space="preserve"> Histogram and average proportion of fire with size larger than 100m</w:t>
+        <w:t>Figure 1. Histogram and average proportion of fire with size larger than 100m</w:t>
       </w:r>
       <w:r>
         <w:rPr>
@@ -1305,7 +1665,259 @@
           <w:sz w:val="24"/>
           <w:szCs w:val="24"/>
         </w:rPr>
-        <w:t xml:space="preserve">Temperature is known to be one of the most important factors that cause fires. If the outside temperature is hot, forest fire tends to happen more often. Figure 2.1 shows the average of total fire area in each of the 10 bins of temperature increases. This variable was sorted in an ascending order and divided into 10 equal group. This indicated that as the temperature goes up, the burn pattern will most likely be larger in area. </w:t>
+        <w:t xml:space="preserve">Geographically, Montesinho Natural Park is located about 100 miles from Atlantic Ocean and alongside with Natural Park O Invernaderiro, Spain. As seen in Figure 1.1, the size of the burned area tends to be smaller on the West side of the park </w:t>
+      </w:r>
+      <w:r>
+        <w:rPr>
+          <w:rFonts w:ascii="Times New Roman" w:hAnsi="Times New Roman" w:cs="Times New Roman"/>
+          <w:sz w:val="24"/>
+          <w:szCs w:val="24"/>
+        </w:rPr>
+        <w:t xml:space="preserve">closer the ocean, </w:t>
+      </w:r>
+      <w:r>
+        <w:rPr>
+          <w:rFonts w:ascii="Times New Roman" w:hAnsi="Times New Roman" w:cs="Times New Roman"/>
+          <w:sz w:val="24"/>
+          <w:szCs w:val="24"/>
+        </w:rPr>
+        <w:t>and larger on the East side of the park</w:t>
+      </w:r>
+      <w:r>
+        <w:rPr>
+          <w:rFonts w:ascii="Times New Roman" w:hAnsi="Times New Roman" w:cs="Times New Roman"/>
+          <w:sz w:val="24"/>
+          <w:szCs w:val="24"/>
+        </w:rPr>
+        <w:t>. In this plot,</w:t>
+      </w:r>
+      <w:r>
+        <w:rPr>
+          <w:rFonts w:ascii="Times New Roman" w:hAnsi="Times New Roman" w:cs="Times New Roman"/>
+          <w:sz w:val="24"/>
+          <w:szCs w:val="24"/>
+        </w:rPr>
+        <w:t xml:space="preserve"> East side area expresses horizontal coordinate number 1 to 5, and west side expresses coordinate number 6 to 9, refer to Figure </w:t>
+      </w:r>
+      <w:r>
+        <w:rPr>
+          <w:rFonts w:ascii="Times New Roman" w:hAnsi="Times New Roman" w:cs="Times New Roman"/>
+          <w:sz w:val="24"/>
+          <w:szCs w:val="24"/>
+        </w:rPr>
+        <w:t>A</w:t>
+      </w:r>
+      <w:r>
+        <w:rPr>
+          <w:rFonts w:ascii="Times New Roman" w:hAnsi="Times New Roman" w:cs="Times New Roman"/>
+          <w:sz w:val="24"/>
+          <w:szCs w:val="24"/>
+        </w:rPr>
+        <w:t>5.</w:t>
+      </w:r>
+      <w:r>
+        <w:rPr>
+          <w:rFonts w:ascii="Times New Roman" w:hAnsi="Times New Roman" w:cs="Times New Roman"/>
+          <w:sz w:val="24"/>
+          <w:szCs w:val="24"/>
+        </w:rPr>
+        <w:t xml:space="preserve"> Furthermore, Figure 1.2 shows the significant of fire pattern being larger in the North</w:t>
+      </w:r>
+      <w:r>
+        <w:rPr>
+          <w:rFonts w:ascii="Times New Roman" w:hAnsi="Times New Roman" w:cs="Times New Roman"/>
+          <w:sz w:val="24"/>
+          <w:szCs w:val="24"/>
+        </w:rPr>
+        <w:t xml:space="preserve"> (coordinate 1 to 4)</w:t>
+      </w:r>
+      <w:r>
+        <w:rPr>
+          <w:rFonts w:ascii="Times New Roman" w:hAnsi="Times New Roman" w:cs="Times New Roman"/>
+          <w:sz w:val="24"/>
+          <w:szCs w:val="24"/>
+        </w:rPr>
+        <w:t xml:space="preserve"> of the park area near the forest and smaller in the South near the urban area.</w:t>
+      </w:r>
+      <w:r>
+        <w:rPr>
+          <w:rFonts w:ascii="Times New Roman" w:hAnsi="Times New Roman" w:cs="Times New Roman"/>
+          <w:sz w:val="24"/>
+          <w:szCs w:val="24"/>
+        </w:rPr>
+        <w:t xml:space="preserve"> </w:t>
+      </w:r>
+      <w:r>
+        <w:rPr>
+          <w:rFonts w:ascii="Times New Roman" w:hAnsi="Times New Roman" w:cs="Times New Roman"/>
+          <w:sz w:val="24"/>
+          <w:szCs w:val="24"/>
+        </w:rPr>
+        <w:t xml:space="preserve">Beside spotting geographical </w:t>
+      </w:r>
+      <w:r>
+        <w:rPr>
+          <w:rFonts w:ascii="Times New Roman" w:hAnsi="Times New Roman" w:cs="Times New Roman"/>
+          <w:sz w:val="24"/>
+          <w:szCs w:val="24"/>
+        </w:rPr>
+        <w:t>differences</w:t>
+      </w:r>
+      <w:r>
+        <w:rPr>
+          <w:rFonts w:ascii="Times New Roman" w:hAnsi="Times New Roman" w:cs="Times New Roman"/>
+          <w:sz w:val="24"/>
+          <w:szCs w:val="24"/>
+        </w:rPr>
+        <w:t xml:space="preserve">, time of the year </w:t>
+      </w:r>
+      <w:r>
+        <w:rPr>
+          <w:rFonts w:ascii="Times New Roman" w:hAnsi="Times New Roman" w:cs="Times New Roman"/>
+          <w:sz w:val="24"/>
+          <w:szCs w:val="24"/>
+        </w:rPr>
+        <w:t xml:space="preserve">also plays an important role in the impacts of fire size. There is a small correlation </w:t>
+      </w:r>
+      <w:r>
+        <w:rPr>
+          <w:rFonts w:ascii="Times New Roman" w:hAnsi="Times New Roman" w:cs="Times New Roman"/>
+          <w:sz w:val="24"/>
+          <w:szCs w:val="24"/>
+        </w:rPr>
+        <w:lastRenderedPageBreak/>
+        <w:t xml:space="preserve">between total burned area and each month of the year. However, when converting this variable to fire season (0 = not fire season, 1 = fire season), there is a much </w:t>
+      </w:r>
+      <w:r>
+        <w:rPr>
+          <w:rFonts w:ascii="Times New Roman" w:hAnsi="Times New Roman" w:cs="Times New Roman"/>
+          <w:sz w:val="24"/>
+          <w:szCs w:val="24"/>
+        </w:rPr>
+        <w:t>stronger</w:t>
+      </w:r>
+      <w:r>
+        <w:rPr>
+          <w:rFonts w:ascii="Times New Roman" w:hAnsi="Times New Roman" w:cs="Times New Roman"/>
+          <w:sz w:val="24"/>
+          <w:szCs w:val="24"/>
+        </w:rPr>
+        <w:t xml:space="preserve"> relationship. Looking at Figure 1.3, </w:t>
+      </w:r>
+      <w:r>
+        <w:rPr>
+          <w:rFonts w:ascii="Times New Roman" w:hAnsi="Times New Roman" w:cs="Times New Roman"/>
+          <w:sz w:val="24"/>
+          <w:szCs w:val="24"/>
+        </w:rPr>
+        <w:t xml:space="preserve">the fire area is much larger when happened during a fire season in between the month of June to October. </w:t>
+      </w:r>
+      <w:r>
+        <w:rPr>
+          <w:rFonts w:ascii="Times New Roman" w:hAnsi="Times New Roman" w:cs="Times New Roman"/>
+          <w:sz w:val="24"/>
+          <w:szCs w:val="24"/>
+        </w:rPr>
+        <w:t xml:space="preserve"> </w:t>
+      </w:r>
+      <w:r>
+        <w:rPr>
+          <w:rFonts w:ascii="Times New Roman" w:hAnsi="Times New Roman" w:cs="Times New Roman"/>
+          <w:sz w:val="24"/>
+          <w:szCs w:val="24"/>
+        </w:rPr>
+        <w:t xml:space="preserve">   </w:t>
+      </w:r>
+    </w:p>
+    <w:p>
+      <w:pPr>
+        <w:spacing w:line="240" w:lineRule="auto"/>
+        <w:jc w:val="both"/>
+        <w:rPr>
+          <w:rFonts w:ascii="Times New Roman" w:hAnsi="Times New Roman" w:cs="Times New Roman"/>
+          <w:sz w:val="24"/>
+          <w:szCs w:val="24"/>
+        </w:rPr>
+      </w:pPr>
+      <w:r>
+        <w:rPr>
+          <w:rFonts w:ascii="Times New Roman" w:hAnsi="Times New Roman" w:cs="Times New Roman"/>
+          <w:sz w:val="24"/>
+          <w:szCs w:val="24"/>
+        </w:rPr>
+        <w:t>Temperature is known to be one of the most important factors that cause fires. If the outside temperature is hot, forest fire tends to happen more often. Figure 2.1 shows the average of total fire area in each of the 10 bins of temperature increases. This variable was sorted in an ascending order and divided into 10 equal group</w:t>
+      </w:r>
+      <w:r>
+        <w:rPr>
+          <w:rFonts w:ascii="Times New Roman" w:hAnsi="Times New Roman" w:cs="Times New Roman"/>
+          <w:sz w:val="24"/>
+          <w:szCs w:val="24"/>
+        </w:rPr>
+        <w:t xml:space="preserve"> for visualization purposes</w:t>
+      </w:r>
+      <w:r>
+        <w:rPr>
+          <w:rFonts w:ascii="Times New Roman" w:hAnsi="Times New Roman" w:cs="Times New Roman"/>
+          <w:sz w:val="24"/>
+          <w:szCs w:val="24"/>
+        </w:rPr>
+        <w:t xml:space="preserve">. This </w:t>
+      </w:r>
+      <w:r>
+        <w:rPr>
+          <w:rFonts w:ascii="Times New Roman" w:hAnsi="Times New Roman" w:cs="Times New Roman"/>
+          <w:sz w:val="24"/>
+          <w:szCs w:val="24"/>
+        </w:rPr>
+        <w:t>specifie</w:t>
+      </w:r>
+      <w:r>
+        <w:rPr>
+          <w:rFonts w:ascii="Times New Roman" w:hAnsi="Times New Roman" w:cs="Times New Roman"/>
+          <w:sz w:val="24"/>
+          <w:szCs w:val="24"/>
+        </w:rPr>
+        <w:t>s</w:t>
+      </w:r>
+      <w:r>
+        <w:rPr>
+          <w:rFonts w:ascii="Times New Roman" w:hAnsi="Times New Roman" w:cs="Times New Roman"/>
+          <w:sz w:val="24"/>
+          <w:szCs w:val="24"/>
+        </w:rPr>
+        <w:t xml:space="preserve"> that as the temperature goes up, </w:t>
+      </w:r>
+      <w:r>
+        <w:rPr>
+          <w:rFonts w:ascii="Times New Roman" w:hAnsi="Times New Roman" w:cs="Times New Roman"/>
+          <w:sz w:val="24"/>
+          <w:szCs w:val="24"/>
+        </w:rPr>
+        <w:t xml:space="preserve">on average, </w:t>
+      </w:r>
+      <w:r>
+        <w:rPr>
+          <w:rFonts w:ascii="Times New Roman" w:hAnsi="Times New Roman" w:cs="Times New Roman"/>
+          <w:sz w:val="24"/>
+          <w:szCs w:val="24"/>
+        </w:rPr>
+        <w:t>the burn</w:t>
+      </w:r>
+      <w:r>
+        <w:rPr>
+          <w:rFonts w:ascii="Times New Roman" w:hAnsi="Times New Roman" w:cs="Times New Roman"/>
+          <w:sz w:val="24"/>
+          <w:szCs w:val="24"/>
+        </w:rPr>
+        <w:t>ed area</w:t>
+      </w:r>
+      <w:r>
+        <w:rPr>
+          <w:rFonts w:ascii="Times New Roman" w:hAnsi="Times New Roman" w:cs="Times New Roman"/>
+          <w:sz w:val="24"/>
+          <w:szCs w:val="24"/>
+        </w:rPr>
+        <w:t xml:space="preserve"> pattern will most likely be larger. </w:t>
       </w:r>
     </w:p>
     <w:p>
@@ -1477,7 +2089,6 @@
           <w:sz w:val="24"/>
           <w:szCs w:val="24"/>
         </w:rPr>
-        <w:lastRenderedPageBreak/>
         <w:t>Figure 2. 2.1: Average proportion of fire with size larger than 100m</w:t>
       </w:r>
       <w:r>
@@ -1563,7 +2174,23 @@
           <w:sz w:val="24"/>
           <w:szCs w:val="24"/>
         </w:rPr>
-        <w:t>. This shows that the lower the ISI score, chances of having a smaller burned area will be higher. After fitting a simple regression with each of these indices, the relationship between FFMC, DMC, and DC and total burned area seems to be significant with the p-value of less than 0.001. ISI index unexpectedly shows a week positive relationship with fire pattern. However, these four indices are</w:t>
+        <w:t>. This shows that the lower the ISI score, chances of having a smaller burned area will be higher. After fitting a simple regression with each of these indices, the relationship between FFMC, DMC, and DC and total burned area seems to be significant with the p-value of less than 0.001</w:t>
+      </w:r>
+      <w:r>
+        <w:rPr>
+          <w:rFonts w:ascii="Times New Roman" w:hAnsi="Times New Roman" w:cs="Times New Roman"/>
+          <w:sz w:val="24"/>
+          <w:szCs w:val="24"/>
+        </w:rPr>
+        <w:t>, see Table A10</w:t>
+      </w:r>
+      <w:r>
+        <w:rPr>
+          <w:rFonts w:ascii="Times New Roman" w:hAnsi="Times New Roman" w:cs="Times New Roman"/>
+          <w:sz w:val="24"/>
+          <w:szCs w:val="24"/>
+        </w:rPr>
+        <w:t>. ISI index unexpectedly shows a week positive relationship with fire pattern. However, these four indices are</w:t>
       </w:r>
       <w:r>
         <w:rPr>
@@ -1630,23 +2257,80 @@
           <w:sz w:val="24"/>
           <w:szCs w:val="24"/>
         </w:rPr>
-        <w:t xml:space="preserve">To solve this problem, a variable was created to measure the total hazard level of each fire. Using the Fire Weather Indices chart from the Alberta Wildfire website, the grouping values were assigned to the indices (1 = low, 2 = moderate, 3 = high, 4 = very high, 5 = extreme), with low being the least dangerous. As seen in Figure 2.3, there is a positive trend between the burned area and hazard level. This indicated that, on average, as the hazard rating value increases, the pattern of fire will be larger. </w:t>
-      </w:r>
-      <w:r>
-        <w:rPr>
-          <w:rFonts w:ascii="Times New Roman" w:hAnsi="Times New Roman" w:cs="Times New Roman"/>
-          <w:sz w:val="24"/>
-          <w:szCs w:val="24"/>
-        </w:rPr>
-        <w:t xml:space="preserve">Temperature and DMC level has a high correlation coefficient of .70 which will also cause the correlation between hazard level and temperature to be .77. These two variables cannot be in the same model. So, there will be a comparison between models with temperature and models with hazard level since these two variables shows strong signal to impact the total burned area. </w:t>
-      </w:r>
-      <w:r>
-        <w:rPr>
-          <w:rFonts w:ascii="Times New Roman" w:hAnsi="Times New Roman" w:cs="Times New Roman"/>
-          <w:sz w:val="24"/>
-          <w:szCs w:val="24"/>
-        </w:rPr>
-        <w:t xml:space="preserve">Besides the variables mentioned, there is little to no signal of significant in other variables including day of the week, outside win speed, and outside rain volume. </w:t>
+        <w:t>To solve this problem, a variable was created to measure the total hazard level of each fire. Using the Fire Weather Indices chart from the Alberta Wildfire website, the grouping values were assigned to the indices (1 = low, 2 = moderate, 3 = high, 4 = very high, 5 = extreme), with low being the least dangerous. As seen in Figure 2.3, there is a positive trend between the burned area and hazard level. This indicat</w:t>
+      </w:r>
+      <w:r>
+        <w:rPr>
+          <w:rFonts w:ascii="Times New Roman" w:hAnsi="Times New Roman" w:cs="Times New Roman"/>
+          <w:sz w:val="24"/>
+          <w:szCs w:val="24"/>
+        </w:rPr>
+        <w:t>es</w:t>
+      </w:r>
+      <w:r>
+        <w:rPr>
+          <w:rFonts w:ascii="Times New Roman" w:hAnsi="Times New Roman" w:cs="Times New Roman"/>
+          <w:sz w:val="24"/>
+          <w:szCs w:val="24"/>
+        </w:rPr>
+        <w:t xml:space="preserve"> that, on average, as the hazard rating value increases, the pattern of fire will be larger. </w:t>
+      </w:r>
+      <w:r>
+        <w:rPr>
+          <w:rFonts w:ascii="Times New Roman" w:hAnsi="Times New Roman" w:cs="Times New Roman"/>
+          <w:sz w:val="24"/>
+          <w:szCs w:val="24"/>
+        </w:rPr>
+        <w:t xml:space="preserve">Temperature and DMC level has a high correlation coefficient of .70 which will also cause the correlation between hazard level and temperature to be .77. These two variables cannot be in the same model. So, there will be a comparison between models with temperature and models with hazard level since these two variables shows strong signal </w:t>
+      </w:r>
+      <w:r>
+        <w:rPr>
+          <w:rFonts w:ascii="Times New Roman" w:hAnsi="Times New Roman" w:cs="Times New Roman"/>
+          <w:sz w:val="24"/>
+          <w:szCs w:val="24"/>
+        </w:rPr>
+        <w:t>that</w:t>
+      </w:r>
+      <w:r>
+        <w:rPr>
+          <w:rFonts w:ascii="Times New Roman" w:hAnsi="Times New Roman" w:cs="Times New Roman"/>
+          <w:sz w:val="24"/>
+          <w:szCs w:val="24"/>
+        </w:rPr>
+        <w:t xml:space="preserve"> impact the total burned </w:t>
+      </w:r>
+      <w:r>
+        <w:rPr>
+          <w:rFonts w:ascii="Times New Roman" w:hAnsi="Times New Roman" w:cs="Times New Roman"/>
+          <w:sz w:val="24"/>
+          <w:szCs w:val="24"/>
+        </w:rPr>
+        <w:lastRenderedPageBreak/>
+        <w:t xml:space="preserve">area. </w:t>
+      </w:r>
+      <w:r>
+        <w:rPr>
+          <w:rFonts w:ascii="Times New Roman" w:hAnsi="Times New Roman" w:cs="Times New Roman"/>
+          <w:sz w:val="24"/>
+          <w:szCs w:val="24"/>
+        </w:rPr>
+        <w:t>Besides the variables mentioned, there is little to no signal of significant in other variables including day of the week, outside win</w:t>
+      </w:r>
+      <w:r>
+        <w:rPr>
+          <w:rFonts w:ascii="Times New Roman" w:hAnsi="Times New Roman" w:cs="Times New Roman"/>
+          <w:sz w:val="24"/>
+          <w:szCs w:val="24"/>
+        </w:rPr>
+        <w:t>d</w:t>
+      </w:r>
+      <w:r>
+        <w:rPr>
+          <w:rFonts w:ascii="Times New Roman" w:hAnsi="Times New Roman" w:cs="Times New Roman"/>
+          <w:sz w:val="24"/>
+          <w:szCs w:val="24"/>
+        </w:rPr>
+        <w:t xml:space="preserve"> speed, and outside rain volume. </w:t>
       </w:r>
     </w:p>
     <w:p>
@@ -1793,7 +2477,39 @@
           <w:sz w:val="24"/>
           <w:szCs w:val="24"/>
         </w:rPr>
-        <w:t xml:space="preserve"> A stepwise variable selection was applied to find the best variables. AUC and AIC were two validation metrics that used to determine the robustness of the model</w:t>
+        <w:t xml:space="preserve"> A stepwise variable selection was applied to find the best variables</w:t>
+      </w:r>
+      <w:r>
+        <w:rPr>
+          <w:rFonts w:ascii="Times New Roman" w:hAnsi="Times New Roman" w:cs="Times New Roman"/>
+          <w:sz w:val="24"/>
+          <w:szCs w:val="24"/>
+        </w:rPr>
+        <w:t xml:space="preserve"> using bootstrap</w:t>
+      </w:r>
+      <w:r>
+        <w:rPr>
+          <w:rFonts w:ascii="Times New Roman" w:hAnsi="Times New Roman" w:cs="Times New Roman"/>
+          <w:sz w:val="24"/>
+          <w:szCs w:val="24"/>
+        </w:rPr>
+        <w:t>.</w:t>
+      </w:r>
+      <w:r>
+        <w:rPr>
+          <w:rFonts w:ascii="Times New Roman" w:hAnsi="Times New Roman" w:cs="Times New Roman"/>
+          <w:sz w:val="24"/>
+          <w:szCs w:val="24"/>
+        </w:rPr>
+        <w:t xml:space="preserve"> Bootstrapping models will ensure the accuracy of the coefficient, confident interval, test statistics, and validation metrics.</w:t>
+      </w:r>
+      <w:r>
+        <w:rPr>
+          <w:rFonts w:ascii="Times New Roman" w:hAnsi="Times New Roman" w:cs="Times New Roman"/>
+          <w:sz w:val="24"/>
+          <w:szCs w:val="24"/>
+        </w:rPr>
+        <w:t xml:space="preserve"> AUC and AIC were two validation metrics that used to determine the robustness of the model</w:t>
       </w:r>
       <w:r>
         <w:rPr>
@@ -1900,7 +2616,57 @@
           <w:sz w:val="24"/>
           <w:szCs w:val="24"/>
         </w:rPr>
-        <w:t xml:space="preserve">After training and validate the model for variable selection, an iteration log were saved with the following information: random partition, row count for train/test set, feature names, average AIC, and average AUC after re-run the same models 10 times with different train sets. </w:t>
+        <w:t xml:space="preserve">After training and validate the model for variable selection, an iteration log </w:t>
+      </w:r>
+      <w:proofErr w:type="gramStart"/>
+      <w:r>
+        <w:rPr>
+          <w:rFonts w:ascii="Times New Roman" w:hAnsi="Times New Roman" w:cs="Times New Roman"/>
+          <w:sz w:val="24"/>
+          <w:szCs w:val="24"/>
+        </w:rPr>
+        <w:t>were</w:t>
+      </w:r>
+      <w:proofErr w:type="gramEnd"/>
+      <w:r>
+        <w:rPr>
+          <w:rFonts w:ascii="Times New Roman" w:hAnsi="Times New Roman" w:cs="Times New Roman"/>
+          <w:sz w:val="24"/>
+          <w:szCs w:val="24"/>
+        </w:rPr>
+        <w:t xml:space="preserve"> saved with the following information: random partition</w:t>
+      </w:r>
+      <w:r>
+        <w:rPr>
+          <w:rFonts w:ascii="Times New Roman" w:hAnsi="Times New Roman" w:cs="Times New Roman"/>
+          <w:sz w:val="24"/>
+          <w:szCs w:val="24"/>
+        </w:rPr>
+        <w:t xml:space="preserve"> training proportion</w:t>
+      </w:r>
+      <w:r>
+        <w:rPr>
+          <w:rFonts w:ascii="Times New Roman" w:hAnsi="Times New Roman" w:cs="Times New Roman"/>
+          <w:sz w:val="24"/>
+          <w:szCs w:val="24"/>
+        </w:rPr>
+        <w:t>, row count for train/test set, feature names, average AIC, and average AUC</w:t>
+      </w:r>
+      <w:r>
+        <w:rPr>
+          <w:rFonts w:ascii="Times New Roman" w:hAnsi="Times New Roman" w:cs="Times New Roman"/>
+          <w:sz w:val="24"/>
+          <w:szCs w:val="24"/>
+        </w:rPr>
+        <w:t>. Each model was running</w:t>
+      </w:r>
+      <w:r>
+        <w:rPr>
+          <w:rFonts w:ascii="Times New Roman" w:hAnsi="Times New Roman" w:cs="Times New Roman"/>
+          <w:sz w:val="24"/>
+          <w:szCs w:val="24"/>
+        </w:rPr>
+        <w:t xml:space="preserve"> 10 times with different train sets. </w:t>
       </w:r>
       <w:r>
         <w:rPr>
@@ -1924,16 +2690,7 @@
           <w:sz w:val="24"/>
           <w:szCs w:val="24"/>
         </w:rPr>
-        <w:t xml:space="preserve"> shows </w:t>
-      </w:r>
-      <w:r>
-        <w:rPr>
-          <w:rFonts w:ascii="Times New Roman" w:hAnsi="Times New Roman" w:cs="Times New Roman"/>
-          <w:sz w:val="24"/>
-          <w:szCs w:val="24"/>
-        </w:rPr>
-        <w:lastRenderedPageBreak/>
-        <w:t xml:space="preserve">that different random partition would also generate similar results. Therefore, the rest of the analysis will select a random train set with .70 of the data and a holdout test set that contain .30 of the total data. </w:t>
+        <w:t xml:space="preserve"> shows that different random partition would also generate similar results. Therefore, the rest of the analysis will select a random train set with .70 of the data and a holdout test set that contain .30 of the total data. </w:t>
       </w:r>
       <w:r>
         <w:rPr>
@@ -2133,9 +2890,9 @@
           <w:szCs w:val="24"/>
         </w:rPr>
         <w:drawing>
-          <wp:inline distT="0" distB="0" distL="0" distR="0" wp14:anchorId="02F5D326" wp14:editId="2BB20889">
-            <wp:extent cx="4191000" cy="1598491"/>
-            <wp:effectExtent l="0" t="0" r="0" b="1905"/>
+          <wp:inline distT="0" distB="0" distL="0" distR="0" wp14:anchorId="02F5D326" wp14:editId="4331E628">
+            <wp:extent cx="3371368" cy="1285875"/>
+            <wp:effectExtent l="0" t="0" r="635" b="0"/>
             <wp:docPr id="59" name="Picture 59"/>
             <wp:cNvGraphicFramePr>
               <a:graphicFrameLocks xmlns:a="http://schemas.openxmlformats.org/drawingml/2006/main" noChangeAspect="1"/>
@@ -2156,7 +2913,7 @@
                   <pic:spPr>
                     <a:xfrm>
                       <a:off x="0" y="0"/>
-                      <a:ext cx="4282970" cy="1633569"/>
+                      <a:ext cx="3531639" cy="1347004"/>
                     </a:xfrm>
                     <a:prstGeom prst="rect">
                       <a:avLst/>
@@ -2233,6 +2990,7 @@
           <w:sz w:val="24"/>
           <w:szCs w:val="24"/>
         </w:rPr>
+        <w:lastRenderedPageBreak/>
         <w:t xml:space="preserve">Another model was generated using only two variables: vertical cardinal direction and hazard rate values. With only two variables, the model </w:t>
       </w:r>
       <w:r>
@@ -2314,7 +3072,23 @@
           <w:sz w:val="24"/>
           <w:szCs w:val="24"/>
         </w:rPr>
-        <w:t xml:space="preserve">, and both confident intervals for their odds ratios do not contain 0. </w:t>
+        <w:t xml:space="preserve">, and both confident intervals for their odds ratios do not contain </w:t>
+      </w:r>
+      <w:r>
+        <w:rPr>
+          <w:rFonts w:ascii="Times New Roman" w:hAnsi="Times New Roman" w:cs="Times New Roman"/>
+          <w:sz w:val="24"/>
+          <w:szCs w:val="24"/>
+        </w:rPr>
+        <w:t>1</w:t>
+      </w:r>
+      <w:r>
+        <w:rPr>
+          <w:rFonts w:ascii="Times New Roman" w:hAnsi="Times New Roman" w:cs="Times New Roman"/>
+          <w:sz w:val="24"/>
+          <w:szCs w:val="24"/>
+        </w:rPr>
+        <w:t xml:space="preserve">. </w:t>
       </w:r>
     </w:p>
     <w:p>
@@ -3254,7 +4028,7 @@
           <w:sz w:val="24"/>
           <w:szCs w:val="24"/>
         </w:rPr>
-        <w:t xml:space="preserve">Before finalizing the model, a last final with interaction tern of vertical direction times hazard rate was taking to test the significant. Unfortunately, the interaction term seems to decrease the </w:t>
+        <w:t xml:space="preserve">Before finalizing the model, a last </w:t>
       </w:r>
       <w:r>
         <w:rPr>
@@ -3263,6 +4037,69 @@
           <w:sz w:val="24"/>
           <w:szCs w:val="24"/>
         </w:rPr>
+        <w:t>model</w:t>
+      </w:r>
+      <w:r>
+        <w:rPr>
+          <w:rFonts w:ascii="Times New Roman" w:hAnsi="Times New Roman" w:cs="Times New Roman"/>
+          <w:noProof/>
+          <w:sz w:val="24"/>
+          <w:szCs w:val="24"/>
+        </w:rPr>
+        <w:t xml:space="preserve"> with interaction ter</w:t>
+      </w:r>
+      <w:r>
+        <w:rPr>
+          <w:rFonts w:ascii="Times New Roman" w:hAnsi="Times New Roman" w:cs="Times New Roman"/>
+          <w:noProof/>
+          <w:sz w:val="24"/>
+          <w:szCs w:val="24"/>
+        </w:rPr>
+        <w:t>m</w:t>
+      </w:r>
+      <w:r>
+        <w:rPr>
+          <w:rFonts w:ascii="Times New Roman" w:hAnsi="Times New Roman" w:cs="Times New Roman"/>
+          <w:noProof/>
+          <w:sz w:val="24"/>
+          <w:szCs w:val="24"/>
+        </w:rPr>
+        <w:t xml:space="preserve"> of vertical direction times hazard rate was taking to test the significant. Unfortunately, the interaction term seems to </w:t>
+      </w:r>
+      <w:r>
+        <w:rPr>
+          <w:rFonts w:ascii="Times New Roman" w:hAnsi="Times New Roman" w:cs="Times New Roman"/>
+          <w:noProof/>
+          <w:sz w:val="24"/>
+          <w:szCs w:val="24"/>
+        </w:rPr>
+        <w:t>reduc</w:t>
+      </w:r>
+      <w:r>
+        <w:rPr>
+          <w:rFonts w:ascii="Times New Roman" w:hAnsi="Times New Roman" w:cs="Times New Roman"/>
+          <w:noProof/>
+          <w:sz w:val="24"/>
+          <w:szCs w:val="24"/>
+        </w:rPr>
+        <w:t xml:space="preserve">e </w:t>
+      </w:r>
+      <w:r>
+        <w:rPr>
+          <w:rFonts w:ascii="Times New Roman" w:hAnsi="Times New Roman" w:cs="Times New Roman"/>
+          <w:noProof/>
+          <w:sz w:val="24"/>
+          <w:szCs w:val="24"/>
+        </w:rPr>
+        <w:t xml:space="preserve">the </w:t>
+      </w:r>
+      <w:r>
+        <w:rPr>
+          <w:rFonts w:ascii="Times New Roman" w:hAnsi="Times New Roman" w:cs="Times New Roman"/>
+          <w:noProof/>
+          <w:sz w:val="24"/>
+          <w:szCs w:val="24"/>
+        </w:rPr>
         <w:t>significant</w:t>
       </w:r>
       <w:r>
@@ -3281,7 +4118,7 @@
           <w:sz w:val="24"/>
           <w:szCs w:val="24"/>
         </w:rPr>
-        <w:t xml:space="preserve">the p values for each each predictors, see </w:t>
+        <w:t>the p values for</w:t>
       </w:r>
       <w:r>
         <w:rPr>
@@ -3290,6 +4127,24 @@
           <w:sz w:val="24"/>
           <w:szCs w:val="24"/>
         </w:rPr>
+        <w:t xml:space="preserve"> </w:t>
+      </w:r>
+      <w:r>
+        <w:rPr>
+          <w:rFonts w:ascii="Times New Roman" w:hAnsi="Times New Roman" w:cs="Times New Roman"/>
+          <w:noProof/>
+          <w:sz w:val="24"/>
+          <w:szCs w:val="24"/>
+        </w:rPr>
+        <w:t xml:space="preserve">each predictors, see </w:t>
+      </w:r>
+      <w:r>
+        <w:rPr>
+          <w:rFonts w:ascii="Times New Roman" w:hAnsi="Times New Roman" w:cs="Times New Roman"/>
+          <w:noProof/>
+          <w:sz w:val="24"/>
+          <w:szCs w:val="24"/>
+        </w:rPr>
         <w:t>T</w:t>
       </w:r>
       <w:r>
@@ -3317,7 +4172,7 @@
           <w:sz w:val="24"/>
           <w:szCs w:val="24"/>
         </w:rPr>
-        <w:t xml:space="preserve"> </w:t>
+        <w:t xml:space="preserve"> for</w:t>
       </w:r>
       <w:r>
         <w:rPr>
@@ -3326,8 +4181,7 @@
           <w:sz w:val="24"/>
           <w:szCs w:val="24"/>
         </w:rPr>
-        <w:lastRenderedPageBreak/>
-        <w:t>for t-test statistics (p-value = 0.61) and Table A7 for Wald test statistics (p-value = 0.59)</w:t>
+        <w:t xml:space="preserve"> test </w:t>
       </w:r>
       <w:r>
         <w:rPr>
@@ -3336,7 +4190,52 @@
           <w:sz w:val="24"/>
           <w:szCs w:val="24"/>
         </w:rPr>
-        <w:t>. This indicates that the extra interaction term does not need to be in the model. Therefore, our final model only contains vertical cardinal direction and hazard rate as predictors.</w:t>
+        <w:t>statistics (p-value = 0.61) and Table A7 for Wald test statistics (p-value = 0.59)</w:t>
+      </w:r>
+      <w:r>
+        <w:rPr>
+          <w:rFonts w:ascii="Times New Roman" w:hAnsi="Times New Roman" w:cs="Times New Roman"/>
+          <w:noProof/>
+          <w:sz w:val="24"/>
+          <w:szCs w:val="24"/>
+        </w:rPr>
+        <w:t xml:space="preserve">. This indicates that the extra interaction term </w:t>
+      </w:r>
+      <w:r>
+        <w:rPr>
+          <w:rFonts w:ascii="Times New Roman" w:hAnsi="Times New Roman" w:cs="Times New Roman"/>
+          <w:noProof/>
+          <w:sz w:val="24"/>
+          <w:szCs w:val="24"/>
+        </w:rPr>
+        <w:t>is</w:t>
+      </w:r>
+      <w:r>
+        <w:rPr>
+          <w:rFonts w:ascii="Times New Roman" w:hAnsi="Times New Roman" w:cs="Times New Roman"/>
+          <w:noProof/>
+          <w:sz w:val="24"/>
+          <w:szCs w:val="24"/>
+        </w:rPr>
+        <w:t xml:space="preserve"> not need</w:t>
+      </w:r>
+      <w:r>
+        <w:rPr>
+          <w:rFonts w:ascii="Times New Roman" w:hAnsi="Times New Roman" w:cs="Times New Roman"/>
+          <w:noProof/>
+          <w:sz w:val="24"/>
+          <w:szCs w:val="24"/>
+        </w:rPr>
+        <w:t>ed</w:t>
+      </w:r>
+      <w:r>
+        <w:rPr>
+          <w:rFonts w:ascii="Times New Roman" w:hAnsi="Times New Roman" w:cs="Times New Roman"/>
+          <w:noProof/>
+          <w:sz w:val="24"/>
+          <w:szCs w:val="24"/>
+        </w:rPr>
+        <w:t xml:space="preserve"> to be in the model. Therefore, our final model only contains vertical cardinal direction and hazard rate as predictors.</w:t>
       </w:r>
     </w:p>
     <w:p>
@@ -3561,7 +4460,7 @@
           <w:sz w:val="24"/>
           <w:szCs w:val="24"/>
         </w:rPr>
-        <w:t xml:space="preserve"> However, as seen in Table A</w:t>
+        <w:t xml:space="preserve"> </w:t>
       </w:r>
       <w:r>
         <w:rPr>
@@ -3570,6 +4469,24 @@
           <w:sz w:val="24"/>
           <w:szCs w:val="24"/>
         </w:rPr>
+        <w:t>In addition</w:t>
+      </w:r>
+      <w:r>
+        <w:rPr>
+          <w:rFonts w:ascii="Times New Roman" w:hAnsi="Times New Roman" w:cs="Times New Roman"/>
+          <w:noProof/>
+          <w:sz w:val="24"/>
+          <w:szCs w:val="24"/>
+        </w:rPr>
+        <w:t>, as seen in Table A</w:t>
+      </w:r>
+      <w:r>
+        <w:rPr>
+          <w:rFonts w:ascii="Times New Roman" w:hAnsi="Times New Roman" w:cs="Times New Roman"/>
+          <w:noProof/>
+          <w:sz w:val="24"/>
+          <w:szCs w:val="24"/>
+        </w:rPr>
         <w:t>6</w:t>
       </w:r>
       <w:r>
@@ -3625,7 +4542,17 @@
           <w:sz w:val="24"/>
           <w:szCs w:val="24"/>
         </w:rPr>
-        <w:t xml:space="preserve"> This specifies that these three observation points are outside of range with respect to the predictors making it imprecise to predict these values. After accessing the quality of the models, there are total of 6 influential points that could be removed to improve the model. However, this analysis chose to keep these six points since there are no good reason to remove them. </w:t>
+        <w:t xml:space="preserve"> This specifies that these three observation points are outside of range with respect to the predictors making it imprecise to predict these values. After accessing the quality of the models, </w:t>
+      </w:r>
+      <w:r>
+        <w:rPr>
+          <w:rFonts w:ascii="Times New Roman" w:hAnsi="Times New Roman" w:cs="Times New Roman"/>
+          <w:noProof/>
+          <w:sz w:val="24"/>
+          <w:szCs w:val="24"/>
+        </w:rPr>
+        <w:lastRenderedPageBreak/>
+        <w:t xml:space="preserve">there are total of 6 influential points that could be removed to improve the model. However, this analysis chose to keep these six points since there are no good reason to remove them. </w:t>
       </w:r>
     </w:p>
     <w:p>
@@ -3686,15 +4613,15 @@
           <w:sz w:val="24"/>
           <w:szCs w:val="24"/>
         </w:rPr>
-        <w:t>1.24</w:t>
-      </w:r>
-      <w:r>
-        <w:rPr>
-          <w:rFonts w:ascii="Times New Roman" w:hAnsi="Times New Roman" w:cs="Times New Roman"/>
-          <w:sz w:val="24"/>
-          <w:szCs w:val="24"/>
-        </w:rPr>
-        <w:t xml:space="preserve"> times more likely to have burned area larger than 100m</w:t>
+        <w:t>24%</w:t>
+      </w:r>
+      <w:r>
+        <w:rPr>
+          <w:rFonts w:ascii="Times New Roman" w:hAnsi="Times New Roman" w:cs="Times New Roman"/>
+          <w:sz w:val="24"/>
+          <w:szCs w:val="24"/>
+        </w:rPr>
+        <w:t xml:space="preserve"> more likely to have burned area larger than 100m</w:t>
       </w:r>
       <w:r>
         <w:rPr>
@@ -3711,23 +4638,95 @@
           <w:sz w:val="24"/>
           <w:szCs w:val="24"/>
         </w:rPr>
-        <w:t xml:space="preserve"> than a zone with a hazard rate of 9. In terms of vertical cardinal direction coefficient, an odd ratio of less than one depicts a negative relationship. In other words, the area in the south of the natural park has </w:t>
-      </w:r>
-      <w:r>
-        <w:rPr>
-          <w:rFonts w:ascii="Times New Roman" w:hAnsi="Times New Roman" w:cs="Times New Roman"/>
-          <w:sz w:val="24"/>
-          <w:szCs w:val="24"/>
-        </w:rPr>
-        <w:t>.20</w:t>
-      </w:r>
-      <w:r>
-        <w:rPr>
-          <w:rFonts w:ascii="Times New Roman" w:hAnsi="Times New Roman" w:cs="Times New Roman"/>
-          <w:sz w:val="24"/>
-          <w:szCs w:val="24"/>
-        </w:rPr>
-        <w:t xml:space="preserve"> times less odds of getting a fire burned area larger than 100m</w:t>
+        <w:t xml:space="preserve"> than a zone with a hazard rate of 9. In terms of </w:t>
+      </w:r>
+      <w:r>
+        <w:rPr>
+          <w:rFonts w:ascii="Times New Roman" w:hAnsi="Times New Roman" w:cs="Times New Roman"/>
+          <w:sz w:val="24"/>
+          <w:szCs w:val="24"/>
+        </w:rPr>
+        <w:t xml:space="preserve">coefficient </w:t>
+      </w:r>
+      <w:r>
+        <w:rPr>
+          <w:rFonts w:ascii="Times New Roman" w:hAnsi="Times New Roman" w:cs="Times New Roman"/>
+          <w:sz w:val="24"/>
+          <w:szCs w:val="24"/>
+        </w:rPr>
+        <w:t xml:space="preserve">of </w:t>
+      </w:r>
+      <w:r>
+        <w:rPr>
+          <w:rFonts w:ascii="Times New Roman" w:hAnsi="Times New Roman" w:cs="Times New Roman"/>
+          <w:sz w:val="24"/>
+          <w:szCs w:val="24"/>
+        </w:rPr>
+        <w:t>vertical cardinal directio</w:t>
+      </w:r>
+      <w:r>
+        <w:rPr>
+          <w:rFonts w:ascii="Times New Roman" w:hAnsi="Times New Roman" w:cs="Times New Roman"/>
+          <w:sz w:val="24"/>
+          <w:szCs w:val="24"/>
+        </w:rPr>
+        <w:t>n</w:t>
+      </w:r>
+      <w:r>
+        <w:rPr>
+          <w:rFonts w:ascii="Times New Roman" w:hAnsi="Times New Roman" w:cs="Times New Roman"/>
+          <w:sz w:val="24"/>
+          <w:szCs w:val="24"/>
+        </w:rPr>
+        <w:t xml:space="preserve">, an odd ratio of less than one depicts a negative relationship. In other words, the area in the south of the natural park has </w:t>
+      </w:r>
+      <w:r>
+        <w:rPr>
+          <w:rFonts w:ascii="Times New Roman" w:hAnsi="Times New Roman" w:cs="Times New Roman"/>
+          <w:sz w:val="24"/>
+          <w:szCs w:val="24"/>
+        </w:rPr>
+        <w:t>80%</w:t>
+      </w:r>
+      <w:r>
+        <w:rPr>
+          <w:rFonts w:ascii="Times New Roman" w:hAnsi="Times New Roman" w:cs="Times New Roman"/>
+          <w:sz w:val="24"/>
+          <w:szCs w:val="24"/>
+        </w:rPr>
+        <w:t xml:space="preserve"> </w:t>
+      </w:r>
+      <w:r>
+        <w:rPr>
+          <w:rFonts w:ascii="Times New Roman" w:hAnsi="Times New Roman" w:cs="Times New Roman"/>
+          <w:sz w:val="24"/>
+          <w:szCs w:val="24"/>
+        </w:rPr>
+        <w:t>less chances of</w:t>
+      </w:r>
+      <w:r>
+        <w:rPr>
+          <w:rFonts w:ascii="Times New Roman" w:hAnsi="Times New Roman" w:cs="Times New Roman"/>
+          <w:sz w:val="24"/>
+          <w:szCs w:val="24"/>
+        </w:rPr>
+        <w:t xml:space="preserve"> getting </w:t>
+      </w:r>
+      <w:r>
+        <w:rPr>
+          <w:rFonts w:ascii="Times New Roman" w:hAnsi="Times New Roman" w:cs="Times New Roman"/>
+          <w:sz w:val="24"/>
+          <w:szCs w:val="24"/>
+        </w:rPr>
+        <w:t xml:space="preserve">a fire </w:t>
+      </w:r>
+      <w:r>
+        <w:rPr>
+          <w:rFonts w:ascii="Times New Roman" w:hAnsi="Times New Roman" w:cs="Times New Roman"/>
+          <w:sz w:val="24"/>
+          <w:szCs w:val="24"/>
+        </w:rPr>
+        <w:t>larger than 100m</w:t>
       </w:r>
       <w:r>
         <w:rPr>
@@ -3752,7 +4751,39 @@
           <w:sz w:val="24"/>
           <w:szCs w:val="24"/>
         </w:rPr>
-        <w:t>With the summary statistics of high t-test and small p-values shows in Table 1 and</w:t>
+        <w:t xml:space="preserve">With the </w:t>
+      </w:r>
+      <w:r>
+        <w:rPr>
+          <w:rFonts w:ascii="Times New Roman" w:hAnsi="Times New Roman" w:cs="Times New Roman"/>
+          <w:sz w:val="24"/>
+          <w:szCs w:val="24"/>
+        </w:rPr>
+        <w:t>results</w:t>
+      </w:r>
+      <w:r>
+        <w:rPr>
+          <w:rFonts w:ascii="Times New Roman" w:hAnsi="Times New Roman" w:cs="Times New Roman"/>
+          <w:sz w:val="24"/>
+          <w:szCs w:val="24"/>
+        </w:rPr>
+        <w:t xml:space="preserve"> of high t-test</w:t>
+      </w:r>
+      <w:r>
+        <w:rPr>
+          <w:rFonts w:ascii="Times New Roman" w:hAnsi="Times New Roman" w:cs="Times New Roman"/>
+          <w:sz w:val="24"/>
+          <w:szCs w:val="24"/>
+        </w:rPr>
+        <w:t>s</w:t>
+      </w:r>
+      <w:r>
+        <w:rPr>
+          <w:rFonts w:ascii="Times New Roman" w:hAnsi="Times New Roman" w:cs="Times New Roman"/>
+          <w:sz w:val="24"/>
+          <w:szCs w:val="24"/>
+        </w:rPr>
+        <w:t xml:space="preserve"> and small p-values show in Table 1 and</w:t>
       </w:r>
       <w:r>
         <w:rPr>
@@ -3768,7 +4799,55 @@
           <w:sz w:val="24"/>
           <w:szCs w:val="24"/>
         </w:rPr>
-        <w:t>large Chi-squared test and small p-value of the independent variables, it is confirmed that the best models. In other words, using the direction of vertical carminate (North/South) and the values of total fire weather indices hazard level, chances of having a large fire with size bigger than 100m</w:t>
+        <w:t>large Chi-squared test</w:t>
+      </w:r>
+      <w:r>
+        <w:rPr>
+          <w:rFonts w:ascii="Times New Roman" w:hAnsi="Times New Roman" w:cs="Times New Roman"/>
+          <w:sz w:val="24"/>
+          <w:szCs w:val="24"/>
+        </w:rPr>
+        <w:t>s</w:t>
+      </w:r>
+      <w:r>
+        <w:rPr>
+          <w:rFonts w:ascii="Times New Roman" w:hAnsi="Times New Roman" w:cs="Times New Roman"/>
+          <w:sz w:val="24"/>
+          <w:szCs w:val="24"/>
+        </w:rPr>
+        <w:t xml:space="preserve"> and small p-value</w:t>
+      </w:r>
+      <w:r>
+        <w:rPr>
+          <w:rFonts w:ascii="Times New Roman" w:hAnsi="Times New Roman" w:cs="Times New Roman"/>
+          <w:sz w:val="24"/>
+          <w:szCs w:val="24"/>
+        </w:rPr>
+        <w:t>s</w:t>
+      </w:r>
+      <w:r>
+        <w:rPr>
+          <w:rFonts w:ascii="Times New Roman" w:hAnsi="Times New Roman" w:cs="Times New Roman"/>
+          <w:sz w:val="24"/>
+          <w:szCs w:val="24"/>
+        </w:rPr>
+        <w:t xml:space="preserve"> of the independent variables, it is confirmed that </w:t>
+      </w:r>
+      <w:r>
+        <w:rPr>
+          <w:rFonts w:ascii="Times New Roman" w:hAnsi="Times New Roman" w:cs="Times New Roman"/>
+          <w:sz w:val="24"/>
+          <w:szCs w:val="24"/>
+        </w:rPr>
+        <w:t>this is</w:t>
+      </w:r>
+      <w:r>
+        <w:rPr>
+          <w:rFonts w:ascii="Times New Roman" w:hAnsi="Times New Roman" w:cs="Times New Roman"/>
+          <w:sz w:val="24"/>
+          <w:szCs w:val="24"/>
+        </w:rPr>
+        <w:t xml:space="preserve"> best models. In other words, using the direction of vertical carminate (North/South) and the values of total fire weather indices hazard level, chances of having a large fire with size bigger than 100m</w:t>
       </w:r>
       <w:r>
         <w:rPr>
@@ -3859,7 +4938,23 @@
           <w:sz w:val="24"/>
           <w:szCs w:val="24"/>
         </w:rPr>
-        <w:t xml:space="preserve"> attracts thousands of visitors per year. </w:t>
+        <w:t xml:space="preserve"> attracts </w:t>
+      </w:r>
+      <w:r>
+        <w:rPr>
+          <w:rFonts w:ascii="Times New Roman" w:hAnsi="Times New Roman" w:cs="Times New Roman"/>
+          <w:sz w:val="24"/>
+          <w:szCs w:val="24"/>
+        </w:rPr>
+        <w:t xml:space="preserve">hundreds of </w:t>
+      </w:r>
+      <w:r>
+        <w:rPr>
+          <w:rFonts w:ascii="Times New Roman" w:hAnsi="Times New Roman" w:cs="Times New Roman"/>
+          <w:sz w:val="24"/>
+          <w:szCs w:val="24"/>
+        </w:rPr>
+        <w:t xml:space="preserve">thousands of visitors per year. </w:t>
       </w:r>
       <w:r>
         <w:rPr>
@@ -3883,7 +4978,39 @@
           <w:sz w:val="24"/>
           <w:szCs w:val="24"/>
         </w:rPr>
-        <w:t>and firefighters typically looks for the best way to implement the model to make the environment safer for both human and animals. To answer the questions asked, if the fire is originated in the North of the park, it automatically will have a higher risk of being a large fire with 100m</w:t>
+        <w:t xml:space="preserve">and firefighters typically look for the best way to implement the model to make the environment safer for both human and animals. To answer the questions </w:t>
+      </w:r>
+      <w:r>
+        <w:rPr>
+          <w:rFonts w:ascii="Times New Roman" w:hAnsi="Times New Roman" w:cs="Times New Roman"/>
+          <w:sz w:val="24"/>
+          <w:szCs w:val="24"/>
+        </w:rPr>
+        <w:t>proposed before</w:t>
+      </w:r>
+      <w:r>
+        <w:rPr>
+          <w:rFonts w:ascii="Times New Roman" w:hAnsi="Times New Roman" w:cs="Times New Roman"/>
+          <w:sz w:val="24"/>
+          <w:szCs w:val="24"/>
+        </w:rPr>
+        <w:t xml:space="preserve">, if the fire is originated in the North of the park, it automatically will have a higher risk of </w:t>
+      </w:r>
+      <w:r>
+        <w:rPr>
+          <w:rFonts w:ascii="Times New Roman" w:hAnsi="Times New Roman" w:cs="Times New Roman"/>
+          <w:sz w:val="24"/>
+          <w:szCs w:val="24"/>
+        </w:rPr>
+        <w:t>getting</w:t>
+      </w:r>
+      <w:r>
+        <w:rPr>
+          <w:rFonts w:ascii="Times New Roman" w:hAnsi="Times New Roman" w:cs="Times New Roman"/>
+          <w:sz w:val="24"/>
+          <w:szCs w:val="24"/>
+        </w:rPr>
+        <w:t xml:space="preserve"> a large fire with 100m</w:t>
       </w:r>
       <w:r>
         <w:rPr>
@@ -3900,16 +5027,7 @@
           <w:sz w:val="24"/>
           <w:szCs w:val="24"/>
         </w:rPr>
-        <w:t xml:space="preserve"> in area. In addition, another factor that contribute to the risk of total area burned is the hazard rated computed with four components of fire indices: fine fuel moisture, duff moisture, drought, and initial spread index. </w:t>
-      </w:r>
-      <w:r>
-        <w:rPr>
-          <w:rFonts w:ascii="Times New Roman" w:hAnsi="Times New Roman" w:cs="Times New Roman"/>
-          <w:sz w:val="24"/>
-          <w:szCs w:val="24"/>
-        </w:rPr>
-        <w:lastRenderedPageBreak/>
-        <w:t xml:space="preserve">Fortunately, the government of Portugal can determine which parts of the park area more likely to have a large fire. This way, animals can be </w:t>
+        <w:t xml:space="preserve"> in area. In addition, another factor that contribute to the risk of total area burned is the hazard rated computed with four components of fire indices: fine fuel moisture, duff moisture, drought, and initial spread index. Fortunately, the government of Portugal can determine which parts of the park area more likely to have a large fire. This way, animals can be </w:t>
       </w:r>
       <w:r>
         <w:rPr>
@@ -3950,6 +5068,38 @@
           <w:szCs w:val="24"/>
         </w:rPr>
         <w:t xml:space="preserve">visiting the park, and firefighters have enough recourses to fight a large fire. </w:t>
+      </w:r>
+      <w:r>
+        <w:rPr>
+          <w:rFonts w:ascii="Times New Roman" w:hAnsi="Times New Roman" w:cs="Times New Roman"/>
+          <w:sz w:val="24"/>
+          <w:szCs w:val="24"/>
+        </w:rPr>
+        <w:t xml:space="preserve">In results, the final </w:t>
+      </w:r>
+      <w:r>
+        <w:rPr>
+          <w:rFonts w:ascii="Times New Roman" w:hAnsi="Times New Roman" w:cs="Times New Roman"/>
+          <w:sz w:val="24"/>
+          <w:szCs w:val="24"/>
+        </w:rPr>
+        <w:t xml:space="preserve">logistic regression model </w:t>
+      </w:r>
+      <w:r>
+        <w:rPr>
+          <w:rFonts w:ascii="Times New Roman" w:hAnsi="Times New Roman" w:cs="Times New Roman"/>
+          <w:sz w:val="24"/>
+          <w:szCs w:val="24"/>
+        </w:rPr>
+        <w:t>that</w:t>
+      </w:r>
+      <w:r>
+        <w:rPr>
+          <w:rFonts w:ascii="Times New Roman" w:hAnsi="Times New Roman" w:cs="Times New Roman"/>
+          <w:sz w:val="24"/>
+          <w:szCs w:val="24"/>
+        </w:rPr>
+        <w:t xml:space="preserve"> predict the chances of large fire is</w:t>
       </w:r>
     </w:p>
     <w:p>
@@ -3962,114 +5112,186 @@
           <w:szCs w:val="24"/>
         </w:rPr>
       </w:pPr>
-      <w:r>
-        <w:rPr>
-          <w:rFonts w:ascii="Times New Roman" w:hAnsi="Times New Roman" w:cs="Times New Roman"/>
-          <w:sz w:val="24"/>
-          <w:szCs w:val="24"/>
-        </w:rPr>
-        <w:t>Of course, there will always be room for improvement. There are some limitations to this analysis including the sample size of the data is too small, and the proportion of zeros in the dataset is nearly .50. With the zeros issue being said, it was difficult to build a regression using Gaussian and Gamma distribution. Thus, the analysis would have two model development parts. The first model, which is already been done, predict</w:t>
-      </w:r>
-      <w:r>
-        <w:rPr>
-          <w:rFonts w:ascii="Times New Roman" w:hAnsi="Times New Roman" w:cs="Times New Roman"/>
-          <w:sz w:val="24"/>
-          <w:szCs w:val="24"/>
-        </w:rPr>
-        <w:t xml:space="preserve">s </w:t>
-      </w:r>
-      <w:r>
-        <w:rPr>
-          <w:rFonts w:ascii="Times New Roman" w:hAnsi="Times New Roman" w:cs="Times New Roman"/>
-          <w:sz w:val="24"/>
-          <w:szCs w:val="24"/>
-        </w:rPr>
-        <w:t>the likelihood of fire with burned area larger than 100m</w:t>
-      </w:r>
-      <w:r>
-        <w:rPr>
-          <w:rFonts w:ascii="Times New Roman" w:hAnsi="Times New Roman" w:cs="Times New Roman"/>
-          <w:sz w:val="24"/>
-          <w:szCs w:val="24"/>
-          <w:vertAlign w:val="superscript"/>
-        </w:rPr>
-        <w:t>2</w:t>
-      </w:r>
-      <w:r>
-        <w:rPr>
-          <w:rFonts w:ascii="Times New Roman" w:hAnsi="Times New Roman" w:cs="Times New Roman"/>
-          <w:sz w:val="24"/>
-          <w:szCs w:val="24"/>
-        </w:rPr>
-        <w:t>.</w:t>
-      </w:r>
-      <w:r>
-        <w:rPr>
-          <w:rFonts w:ascii="Times New Roman" w:hAnsi="Times New Roman" w:cs="Times New Roman"/>
-          <w:sz w:val="24"/>
-          <w:szCs w:val="24"/>
-        </w:rPr>
-        <w:t xml:space="preserve"> </w:t>
-      </w:r>
-      <w:r>
-        <w:rPr>
-          <w:rFonts w:ascii="Times New Roman" w:hAnsi="Times New Roman" w:cs="Times New Roman"/>
-          <w:sz w:val="24"/>
-          <w:szCs w:val="24"/>
-        </w:rPr>
-        <w:t>Second model predicts how big the burned are will be given the risk that the fire burned area will be larger than 100m</w:t>
-      </w:r>
-      <w:r>
-        <w:rPr>
-          <w:rFonts w:ascii="Times New Roman" w:hAnsi="Times New Roman" w:cs="Times New Roman"/>
-          <w:sz w:val="24"/>
-          <w:szCs w:val="24"/>
-          <w:vertAlign w:val="superscript"/>
-        </w:rPr>
-        <w:t>2</w:t>
-      </w:r>
-      <w:r>
-        <w:rPr>
-          <w:rFonts w:ascii="Times New Roman" w:hAnsi="Times New Roman" w:cs="Times New Roman"/>
-          <w:sz w:val="24"/>
-          <w:szCs w:val="24"/>
-        </w:rPr>
-        <w:t>. On the technical side, i</w:t>
-      </w:r>
-      <w:r>
-        <w:rPr>
-          <w:rFonts w:ascii="Times New Roman" w:hAnsi="Times New Roman" w:cs="Times New Roman"/>
-          <w:sz w:val="24"/>
-          <w:szCs w:val="24"/>
-        </w:rPr>
-        <w:t>f the model is approved by the local authorities, this model, perhaps, can be implement using an API (Application programming interface)</w:t>
-      </w:r>
-      <w:r>
-        <w:rPr>
-          <w:rFonts w:ascii="Times New Roman" w:hAnsi="Times New Roman" w:cs="Times New Roman"/>
-          <w:sz w:val="24"/>
-          <w:szCs w:val="24"/>
-        </w:rPr>
-        <w:t xml:space="preserve"> </w:t>
-      </w:r>
-      <w:r>
-        <w:rPr>
-          <w:rFonts w:ascii="Times New Roman" w:hAnsi="Times New Roman" w:cs="Times New Roman"/>
-          <w:sz w:val="24"/>
-          <w:szCs w:val="24"/>
-        </w:rPr>
-        <w:t>to help users generate predictions more efficiently. In addition, using an API, an automate in retraining the model with more data frequently.</w:t>
-      </w:r>
-      <w:r>
-        <w:rPr>
-          <w:rFonts w:ascii="Times New Roman" w:hAnsi="Times New Roman" w:cs="Times New Roman"/>
-          <w:sz w:val="24"/>
-          <w:szCs w:val="24"/>
-        </w:rPr>
-        <w:t xml:space="preserve"> </w:t>
-      </w:r>
-      <w:bookmarkStart w:id="0" w:name="_GoBack"/>
-      <w:bookmarkEnd w:id="0"/>
+      <m:oMathPara>
+        <m:oMath>
+          <m:r>
+            <w:rPr>
+              <w:rFonts w:ascii="Cambria Math" w:hAnsi="Cambria Math" w:cs="Times New Roman"/>
+              <w:sz w:val="24"/>
+              <w:szCs w:val="24"/>
+            </w:rPr>
+            <m:t>P</m:t>
+          </m:r>
+          <m:d>
+            <m:dPr>
+              <m:ctrlPr>
+                <w:rPr>
+                  <w:rFonts w:ascii="Cambria Math" w:hAnsi="Cambria Math" w:cs="Times New Roman"/>
+                  <w:i/>
+                  <w:sz w:val="24"/>
+                  <w:szCs w:val="24"/>
+                </w:rPr>
+              </m:ctrlPr>
+            </m:dPr>
+            <m:e>
+              <m:r>
+                <w:rPr>
+                  <w:rFonts w:ascii="Cambria Math" w:hAnsi="Cambria Math" w:cs="Times New Roman"/>
+                  <w:sz w:val="24"/>
+                  <w:szCs w:val="24"/>
+                </w:rPr>
+                <m:t>larg</m:t>
+              </m:r>
+              <m:r>
+                <w:rPr>
+                  <w:rFonts w:ascii="Cambria Math" w:hAnsi="Cambria Math" w:cs="Times New Roman"/>
+                  <w:sz w:val="24"/>
+                  <w:szCs w:val="24"/>
+                </w:rPr>
+                <m:t>e_fire</m:t>
+              </m:r>
+              <m:r>
+                <w:rPr>
+                  <w:rFonts w:ascii="Cambria Math" w:hAnsi="Cambria Math" w:cs="Times New Roman"/>
+                  <w:sz w:val="24"/>
+                  <w:szCs w:val="24"/>
+                </w:rPr>
+                <m:t>=1</m:t>
+              </m:r>
+            </m:e>
+            <m:e>
+              <m:r>
+                <w:rPr>
+                  <w:rFonts w:ascii="Cambria Math" w:hAnsi="Cambria Math" w:cs="Times New Roman"/>
+                  <w:sz w:val="24"/>
+                  <w:szCs w:val="24"/>
+                </w:rPr>
+                <m:t>x</m:t>
+              </m:r>
+            </m:e>
+          </m:d>
+          <m:r>
+            <w:rPr>
+              <w:rFonts w:ascii="Cambria Math" w:hAnsi="Cambria Math" w:cs="Times New Roman"/>
+              <w:sz w:val="24"/>
+              <w:szCs w:val="24"/>
+            </w:rPr>
+            <m:t xml:space="preserve">= </m:t>
+          </m:r>
+          <m:f>
+            <m:fPr>
+              <m:ctrlPr>
+                <w:rPr>
+                  <w:rFonts w:ascii="Cambria Math" w:hAnsi="Cambria Math" w:cs="Times New Roman"/>
+                  <w:i/>
+                  <w:sz w:val="24"/>
+                  <w:szCs w:val="24"/>
+                </w:rPr>
+              </m:ctrlPr>
+            </m:fPr>
+            <m:num>
+              <m:sSup>
+                <m:sSupPr>
+                  <m:ctrlPr>
+                    <w:rPr>
+                      <w:rFonts w:ascii="Cambria Math" w:hAnsi="Cambria Math" w:cs="Times New Roman"/>
+                      <w:i/>
+                      <w:sz w:val="24"/>
+                      <w:szCs w:val="24"/>
+                    </w:rPr>
+                  </m:ctrlPr>
+                </m:sSupPr>
+                <m:e>
+                  <m:r>
+                    <w:rPr>
+                      <w:rFonts w:ascii="Cambria Math" w:hAnsi="Cambria Math" w:cs="Times New Roman"/>
+                      <w:sz w:val="24"/>
+                      <w:szCs w:val="24"/>
+                    </w:rPr>
+                    <m:t>e</m:t>
+                  </m:r>
+                </m:e>
+                <m:sup>
+                  <m:r>
+                    <w:rPr>
+                      <w:rFonts w:ascii="Cambria Math" w:hAnsi="Cambria Math" w:cs="Times New Roman"/>
+                      <w:sz w:val="24"/>
+                      <w:szCs w:val="24"/>
+                    </w:rPr>
+                    <m:t>-.5883+ .2149*</m:t>
+                  </m:r>
+                  <m:r>
+                    <w:rPr>
+                      <w:rFonts w:ascii="Cambria Math" w:hAnsi="Cambria Math" w:cs="Times New Roman"/>
+                      <w:sz w:val="24"/>
+                      <w:szCs w:val="24"/>
+                    </w:rPr>
+                    <m:t>hazard-1.5907*Y_flag</m:t>
+                  </m:r>
+                </m:sup>
+              </m:sSup>
+            </m:num>
+            <m:den>
+              <m:r>
+                <w:rPr>
+                  <w:rFonts w:ascii="Cambria Math" w:hAnsi="Cambria Math" w:cs="Times New Roman"/>
+                  <w:sz w:val="24"/>
+                  <w:szCs w:val="24"/>
+                </w:rPr>
+                <m:t>1+</m:t>
+              </m:r>
+              <m:sSup>
+                <m:sSupPr>
+                  <m:ctrlPr>
+                    <w:rPr>
+                      <w:rFonts w:ascii="Cambria Math" w:hAnsi="Cambria Math" w:cs="Times New Roman"/>
+                      <w:i/>
+                      <w:sz w:val="24"/>
+                      <w:szCs w:val="24"/>
+                    </w:rPr>
+                  </m:ctrlPr>
+                </m:sSupPr>
+                <m:e>
+                  <m:r>
+                    <w:rPr>
+                      <w:rFonts w:ascii="Cambria Math" w:hAnsi="Cambria Math" w:cs="Times New Roman"/>
+                      <w:sz w:val="24"/>
+                      <w:szCs w:val="24"/>
+                    </w:rPr>
+                    <m:t>e</m:t>
+                  </m:r>
+                </m:e>
+                <m:sup>
+                  <m:r>
+                    <w:rPr>
+                      <w:rFonts w:ascii="Cambria Math" w:hAnsi="Cambria Math" w:cs="Times New Roman"/>
+                      <w:sz w:val="24"/>
+                      <w:szCs w:val="24"/>
+                    </w:rPr>
+                    <m:t>-.5883+ .2149*</m:t>
+                  </m:r>
+                  <m:r>
+                    <w:rPr>
+                      <w:rFonts w:ascii="Cambria Math" w:hAnsi="Cambria Math" w:cs="Times New Roman"/>
+                      <w:sz w:val="24"/>
+                      <w:szCs w:val="24"/>
+                    </w:rPr>
+                    <m:t>hazard-1.5907*Y_flag</m:t>
+                  </m:r>
+                </m:sup>
+              </m:sSup>
+            </m:den>
+          </m:f>
+          <m:r>
+            <w:rPr>
+              <w:rFonts w:ascii="Cambria Math" w:hAnsi="Cambria Math" w:cs="Times New Roman"/>
+              <w:sz w:val="24"/>
+              <w:szCs w:val="24"/>
+            </w:rPr>
+            <m:t xml:space="preserve"> ,</m:t>
+          </m:r>
+        </m:oMath>
+      </m:oMathPara>
     </w:p>
     <w:p>
       <w:pPr>
@@ -4081,26 +5303,100 @@
           <w:szCs w:val="24"/>
         </w:rPr>
       </w:pPr>
-    </w:p>
-    <w:p>
-      <w:pPr>
-        <w:rPr>
-          <w:rFonts w:ascii="Times New Roman" w:hAnsi="Times New Roman" w:cs="Times New Roman"/>
-          <w:b/>
-          <w:bCs/>
-          <w:sz w:val="24"/>
-          <w:szCs w:val="24"/>
-        </w:rPr>
-      </w:pPr>
-      <w:r>
-        <w:rPr>
-          <w:rFonts w:ascii="Times New Roman" w:hAnsi="Times New Roman" w:cs="Times New Roman"/>
-          <w:b/>
-          <w:bCs/>
-          <w:sz w:val="24"/>
-          <w:szCs w:val="24"/>
-        </w:rPr>
-        <w:br w:type="page"/>
+      <w:r>
+        <w:rPr>
+          <w:rFonts w:ascii="Times New Roman" w:hAnsi="Times New Roman" w:cs="Times New Roman"/>
+          <w:sz w:val="24"/>
+          <w:szCs w:val="24"/>
+        </w:rPr>
+        <w:t xml:space="preserve">where </w:t>
+      </w:r>
+      <m:oMath>
+        <m:r>
+          <w:rPr>
+            <w:rFonts w:ascii="Cambria Math" w:hAnsi="Cambria Math" w:cs="Times New Roman"/>
+            <w:sz w:val="24"/>
+            <w:szCs w:val="24"/>
+          </w:rPr>
+          <m:t>large_fire</m:t>
+        </m:r>
+      </m:oMath>
+      <w:r>
+        <w:rPr>
+          <w:rFonts w:ascii="Times New Roman" w:eastAsiaTheme="minorEastAsia" w:hAnsi="Times New Roman" w:cs="Times New Roman"/>
+          <w:sz w:val="24"/>
+          <w:szCs w:val="24"/>
+        </w:rPr>
+        <w:t xml:space="preserve"> </w:t>
+      </w:r>
+      <w:r>
+        <w:rPr>
+          <w:rFonts w:ascii="Times New Roman" w:hAnsi="Times New Roman" w:cs="Times New Roman"/>
+          <w:sz w:val="24"/>
+          <w:szCs w:val="24"/>
+        </w:rPr>
+        <w:t>is the dichotomous response variable for the chances of getting total burned area larger than 100m</w:t>
+      </w:r>
+      <w:r>
+        <w:rPr>
+          <w:rFonts w:ascii="Times New Roman" w:hAnsi="Times New Roman" w:cs="Times New Roman"/>
+          <w:sz w:val="24"/>
+          <w:szCs w:val="24"/>
+          <w:vertAlign w:val="superscript"/>
+        </w:rPr>
+        <w:t>2</w:t>
+      </w:r>
+      <w:r>
+        <w:rPr>
+          <w:rFonts w:ascii="Times New Roman" w:hAnsi="Times New Roman" w:cs="Times New Roman"/>
+          <w:sz w:val="24"/>
+          <w:szCs w:val="24"/>
+        </w:rPr>
+        <w:t xml:space="preserve"> (1 = large, 0 = small), </w:t>
+      </w:r>
+      <m:oMath>
+        <m:r>
+          <w:rPr>
+            <w:rFonts w:ascii="Cambria Math" w:hAnsi="Cambria Math" w:cs="Times New Roman"/>
+            <w:sz w:val="24"/>
+            <w:szCs w:val="24"/>
+          </w:rPr>
+          <m:t>hazard</m:t>
+        </m:r>
+      </m:oMath>
+      <w:r>
+        <w:rPr>
+          <w:rFonts w:ascii="Times New Roman" w:eastAsiaTheme="minorEastAsia" w:hAnsi="Times New Roman" w:cs="Times New Roman"/>
+          <w:sz w:val="24"/>
+          <w:szCs w:val="24"/>
+        </w:rPr>
+        <w:t xml:space="preserve"> </w:t>
+      </w:r>
+      <w:r>
+        <w:rPr>
+          <w:rFonts w:ascii="Times New Roman" w:hAnsi="Times New Roman" w:cs="Times New Roman"/>
+          <w:sz w:val="24"/>
+          <w:szCs w:val="24"/>
+        </w:rPr>
+        <w:t xml:space="preserve">is a continuous variable representing the total risk components of all fire indices ranges from 5 to 20, and </w:t>
+      </w:r>
+      <m:oMath>
+        <m:r>
+          <w:rPr>
+            <w:rFonts w:ascii="Cambria Math" w:hAnsi="Cambria Math" w:cs="Times New Roman"/>
+            <w:sz w:val="24"/>
+            <w:szCs w:val="24"/>
+          </w:rPr>
+          <m:t>Y_flag</m:t>
+        </m:r>
+      </m:oMath>
+      <w:r>
+        <w:rPr>
+          <w:rFonts w:ascii="Times New Roman" w:hAnsi="Times New Roman" w:cs="Times New Roman"/>
+          <w:sz w:val="24"/>
+          <w:szCs w:val="24"/>
+        </w:rPr>
+        <w:t xml:space="preserve"> is the category variable of vertical cardinal direction (South or North). </w:t>
       </w:r>
     </w:p>
     <w:p>
@@ -4109,8 +5405,6 @@
         <w:jc w:val="both"/>
         <w:rPr>
           <w:rFonts w:ascii="Times New Roman" w:hAnsi="Times New Roman" w:cs="Times New Roman"/>
-          <w:b/>
-          <w:bCs/>
           <w:sz w:val="24"/>
           <w:szCs w:val="24"/>
         </w:rPr>
@@ -4118,13 +5412,188 @@
       <w:r>
         <w:rPr>
           <w:rFonts w:ascii="Times New Roman" w:hAnsi="Times New Roman" w:cs="Times New Roman"/>
-          <w:b/>
-          <w:bCs/>
-          <w:sz w:val="24"/>
-          <w:szCs w:val="24"/>
-        </w:rPr>
-        <w:lastRenderedPageBreak/>
-        <w:t>References</w:t>
+          <w:sz w:val="24"/>
+          <w:szCs w:val="24"/>
+        </w:rPr>
+        <w:t>Of course, there will always be room for improvement. There are some limitations to this analysis including the sample size of the data is too small, and the proportion of zeros in the dataset is nearly .50. With the zeros issue being said, it was difficult to build a regression using Gaussian and Gamma distribution. Thus, the analysis would have two model development parts. The first model, which is already been done, predict</w:t>
+      </w:r>
+      <w:r>
+        <w:rPr>
+          <w:rFonts w:ascii="Times New Roman" w:hAnsi="Times New Roman" w:cs="Times New Roman"/>
+          <w:sz w:val="24"/>
+          <w:szCs w:val="24"/>
+        </w:rPr>
+        <w:t xml:space="preserve">s </w:t>
+      </w:r>
+      <w:r>
+        <w:rPr>
+          <w:rFonts w:ascii="Times New Roman" w:hAnsi="Times New Roman" w:cs="Times New Roman"/>
+          <w:sz w:val="24"/>
+          <w:szCs w:val="24"/>
+        </w:rPr>
+        <w:t>the likelihood of fire with burned area larger than 100m</w:t>
+      </w:r>
+      <w:r>
+        <w:rPr>
+          <w:rFonts w:ascii="Times New Roman" w:hAnsi="Times New Roman" w:cs="Times New Roman"/>
+          <w:sz w:val="24"/>
+          <w:szCs w:val="24"/>
+          <w:vertAlign w:val="superscript"/>
+        </w:rPr>
+        <w:t>2</w:t>
+      </w:r>
+      <w:r>
+        <w:rPr>
+          <w:rFonts w:ascii="Times New Roman" w:hAnsi="Times New Roman" w:cs="Times New Roman"/>
+          <w:sz w:val="24"/>
+          <w:szCs w:val="24"/>
+        </w:rPr>
+        <w:t>.</w:t>
+      </w:r>
+      <w:r>
+        <w:rPr>
+          <w:rFonts w:ascii="Times New Roman" w:hAnsi="Times New Roman" w:cs="Times New Roman"/>
+          <w:sz w:val="24"/>
+          <w:szCs w:val="24"/>
+        </w:rPr>
+        <w:t xml:space="preserve"> </w:t>
+      </w:r>
+      <w:r>
+        <w:rPr>
+          <w:rFonts w:ascii="Times New Roman" w:hAnsi="Times New Roman" w:cs="Times New Roman"/>
+          <w:sz w:val="24"/>
+          <w:szCs w:val="24"/>
+        </w:rPr>
+        <w:t>Second model predicts how big the burned are</w:t>
+      </w:r>
+      <w:r>
+        <w:rPr>
+          <w:rFonts w:ascii="Times New Roman" w:hAnsi="Times New Roman" w:cs="Times New Roman"/>
+          <w:sz w:val="24"/>
+          <w:szCs w:val="24"/>
+        </w:rPr>
+        <w:t>a</w:t>
+      </w:r>
+      <w:r>
+        <w:rPr>
+          <w:rFonts w:ascii="Times New Roman" w:hAnsi="Times New Roman" w:cs="Times New Roman"/>
+          <w:sz w:val="24"/>
+          <w:szCs w:val="24"/>
+        </w:rPr>
+        <w:t xml:space="preserve"> will be given the risk that the fire burned area will be larger than 100m</w:t>
+      </w:r>
+      <w:r>
+        <w:rPr>
+          <w:rFonts w:ascii="Times New Roman" w:hAnsi="Times New Roman" w:cs="Times New Roman"/>
+          <w:sz w:val="24"/>
+          <w:szCs w:val="24"/>
+          <w:vertAlign w:val="superscript"/>
+        </w:rPr>
+        <w:t>2</w:t>
+      </w:r>
+      <w:r>
+        <w:rPr>
+          <w:rFonts w:ascii="Times New Roman" w:hAnsi="Times New Roman" w:cs="Times New Roman"/>
+          <w:sz w:val="24"/>
+          <w:szCs w:val="24"/>
+        </w:rPr>
+        <w:t>. On the technical side, i</w:t>
+      </w:r>
+      <w:r>
+        <w:rPr>
+          <w:rFonts w:ascii="Times New Roman" w:hAnsi="Times New Roman" w:cs="Times New Roman"/>
+          <w:sz w:val="24"/>
+          <w:szCs w:val="24"/>
+        </w:rPr>
+        <w:t xml:space="preserve">f the model is approved by the local authorities, this model, perhaps, can be implement </w:t>
+      </w:r>
+      <w:r>
+        <w:rPr>
+          <w:rFonts w:ascii="Times New Roman" w:hAnsi="Times New Roman" w:cs="Times New Roman"/>
+          <w:sz w:val="24"/>
+          <w:szCs w:val="24"/>
+        </w:rPr>
+        <w:t xml:space="preserve">by </w:t>
+      </w:r>
+      <w:r>
+        <w:rPr>
+          <w:rFonts w:ascii="Times New Roman" w:hAnsi="Times New Roman" w:cs="Times New Roman"/>
+          <w:sz w:val="24"/>
+          <w:szCs w:val="24"/>
+        </w:rPr>
+        <w:t>using an API (Application programming interface)</w:t>
+      </w:r>
+      <w:r>
+        <w:rPr>
+          <w:rFonts w:ascii="Times New Roman" w:hAnsi="Times New Roman" w:cs="Times New Roman"/>
+          <w:sz w:val="24"/>
+          <w:szCs w:val="24"/>
+        </w:rPr>
+        <w:t xml:space="preserve"> </w:t>
+      </w:r>
+      <w:r>
+        <w:rPr>
+          <w:rFonts w:ascii="Times New Roman" w:hAnsi="Times New Roman" w:cs="Times New Roman"/>
+          <w:sz w:val="24"/>
+          <w:szCs w:val="24"/>
+        </w:rPr>
+        <w:t>to help users generate predictions more efficiently. In addition, using an API</w:t>
+      </w:r>
+      <w:r>
+        <w:rPr>
+          <w:rFonts w:ascii="Times New Roman" w:hAnsi="Times New Roman" w:cs="Times New Roman"/>
+          <w:sz w:val="24"/>
+          <w:szCs w:val="24"/>
+        </w:rPr>
+        <w:t xml:space="preserve"> c</w:t>
+      </w:r>
+      <w:r>
+        <w:rPr>
+          <w:rFonts w:ascii="Times New Roman" w:hAnsi="Times New Roman" w:cs="Times New Roman"/>
+          <w:sz w:val="24"/>
+          <w:szCs w:val="24"/>
+        </w:rPr>
+        <w:t xml:space="preserve">an automate </w:t>
+      </w:r>
+      <w:r>
+        <w:rPr>
+          <w:rFonts w:ascii="Times New Roman" w:hAnsi="Times New Roman" w:cs="Times New Roman"/>
+          <w:sz w:val="24"/>
+          <w:szCs w:val="24"/>
+        </w:rPr>
+        <w:t>the model to have up to date information by</w:t>
+      </w:r>
+      <w:r>
+        <w:rPr>
+          <w:rFonts w:ascii="Times New Roman" w:hAnsi="Times New Roman" w:cs="Times New Roman"/>
+          <w:sz w:val="24"/>
+          <w:szCs w:val="24"/>
+        </w:rPr>
+        <w:t xml:space="preserve"> retraining the model with </w:t>
+      </w:r>
+      <w:r>
+        <w:rPr>
+          <w:rFonts w:ascii="Times New Roman" w:hAnsi="Times New Roman" w:cs="Times New Roman"/>
+          <w:sz w:val="24"/>
+          <w:szCs w:val="24"/>
+        </w:rPr>
+        <w:t>updated</w:t>
+      </w:r>
+      <w:r>
+        <w:rPr>
+          <w:rFonts w:ascii="Times New Roman" w:hAnsi="Times New Roman" w:cs="Times New Roman"/>
+          <w:sz w:val="24"/>
+          <w:szCs w:val="24"/>
+        </w:rPr>
+        <w:t xml:space="preserve"> data frequently.</w:t>
+      </w:r>
+      <w:r>
+        <w:rPr>
+          <w:rFonts w:ascii="Times New Roman" w:hAnsi="Times New Roman" w:cs="Times New Roman"/>
+          <w:sz w:val="24"/>
+          <w:szCs w:val="24"/>
+        </w:rPr>
+        <w:t xml:space="preserve"> </w:t>
       </w:r>
     </w:p>
     <w:p>
@@ -4147,6 +5616,173 @@
         </w:rPr>
         <w:br w:type="page"/>
       </w:r>
+    </w:p>
+    <w:p>
+      <w:pPr>
+        <w:spacing w:line="240" w:lineRule="auto"/>
+        <w:jc w:val="both"/>
+        <w:rPr>
+          <w:rFonts w:ascii="Times New Roman" w:hAnsi="Times New Roman" w:cs="Times New Roman"/>
+          <w:b/>
+          <w:bCs/>
+          <w:sz w:val="24"/>
+          <w:szCs w:val="24"/>
+        </w:rPr>
+      </w:pPr>
+      <w:r>
+        <w:rPr>
+          <w:rFonts w:ascii="Times New Roman" w:hAnsi="Times New Roman" w:cs="Times New Roman"/>
+          <w:b/>
+          <w:bCs/>
+          <w:sz w:val="24"/>
+          <w:szCs w:val="24"/>
+        </w:rPr>
+        <w:lastRenderedPageBreak/>
+        <w:t>References</w:t>
+      </w:r>
+    </w:p>
+    <w:p>
+      <w:pPr>
+        <w:spacing w:line="240" w:lineRule="auto"/>
+        <w:jc w:val="both"/>
+        <w:rPr>
+          <w:rFonts w:ascii="Times New Roman" w:hAnsi="Times New Roman" w:cs="Times New Roman"/>
+          <w:sz w:val="24"/>
+          <w:szCs w:val="24"/>
+        </w:rPr>
+      </w:pPr>
+      <w:r>
+        <w:rPr>
+          <w:rFonts w:ascii="Times New Roman" w:hAnsi="Times New Roman" w:cs="Times New Roman"/>
+          <w:sz w:val="24"/>
+          <w:szCs w:val="24"/>
+        </w:rPr>
+        <w:t xml:space="preserve">Hosmer, D., &amp; </w:t>
+      </w:r>
+      <w:proofErr w:type="spellStart"/>
+      <w:r>
+        <w:rPr>
+          <w:rFonts w:ascii="Times New Roman" w:hAnsi="Times New Roman" w:cs="Times New Roman"/>
+          <w:sz w:val="24"/>
+          <w:szCs w:val="24"/>
+        </w:rPr>
+        <w:t>Lemeshow</w:t>
+      </w:r>
+      <w:proofErr w:type="spellEnd"/>
+      <w:r>
+        <w:rPr>
+          <w:rFonts w:ascii="Times New Roman" w:hAnsi="Times New Roman" w:cs="Times New Roman"/>
+          <w:sz w:val="24"/>
+          <w:szCs w:val="24"/>
+        </w:rPr>
+        <w:t xml:space="preserve">, S. (2000). Applied Logistic </w:t>
+      </w:r>
+      <w:proofErr w:type="spellStart"/>
+      <w:r>
+        <w:rPr>
+          <w:rFonts w:ascii="Times New Roman" w:hAnsi="Times New Roman" w:cs="Times New Roman"/>
+          <w:sz w:val="24"/>
+          <w:szCs w:val="24"/>
+        </w:rPr>
+        <w:t>Refression</w:t>
+      </w:r>
+      <w:proofErr w:type="spellEnd"/>
+      <w:r>
+        <w:rPr>
+          <w:rFonts w:ascii="Times New Roman" w:hAnsi="Times New Roman" w:cs="Times New Roman"/>
+          <w:sz w:val="24"/>
+          <w:szCs w:val="24"/>
+        </w:rPr>
+        <w:t xml:space="preserve">, Second Edition. </w:t>
+      </w:r>
+    </w:p>
+    <w:p>
+      <w:pPr>
+        <w:pStyle w:val="NormalWeb"/>
+        <w:ind w:left="567" w:hanging="567"/>
+      </w:pPr>
+      <w:r>
+        <w:t xml:space="preserve">Turco, M., Jerez, S., Augusto, S., </w:t>
+      </w:r>
+      <w:proofErr w:type="spellStart"/>
+      <w:r>
+        <w:t>Tarín</w:t>
+      </w:r>
+      <w:proofErr w:type="spellEnd"/>
+      <w:r>
+        <w:t xml:space="preserve">-Carrasco, P., </w:t>
+      </w:r>
+      <w:proofErr w:type="spellStart"/>
+      <w:r>
+        <w:t>Ratola</w:t>
+      </w:r>
+      <w:proofErr w:type="spellEnd"/>
+      <w:r>
+        <w:t xml:space="preserve">, N., Jiménez-Guerrero, P., &amp; </w:t>
+      </w:r>
+      <w:proofErr w:type="spellStart"/>
+      <w:r>
+        <w:t>Trigo</w:t>
+      </w:r>
+      <w:proofErr w:type="spellEnd"/>
+      <w:r>
+        <w:t>, R. (2019, October 10). Climate drivers of the 2017 devastating fires in Portugal. Retrieved August 21, 2020, from https://www.nature.com/articles/s41598-019-50281-2</w:t>
+      </w:r>
+    </w:p>
+    <w:p>
+      <w:pPr>
+        <w:spacing w:line="240" w:lineRule="auto"/>
+        <w:jc w:val="both"/>
+        <w:rPr>
+          <w:rFonts w:ascii="Times New Roman" w:hAnsi="Times New Roman" w:cs="Times New Roman"/>
+          <w:b/>
+          <w:bCs/>
+          <w:sz w:val="24"/>
+          <w:szCs w:val="24"/>
+        </w:rPr>
+      </w:pPr>
+    </w:p>
+    <w:p>
+      <w:pPr>
+        <w:pStyle w:val="NormalWeb"/>
+        <w:ind w:left="567" w:hanging="567"/>
+      </w:pPr>
+      <w:r>
+        <w:t>Understanding Fire Weather. (n.d.). Retrieved August 21, 2020, from https://wildfire.alberta.ca/wildfire-status/fire-weather/understanding-fire-weather.aspx</w:t>
+      </w:r>
+    </w:p>
+    <w:p>
+      <w:pPr>
+        <w:rPr>
+          <w:rFonts w:ascii="Times New Roman" w:hAnsi="Times New Roman" w:cs="Times New Roman"/>
+          <w:b/>
+          <w:bCs/>
+          <w:sz w:val="24"/>
+          <w:szCs w:val="24"/>
+        </w:rPr>
+      </w:pPr>
+      <w:r>
+        <w:rPr>
+          <w:rFonts w:ascii="Times New Roman" w:hAnsi="Times New Roman" w:cs="Times New Roman"/>
+          <w:b/>
+          <w:bCs/>
+          <w:sz w:val="24"/>
+          <w:szCs w:val="24"/>
+        </w:rPr>
+        <w:t xml:space="preserve"> </w:t>
+      </w:r>
+      <w:r>
+        <w:rPr>
+          <w:rFonts w:ascii="Times New Roman" w:hAnsi="Times New Roman" w:cs="Times New Roman"/>
+          <w:b/>
+          <w:bCs/>
+          <w:sz w:val="24"/>
+          <w:szCs w:val="24"/>
+        </w:rPr>
+        <w:br w:type="page"/>
+      </w:r>
+      <w:bookmarkStart w:id="0" w:name="_GoBack"/>
+      <w:bookmarkEnd w:id="0"/>
     </w:p>
     <w:p>
       <w:pPr>
@@ -9057,6 +10693,7 @@
               </w:rPr>
             </w:pPr>
             <w:proofErr w:type="spellStart"/>
+            <w:proofErr w:type="gramStart"/>
             <w:r>
               <w:rPr>
                 <w:rFonts w:ascii="Times New Roman" w:hAnsi="Times New Roman" w:cs="Times New Roman"/>
@@ -9064,6 +10701,7 @@
               <w:t>std.error</w:t>
             </w:r>
             <w:proofErr w:type="spellEnd"/>
+            <w:proofErr w:type="gramEnd"/>
           </w:p>
         </w:tc>
         <w:tc>
@@ -10043,6 +11681,7 @@
               </w:rPr>
             </w:pPr>
             <w:proofErr w:type="spellStart"/>
+            <w:proofErr w:type="gramStart"/>
             <w:r>
               <w:rPr>
                 <w:rFonts w:ascii="Times New Roman" w:hAnsi="Times New Roman" w:cs="Times New Roman"/>
@@ -10050,6 +11689,7 @@
               <w:t>std.error</w:t>
             </w:r>
             <w:proofErr w:type="spellEnd"/>
+            <w:proofErr w:type="gramEnd"/>
           </w:p>
         </w:tc>
         <w:tc>
@@ -10723,11 +12363,19 @@
               </w:rPr>
             </w:pPr>
             <w:proofErr w:type="spellStart"/>
-            <w:r>
-              <w:rPr>
-                <w:rFonts w:ascii="Times New Roman" w:hAnsi="Times New Roman" w:cs="Times New Roman"/>
-              </w:rPr>
-              <w:t>hazard:Y_flagSouth</w:t>
+            <w:proofErr w:type="gramStart"/>
+            <w:r>
+              <w:rPr>
+                <w:rFonts w:ascii="Times New Roman" w:hAnsi="Times New Roman" w:cs="Times New Roman"/>
+              </w:rPr>
+              <w:t>hazard:Y</w:t>
+            </w:r>
+            <w:proofErr w:type="gramEnd"/>
+            <w:r>
+              <w:rPr>
+                <w:rFonts w:ascii="Times New Roman" w:hAnsi="Times New Roman" w:cs="Times New Roman"/>
+              </w:rPr>
+              <w:t>_flagSouth</w:t>
             </w:r>
             <w:proofErr w:type="spellEnd"/>
           </w:p>
@@ -12391,11 +14039,19 @@
               <w:t xml:space="preserve"> ~ hazard + Y_flag + </w:t>
             </w:r>
             <w:proofErr w:type="spellStart"/>
-            <w:r>
-              <w:rPr>
-                <w:rFonts w:ascii="Times New Roman" w:hAnsi="Times New Roman" w:cs="Times New Roman"/>
-              </w:rPr>
-              <w:t>hazard:Y_flag</w:t>
+            <w:proofErr w:type="gramStart"/>
+            <w:r>
+              <w:rPr>
+                <w:rFonts w:ascii="Times New Roman" w:hAnsi="Times New Roman" w:cs="Times New Roman"/>
+              </w:rPr>
+              <w:t>hazard:Y</w:t>
+            </w:r>
+            <w:proofErr w:type="gramEnd"/>
+            <w:r>
+              <w:rPr>
+                <w:rFonts w:ascii="Times New Roman" w:hAnsi="Times New Roman" w:cs="Times New Roman"/>
+              </w:rPr>
+              <w:t>_flag</w:t>
             </w:r>
             <w:proofErr w:type="spellEnd"/>
           </w:p>
@@ -12599,11 +14255,19 @@
               </w:rPr>
             </w:pPr>
             <w:proofErr w:type="spellStart"/>
-            <w:r>
-              <w:rPr>
-                <w:rFonts w:ascii="Times New Roman" w:hAnsi="Times New Roman" w:cs="Times New Roman"/>
-              </w:rPr>
-              <w:t>hazard:Y_flag</w:t>
+            <w:proofErr w:type="gramStart"/>
+            <w:r>
+              <w:rPr>
+                <w:rFonts w:ascii="Times New Roman" w:hAnsi="Times New Roman" w:cs="Times New Roman"/>
+              </w:rPr>
+              <w:t>hazard:Y</w:t>
+            </w:r>
+            <w:proofErr w:type="gramEnd"/>
+            <w:r>
+              <w:rPr>
+                <w:rFonts w:ascii="Times New Roman" w:hAnsi="Times New Roman" w:cs="Times New Roman"/>
+              </w:rPr>
+              <w:t>_flag</w:t>
             </w:r>
             <w:proofErr w:type="spellEnd"/>
           </w:p>
@@ -12662,6 +14326,554 @@
       <w:pPr>
         <w:rPr>
           <w:rFonts w:ascii="Times New Roman" w:hAnsi="Times New Roman" w:cs="Times New Roman"/>
+          <w:b/>
+          <w:bCs/>
+          <w:sz w:val="24"/>
+          <w:szCs w:val="24"/>
+        </w:rPr>
+      </w:pPr>
+    </w:p>
+    <w:p>
+      <w:pPr>
+        <w:spacing w:after="0"/>
+        <w:rPr>
+          <w:rFonts w:ascii="Times New Roman" w:hAnsi="Times New Roman" w:cs="Times New Roman"/>
+          <w:sz w:val="24"/>
+          <w:szCs w:val="24"/>
+        </w:rPr>
+      </w:pPr>
+      <w:r>
+        <w:rPr>
+          <w:rFonts w:ascii="Times New Roman" w:hAnsi="Times New Roman" w:cs="Times New Roman"/>
+          <w:sz w:val="24"/>
+          <w:szCs w:val="24"/>
+        </w:rPr>
+        <w:t xml:space="preserve">Table 8. Final model </w:t>
+      </w:r>
+      <w:r>
+        <w:rPr>
+          <w:rFonts w:ascii="Times New Roman" w:hAnsi="Times New Roman" w:cs="Times New Roman"/>
+          <w:sz w:val="24"/>
+          <w:szCs w:val="24"/>
+        </w:rPr>
+        <w:t>statistically</w:t>
+      </w:r>
+      <w:r>
+        <w:rPr>
+          <w:rFonts w:ascii="Times New Roman" w:hAnsi="Times New Roman" w:cs="Times New Roman"/>
+          <w:sz w:val="24"/>
+          <w:szCs w:val="24"/>
+        </w:rPr>
+        <w:t xml:space="preserve"> significant results</w:t>
+      </w:r>
+    </w:p>
+    <w:tbl>
+      <w:tblPr>
+        <w:tblStyle w:val="PlainTable2"/>
+        <w:tblW w:w="0" w:type="auto"/>
+        <w:tblLook w:val="04A0" w:firstRow="1" w:lastRow="0" w:firstColumn="1" w:lastColumn="0" w:noHBand="0" w:noVBand="1"/>
+      </w:tblPr>
+      <w:tblGrid>
+        <w:gridCol w:w="1870"/>
+        <w:gridCol w:w="1870"/>
+        <w:gridCol w:w="1870"/>
+        <w:gridCol w:w="1870"/>
+      </w:tblGrid>
+      <w:tr>
+        <w:trPr>
+          <w:cnfStyle w:val="100000000000" w:firstRow="1" w:lastRow="0" w:firstColumn="0" w:lastColumn="0" w:oddVBand="0" w:evenVBand="0" w:oddHBand="0" w:evenHBand="0" w:firstRowFirstColumn="0" w:firstRowLastColumn="0" w:lastRowFirstColumn="0" w:lastRowLastColumn="0"/>
+        </w:trPr>
+        <w:tc>
+          <w:tcPr>
+            <w:cnfStyle w:val="001000000000" w:firstRow="0" w:lastRow="0" w:firstColumn="1" w:lastColumn="0" w:oddVBand="0" w:evenVBand="0" w:oddHBand="0" w:evenHBand="0" w:firstRowFirstColumn="0" w:firstRowLastColumn="0" w:lastRowFirstColumn="0" w:lastRowLastColumn="0"/>
+            <w:tcW w:w="1870" w:type="dxa"/>
+            <w:vAlign w:val="center"/>
+          </w:tcPr>
+          <w:p>
+            <w:pPr>
+              <w:jc w:val="center"/>
+              <w:rPr>
+                <w:rFonts w:ascii="Times New Roman" w:hAnsi="Times New Roman" w:cs="Times New Roman"/>
+              </w:rPr>
+            </w:pPr>
+            <w:r>
+              <w:rPr>
+                <w:rFonts w:ascii="Times New Roman" w:hAnsi="Times New Roman" w:cs="Times New Roman"/>
+              </w:rPr>
+              <w:t>AUC</w:t>
+            </w:r>
+          </w:p>
+        </w:tc>
+        <w:tc>
+          <w:tcPr>
+            <w:tcW w:w="1870" w:type="dxa"/>
+            <w:vAlign w:val="center"/>
+          </w:tcPr>
+          <w:p>
+            <w:pPr>
+              <w:jc w:val="center"/>
+              <w:cnfStyle w:val="100000000000" w:firstRow="1" w:lastRow="0" w:firstColumn="0" w:lastColumn="0" w:oddVBand="0" w:evenVBand="0" w:oddHBand="0" w:evenHBand="0" w:firstRowFirstColumn="0" w:firstRowLastColumn="0" w:lastRowFirstColumn="0" w:lastRowLastColumn="0"/>
+              <w:rPr>
+                <w:rFonts w:ascii="Times New Roman" w:hAnsi="Times New Roman" w:cs="Times New Roman"/>
+              </w:rPr>
+            </w:pPr>
+            <w:r>
+              <w:rPr>
+                <w:rFonts w:ascii="Times New Roman" w:hAnsi="Times New Roman" w:cs="Times New Roman"/>
+              </w:rPr>
+              <w:t>AIC</w:t>
+            </w:r>
+          </w:p>
+        </w:tc>
+        <w:tc>
+          <w:tcPr>
+            <w:tcW w:w="1870" w:type="dxa"/>
+            <w:vAlign w:val="center"/>
+          </w:tcPr>
+          <w:p>
+            <w:pPr>
+              <w:jc w:val="center"/>
+              <w:cnfStyle w:val="100000000000" w:firstRow="1" w:lastRow="0" w:firstColumn="0" w:lastColumn="0" w:oddVBand="0" w:evenVBand="0" w:oddHBand="0" w:evenHBand="0" w:firstRowFirstColumn="0" w:firstRowLastColumn="0" w:lastRowFirstColumn="0" w:lastRowLastColumn="0"/>
+              <w:rPr>
+                <w:rFonts w:ascii="Times New Roman" w:hAnsi="Times New Roman" w:cs="Times New Roman"/>
+              </w:rPr>
+            </w:pPr>
+            <w:r>
+              <w:rPr>
+                <w:rFonts w:ascii="Times New Roman" w:hAnsi="Times New Roman" w:cs="Times New Roman"/>
+              </w:rPr>
+              <w:t>Deviance</w:t>
+            </w:r>
+          </w:p>
+        </w:tc>
+        <w:tc>
+          <w:tcPr>
+            <w:tcW w:w="1870" w:type="dxa"/>
+            <w:vAlign w:val="center"/>
+          </w:tcPr>
+          <w:p>
+            <w:pPr>
+              <w:jc w:val="center"/>
+              <w:cnfStyle w:val="100000000000" w:firstRow="1" w:lastRow="0" w:firstColumn="0" w:lastColumn="0" w:oddVBand="0" w:evenVBand="0" w:oddHBand="0" w:evenHBand="0" w:firstRowFirstColumn="0" w:firstRowLastColumn="0" w:lastRowFirstColumn="0" w:lastRowLastColumn="0"/>
+              <w:rPr>
+                <w:rFonts w:ascii="Times New Roman" w:hAnsi="Times New Roman" w:cs="Times New Roman"/>
+              </w:rPr>
+            </w:pPr>
+            <w:r>
+              <w:rPr>
+                <w:rFonts w:ascii="Times New Roman" w:hAnsi="Times New Roman" w:cs="Times New Roman"/>
+              </w:rPr>
+              <w:t>Accuracy</w:t>
+            </w:r>
+          </w:p>
+        </w:tc>
+      </w:tr>
+      <w:tr>
+        <w:trPr>
+          <w:cnfStyle w:val="000000100000" w:firstRow="0" w:lastRow="0" w:firstColumn="0" w:lastColumn="0" w:oddVBand="0" w:evenVBand="0" w:oddHBand="1" w:evenHBand="0" w:firstRowFirstColumn="0" w:firstRowLastColumn="0" w:lastRowFirstColumn="0" w:lastRowLastColumn="0"/>
+        </w:trPr>
+        <w:tc>
+          <w:tcPr>
+            <w:cnfStyle w:val="001000000000" w:firstRow="0" w:lastRow="0" w:firstColumn="1" w:lastColumn="0" w:oddVBand="0" w:evenVBand="0" w:oddHBand="0" w:evenHBand="0" w:firstRowFirstColumn="0" w:firstRowLastColumn="0" w:lastRowFirstColumn="0" w:lastRowLastColumn="0"/>
+            <w:tcW w:w="1870" w:type="dxa"/>
+            <w:vAlign w:val="center"/>
+          </w:tcPr>
+          <w:p>
+            <w:pPr>
+              <w:jc w:val="center"/>
+              <w:rPr>
+                <w:rFonts w:ascii="Times New Roman" w:hAnsi="Times New Roman" w:cs="Times New Roman"/>
+                <w:b w:val="0"/>
+                <w:bCs w:val="0"/>
+              </w:rPr>
+            </w:pPr>
+            <w:r>
+              <w:rPr>
+                <w:rFonts w:ascii="Times New Roman" w:hAnsi="Times New Roman" w:cs="Times New Roman"/>
+                <w:b w:val="0"/>
+                <w:bCs w:val="0"/>
+              </w:rPr>
+              <w:t>.72</w:t>
+            </w:r>
+          </w:p>
+        </w:tc>
+        <w:tc>
+          <w:tcPr>
+            <w:tcW w:w="1870" w:type="dxa"/>
+            <w:vAlign w:val="center"/>
+          </w:tcPr>
+          <w:p>
+            <w:pPr>
+              <w:jc w:val="center"/>
+              <w:cnfStyle w:val="000000100000" w:firstRow="0" w:lastRow="0" w:firstColumn="0" w:lastColumn="0" w:oddVBand="0" w:evenVBand="0" w:oddHBand="1" w:evenHBand="0" w:firstRowFirstColumn="0" w:firstRowLastColumn="0" w:lastRowFirstColumn="0" w:lastRowLastColumn="0"/>
+              <w:rPr>
+                <w:rFonts w:ascii="Times New Roman" w:hAnsi="Times New Roman" w:cs="Times New Roman"/>
+              </w:rPr>
+            </w:pPr>
+            <w:r>
+              <w:rPr>
+                <w:rFonts w:ascii="Times New Roman" w:hAnsi="Times New Roman" w:cs="Times New Roman"/>
+              </w:rPr>
+              <w:t>130.02</w:t>
+            </w:r>
+          </w:p>
+        </w:tc>
+        <w:tc>
+          <w:tcPr>
+            <w:tcW w:w="1870" w:type="dxa"/>
+            <w:vAlign w:val="center"/>
+          </w:tcPr>
+          <w:p>
+            <w:pPr>
+              <w:jc w:val="center"/>
+              <w:cnfStyle w:val="000000100000" w:firstRow="0" w:lastRow="0" w:firstColumn="0" w:lastColumn="0" w:oddVBand="0" w:evenVBand="0" w:oddHBand="1" w:evenHBand="0" w:firstRowFirstColumn="0" w:firstRowLastColumn="0" w:lastRowFirstColumn="0" w:lastRowLastColumn="0"/>
+              <w:rPr>
+                <w:rFonts w:ascii="Times New Roman" w:hAnsi="Times New Roman" w:cs="Times New Roman"/>
+              </w:rPr>
+            </w:pPr>
+            <w:r>
+              <w:rPr>
+                <w:rFonts w:ascii="Times New Roman" w:hAnsi="Times New Roman" w:cs="Times New Roman"/>
+              </w:rPr>
+              <w:t>185.68</w:t>
+            </w:r>
+          </w:p>
+        </w:tc>
+        <w:tc>
+          <w:tcPr>
+            <w:tcW w:w="1870" w:type="dxa"/>
+            <w:vAlign w:val="center"/>
+          </w:tcPr>
+          <w:p>
+            <w:pPr>
+              <w:jc w:val="center"/>
+              <w:cnfStyle w:val="000000100000" w:firstRow="0" w:lastRow="0" w:firstColumn="0" w:lastColumn="0" w:oddVBand="0" w:evenVBand="0" w:oddHBand="1" w:evenHBand="0" w:firstRowFirstColumn="0" w:firstRowLastColumn="0" w:lastRowFirstColumn="0" w:lastRowLastColumn="0"/>
+              <w:rPr>
+                <w:rFonts w:ascii="Times New Roman" w:hAnsi="Times New Roman" w:cs="Times New Roman"/>
+              </w:rPr>
+            </w:pPr>
+            <w:r>
+              <w:rPr>
+                <w:rFonts w:ascii="Times New Roman" w:hAnsi="Times New Roman" w:cs="Times New Roman"/>
+              </w:rPr>
+              <w:t>78.05</w:t>
+            </w:r>
+          </w:p>
+        </w:tc>
+      </w:tr>
+    </w:tbl>
+    <w:p>
+      <w:pPr>
+        <w:rPr>
+          <w:rFonts w:ascii="Times New Roman" w:hAnsi="Times New Roman" w:cs="Times New Roman"/>
+          <w:b/>
+          <w:bCs/>
+          <w:sz w:val="24"/>
+          <w:szCs w:val="24"/>
+        </w:rPr>
+      </w:pPr>
+    </w:p>
+    <w:p>
+      <w:pPr>
+        <w:spacing w:after="0"/>
+        <w:rPr>
+          <w:rFonts w:ascii="Times New Roman" w:hAnsi="Times New Roman" w:cs="Times New Roman"/>
+          <w:sz w:val="24"/>
+          <w:szCs w:val="24"/>
+        </w:rPr>
+      </w:pPr>
+      <w:r>
+        <w:rPr>
+          <w:rFonts w:ascii="Times New Roman" w:hAnsi="Times New Roman" w:cs="Times New Roman"/>
+          <w:sz w:val="24"/>
+          <w:szCs w:val="24"/>
+        </w:rPr>
+        <w:t>Table 9. Confusion matrix of actual vs predicted values</w:t>
+      </w:r>
+    </w:p>
+    <w:tbl>
+      <w:tblPr>
+        <w:tblStyle w:val="PlainTable2"/>
+        <w:tblW w:w="0" w:type="auto"/>
+        <w:tblLook w:val="04A0" w:firstRow="1" w:lastRow="0" w:firstColumn="1" w:lastColumn="0" w:noHBand="0" w:noVBand="1"/>
+      </w:tblPr>
+      <w:tblGrid>
+        <w:gridCol w:w="3330"/>
+        <w:gridCol w:w="2160"/>
+        <w:gridCol w:w="1890"/>
+      </w:tblGrid>
+      <w:tr>
+        <w:trPr>
+          <w:cnfStyle w:val="100000000000" w:firstRow="1" w:lastRow="0" w:firstColumn="0" w:lastColumn="0" w:oddVBand="0" w:evenVBand="0" w:oddHBand="0" w:evenHBand="0" w:firstRowFirstColumn="0" w:firstRowLastColumn="0" w:lastRowFirstColumn="0" w:lastRowLastColumn="0"/>
+        </w:trPr>
+        <w:tc>
+          <w:tcPr>
+            <w:cnfStyle w:val="001000000000" w:firstRow="0" w:lastRow="0" w:firstColumn="1" w:lastColumn="0" w:oddVBand="0" w:evenVBand="0" w:oddHBand="0" w:evenHBand="0" w:firstRowFirstColumn="0" w:firstRowLastColumn="0" w:lastRowFirstColumn="0" w:lastRowLastColumn="0"/>
+            <w:tcW w:w="3330" w:type="dxa"/>
+            <w:tcBorders>
+              <w:bottom w:val="nil"/>
+            </w:tcBorders>
+          </w:tcPr>
+          <w:p>
+            <w:pPr>
+              <w:rPr>
+                <w:rFonts w:ascii="Times New Roman" w:hAnsi="Times New Roman" w:cs="Times New Roman"/>
+                <w:b w:val="0"/>
+                <w:bCs w:val="0"/>
+              </w:rPr>
+            </w:pPr>
+          </w:p>
+        </w:tc>
+        <w:tc>
+          <w:tcPr>
+            <w:tcW w:w="2160" w:type="dxa"/>
+            <w:tcBorders>
+              <w:bottom w:val="nil"/>
+            </w:tcBorders>
+            <w:vAlign w:val="center"/>
+          </w:tcPr>
+          <w:p>
+            <w:pPr>
+              <w:jc w:val="center"/>
+              <w:cnfStyle w:val="100000000000" w:firstRow="1" w:lastRow="0" w:firstColumn="0" w:lastColumn="0" w:oddVBand="0" w:evenVBand="0" w:oddHBand="0" w:evenHBand="0" w:firstRowFirstColumn="0" w:firstRowLastColumn="0" w:lastRowFirstColumn="0" w:lastRowLastColumn="0"/>
+              <w:rPr>
+                <w:rFonts w:ascii="Times New Roman" w:hAnsi="Times New Roman" w:cs="Times New Roman"/>
+                <w:vertAlign w:val="superscript"/>
+              </w:rPr>
+            </w:pPr>
+            <w:r>
+              <w:rPr>
+                <w:rFonts w:ascii="Times New Roman" w:hAnsi="Times New Roman" w:cs="Times New Roman"/>
+              </w:rPr>
+              <w:t>Predicted burned area &lt; 100m</w:t>
+            </w:r>
+            <w:r>
+              <w:rPr>
+                <w:rFonts w:ascii="Times New Roman" w:hAnsi="Times New Roman" w:cs="Times New Roman"/>
+                <w:vertAlign w:val="superscript"/>
+              </w:rPr>
+              <w:t>2</w:t>
+            </w:r>
+          </w:p>
+        </w:tc>
+        <w:tc>
+          <w:tcPr>
+            <w:tcW w:w="1890" w:type="dxa"/>
+            <w:tcBorders>
+              <w:bottom w:val="nil"/>
+            </w:tcBorders>
+            <w:vAlign w:val="center"/>
+          </w:tcPr>
+          <w:p>
+            <w:pPr>
+              <w:jc w:val="center"/>
+              <w:cnfStyle w:val="100000000000" w:firstRow="1" w:lastRow="0" w:firstColumn="0" w:lastColumn="0" w:oddVBand="0" w:evenVBand="0" w:oddHBand="0" w:evenHBand="0" w:firstRowFirstColumn="0" w:firstRowLastColumn="0" w:lastRowFirstColumn="0" w:lastRowLastColumn="0"/>
+              <w:rPr>
+                <w:rFonts w:ascii="Times New Roman" w:hAnsi="Times New Roman" w:cs="Times New Roman"/>
+                <w:vertAlign w:val="superscript"/>
+              </w:rPr>
+            </w:pPr>
+            <w:r>
+              <w:rPr>
+                <w:rFonts w:ascii="Times New Roman" w:hAnsi="Times New Roman" w:cs="Times New Roman"/>
+              </w:rPr>
+              <w:t>Predicted burned area &gt; 100m</w:t>
+            </w:r>
+            <w:r>
+              <w:rPr>
+                <w:rFonts w:ascii="Times New Roman" w:hAnsi="Times New Roman" w:cs="Times New Roman"/>
+                <w:vertAlign w:val="superscript"/>
+              </w:rPr>
+              <w:t>2</w:t>
+            </w:r>
+          </w:p>
+        </w:tc>
+      </w:tr>
+      <w:tr>
+        <w:trPr>
+          <w:cnfStyle w:val="000000100000" w:firstRow="0" w:lastRow="0" w:firstColumn="0" w:lastColumn="0" w:oddVBand="0" w:evenVBand="0" w:oddHBand="1" w:evenHBand="0" w:firstRowFirstColumn="0" w:firstRowLastColumn="0" w:lastRowFirstColumn="0" w:lastRowLastColumn="0"/>
+        </w:trPr>
+        <w:tc>
+          <w:tcPr>
+            <w:cnfStyle w:val="001000000000" w:firstRow="0" w:lastRow="0" w:firstColumn="1" w:lastColumn="0" w:oddVBand="0" w:evenVBand="0" w:oddHBand="0" w:evenHBand="0" w:firstRowFirstColumn="0" w:firstRowLastColumn="0" w:lastRowFirstColumn="0" w:lastRowLastColumn="0"/>
+            <w:tcW w:w="3330" w:type="dxa"/>
+            <w:tcBorders>
+              <w:top w:val="nil"/>
+              <w:bottom w:val="nil"/>
+            </w:tcBorders>
+            <w:vAlign w:val="center"/>
+          </w:tcPr>
+          <w:p>
+            <w:pPr>
+              <w:rPr>
+                <w:rFonts w:ascii="Times New Roman" w:hAnsi="Times New Roman" w:cs="Times New Roman"/>
+              </w:rPr>
+            </w:pPr>
+            <w:r>
+              <w:rPr>
+                <w:rFonts w:ascii="Times New Roman" w:hAnsi="Times New Roman" w:cs="Times New Roman"/>
+              </w:rPr>
+              <w:t>Empirical</w:t>
+            </w:r>
+            <w:r>
+              <w:rPr>
+                <w:rFonts w:ascii="Times New Roman" w:hAnsi="Times New Roman" w:cs="Times New Roman"/>
+              </w:rPr>
+              <w:t xml:space="preserve"> burned area &lt; 100m</w:t>
+            </w:r>
+            <w:r>
+              <w:rPr>
+                <w:rFonts w:ascii="Times New Roman" w:hAnsi="Times New Roman" w:cs="Times New Roman"/>
+                <w:vertAlign w:val="superscript"/>
+              </w:rPr>
+              <w:t>2</w:t>
+            </w:r>
+          </w:p>
+        </w:tc>
+        <w:tc>
+          <w:tcPr>
+            <w:tcW w:w="2160" w:type="dxa"/>
+            <w:tcBorders>
+              <w:top w:val="nil"/>
+              <w:bottom w:val="nil"/>
+            </w:tcBorders>
+            <w:vAlign w:val="center"/>
+          </w:tcPr>
+          <w:p>
+            <w:pPr>
+              <w:jc w:val="center"/>
+              <w:cnfStyle w:val="000000100000" w:firstRow="0" w:lastRow="0" w:firstColumn="0" w:lastColumn="0" w:oddVBand="0" w:evenVBand="0" w:oddHBand="1" w:evenHBand="0" w:firstRowFirstColumn="0" w:firstRowLastColumn="0" w:lastRowFirstColumn="0" w:lastRowLastColumn="0"/>
+              <w:rPr>
+                <w:rFonts w:ascii="Times New Roman" w:hAnsi="Times New Roman" w:cs="Times New Roman"/>
+              </w:rPr>
+            </w:pPr>
+            <w:r>
+              <w:rPr>
+                <w:rFonts w:ascii="Times New Roman" w:hAnsi="Times New Roman" w:cs="Times New Roman"/>
+              </w:rPr>
+              <w:t>4</w:t>
+            </w:r>
+          </w:p>
+        </w:tc>
+        <w:tc>
+          <w:tcPr>
+            <w:tcW w:w="1890" w:type="dxa"/>
+            <w:tcBorders>
+              <w:top w:val="nil"/>
+              <w:bottom w:val="nil"/>
+            </w:tcBorders>
+            <w:vAlign w:val="center"/>
+          </w:tcPr>
+          <w:p>
+            <w:pPr>
+              <w:jc w:val="center"/>
+              <w:cnfStyle w:val="000000100000" w:firstRow="0" w:lastRow="0" w:firstColumn="0" w:lastColumn="0" w:oddVBand="0" w:evenVBand="0" w:oddHBand="1" w:evenHBand="0" w:firstRowFirstColumn="0" w:firstRowLastColumn="0" w:lastRowFirstColumn="0" w:lastRowLastColumn="0"/>
+              <w:rPr>
+                <w:rFonts w:ascii="Times New Roman" w:hAnsi="Times New Roman" w:cs="Times New Roman"/>
+              </w:rPr>
+            </w:pPr>
+            <w:r>
+              <w:rPr>
+                <w:rFonts w:ascii="Times New Roman" w:hAnsi="Times New Roman" w:cs="Times New Roman"/>
+              </w:rPr>
+              <w:t>8</w:t>
+            </w:r>
+          </w:p>
+        </w:tc>
+      </w:tr>
+      <w:tr>
+        <w:tc>
+          <w:tcPr>
+            <w:cnfStyle w:val="001000000000" w:firstRow="0" w:lastRow="0" w:firstColumn="1" w:lastColumn="0" w:oddVBand="0" w:evenVBand="0" w:oddHBand="0" w:evenHBand="0" w:firstRowFirstColumn="0" w:firstRowLastColumn="0" w:lastRowFirstColumn="0" w:lastRowLastColumn="0"/>
+            <w:tcW w:w="3330" w:type="dxa"/>
+            <w:tcBorders>
+              <w:top w:val="nil"/>
+            </w:tcBorders>
+            <w:vAlign w:val="center"/>
+          </w:tcPr>
+          <w:p>
+            <w:pPr>
+              <w:rPr>
+                <w:rFonts w:ascii="Times New Roman" w:hAnsi="Times New Roman" w:cs="Times New Roman"/>
+              </w:rPr>
+            </w:pPr>
+            <w:r>
+              <w:rPr>
+                <w:rFonts w:ascii="Times New Roman" w:hAnsi="Times New Roman" w:cs="Times New Roman"/>
+              </w:rPr>
+              <w:t>Empirical</w:t>
+            </w:r>
+            <w:r>
+              <w:rPr>
+                <w:rFonts w:ascii="Times New Roman" w:hAnsi="Times New Roman" w:cs="Times New Roman"/>
+              </w:rPr>
+              <w:t xml:space="preserve"> burned area &gt; 100m</w:t>
+            </w:r>
+            <w:r>
+              <w:rPr>
+                <w:rFonts w:ascii="Times New Roman" w:hAnsi="Times New Roman" w:cs="Times New Roman"/>
+                <w:vertAlign w:val="superscript"/>
+              </w:rPr>
+              <w:t>2</w:t>
+            </w:r>
+          </w:p>
+        </w:tc>
+        <w:tc>
+          <w:tcPr>
+            <w:tcW w:w="2160" w:type="dxa"/>
+            <w:tcBorders>
+              <w:top w:val="nil"/>
+            </w:tcBorders>
+            <w:vAlign w:val="center"/>
+          </w:tcPr>
+          <w:p>
+            <w:pPr>
+              <w:jc w:val="center"/>
+              <w:cnfStyle w:val="000000000000" w:firstRow="0" w:lastRow="0" w:firstColumn="0" w:lastColumn="0" w:oddVBand="0" w:evenVBand="0" w:oddHBand="0" w:evenHBand="0" w:firstRowFirstColumn="0" w:firstRowLastColumn="0" w:lastRowFirstColumn="0" w:lastRowLastColumn="0"/>
+              <w:rPr>
+                <w:rFonts w:ascii="Times New Roman" w:hAnsi="Times New Roman" w:cs="Times New Roman"/>
+              </w:rPr>
+            </w:pPr>
+            <w:r>
+              <w:rPr>
+                <w:rFonts w:ascii="Times New Roman" w:hAnsi="Times New Roman" w:cs="Times New Roman"/>
+              </w:rPr>
+              <w:t>2</w:t>
+            </w:r>
+          </w:p>
+        </w:tc>
+        <w:tc>
+          <w:tcPr>
+            <w:tcW w:w="1890" w:type="dxa"/>
+            <w:tcBorders>
+              <w:top w:val="nil"/>
+            </w:tcBorders>
+            <w:vAlign w:val="center"/>
+          </w:tcPr>
+          <w:p>
+            <w:pPr>
+              <w:jc w:val="center"/>
+              <w:cnfStyle w:val="000000000000" w:firstRow="0" w:lastRow="0" w:firstColumn="0" w:lastColumn="0" w:oddVBand="0" w:evenVBand="0" w:oddHBand="0" w:evenHBand="0" w:firstRowFirstColumn="0" w:firstRowLastColumn="0" w:lastRowFirstColumn="0" w:lastRowLastColumn="0"/>
+              <w:rPr>
+                <w:rFonts w:ascii="Times New Roman" w:hAnsi="Times New Roman" w:cs="Times New Roman"/>
+              </w:rPr>
+            </w:pPr>
+            <w:r>
+              <w:rPr>
+                <w:rFonts w:ascii="Times New Roman" w:hAnsi="Times New Roman" w:cs="Times New Roman"/>
+              </w:rPr>
+              <w:t>28</w:t>
+            </w:r>
+          </w:p>
+        </w:tc>
+      </w:tr>
+    </w:tbl>
+    <w:p>
+      <w:pPr>
+        <w:rPr>
+          <w:rFonts w:ascii="Times New Roman" w:hAnsi="Times New Roman" w:cs="Times New Roman"/>
+          <w:b/>
+          <w:bCs/>
           <w:sz w:val="24"/>
           <w:szCs w:val="24"/>
         </w:rPr>
@@ -13559,6 +15771,32 @@
       </w:tcPr>
     </w:tblStylePr>
   </w:style>
+  <w:style w:type="character" w:styleId="PlaceholderText">
+    <w:name w:val="Placeholder Text"/>
+    <w:basedOn w:val="DefaultParagraphFont"/>
+    <w:uiPriority w:val="99"/>
+    <w:semiHidden/>
+    <w:rsid w:val="00FE2D1B"/>
+    <w:rPr>
+      <w:color w:val="808080"/>
+    </w:rPr>
+  </w:style>
+  <w:style w:type="paragraph" w:styleId="NormalWeb">
+    <w:name w:val="Normal (Web)"/>
+    <w:basedOn w:val="Normal"/>
+    <w:uiPriority w:val="99"/>
+    <w:semiHidden/>
+    <w:unhideWhenUsed/>
+    <w:rsid w:val="00D86CB7"/>
+    <w:pPr>
+      <w:spacing w:before="100" w:beforeAutospacing="1" w:after="100" w:afterAutospacing="1" w:line="240" w:lineRule="auto"/>
+    </w:pPr>
+    <w:rPr>
+      <w:rFonts w:ascii="Times New Roman" w:eastAsia="Times New Roman" w:hAnsi="Times New Roman" w:cs="Times New Roman"/>
+      <w:sz w:val="24"/>
+      <w:szCs w:val="24"/>
+    </w:rPr>
+  </w:style>
 </w:styles>
 </file>
 
@@ -13862,7 +16100,7 @@
 </file>
 
 <file path=customXml/itemProps1.xml><?xml version="1.0" encoding="utf-8"?>
-<ds:datastoreItem xmlns:ds="http://schemas.openxmlformats.org/officeDocument/2006/customXml" ds:itemID="{17301538-EF5A-43BA-A4BC-450366F4953E}">
+<ds:datastoreItem xmlns:ds="http://schemas.openxmlformats.org/officeDocument/2006/customXml" ds:itemID="{7CE8C035-9134-4CEB-AC3F-1F9A20BBC341}">
   <ds:schemaRefs>
     <ds:schemaRef ds:uri="http://schemas.openxmlformats.org/officeDocument/2006/bibliography"/>
   </ds:schemaRefs>

--- a/DAE Fall 2020 Report.docx
+++ b/DAE Fall 2020 Report.docx
@@ -2174,7 +2174,7 @@
           <w:sz w:val="24"/>
           <w:szCs w:val="24"/>
         </w:rPr>
-        <w:t>. This shows that the lower the ISI score, chances of having a smaller burned area will be higher. After fitting a simple regression with each of these indices, the relationship between FFMC, DMC, and DC and total burned area seems to be significant with the p-value of less than 0.001</w:t>
+        <w:t>. This shows that the lower the ISI score, chances of having a smaller burned area will be higher. After fitting a simple regression with each of these indices, the relationship between FFMC, DMC, and DC and total burned area seems to be significant with the p-value of less than 0.01</w:t>
       </w:r>
       <w:r>
         <w:rPr>
@@ -5726,21 +5726,11 @@
       </w:r>
       <w:proofErr w:type="spellEnd"/>
       <w:r>
-        <w:t>, R. (2019, October 10). Climate drivers of the 2017 devastating fires in Portugal. Retrieved August 21, 2020, from https://www.nature.com/articles/s41598-019-50281-2</w:t>
-      </w:r>
-    </w:p>
-    <w:p>
-      <w:pPr>
-        <w:spacing w:line="240" w:lineRule="auto"/>
-        <w:jc w:val="both"/>
-        <w:rPr>
-          <w:rFonts w:ascii="Times New Roman" w:hAnsi="Times New Roman" w:cs="Times New Roman"/>
-          <w:b/>
-          <w:bCs/>
-          <w:sz w:val="24"/>
-          <w:szCs w:val="24"/>
-        </w:rPr>
-      </w:pPr>
+        <w:t>, R. (2019, October 10). Climate drivers of the 2017 devastating fires in Portugal. Retrieved from https://www.nature.com/articles/s41598-019-50281-2</w:t>
+      </w:r>
+      <w:r>
+        <w:t>.</w:t>
+      </w:r>
     </w:p>
     <w:p>
       <w:pPr>
@@ -5748,7 +5738,10 @@
         <w:ind w:left="567" w:hanging="567"/>
       </w:pPr>
       <w:r>
-        <w:t>Understanding Fire Weather. (n.d.). Retrieved August 21, 2020, from https://wildfire.alberta.ca/wildfire-status/fire-weather/understanding-fire-weather.aspx</w:t>
+        <w:t>Understanding Fire Weather. (n.d.). Retrieved from https://wildfire.alberta.ca/wildfire-status/fire-weather/understanding-fire-weather.aspx</w:t>
+      </w:r>
+      <w:r>
+        <w:t>.</w:t>
       </w:r>
     </w:p>
     <w:p>
@@ -5781,8 +5774,6 @@
         </w:rPr>
         <w:br w:type="page"/>
       </w:r>
-      <w:bookmarkStart w:id="0" w:name="_GoBack"/>
-      <w:bookmarkEnd w:id="0"/>
     </w:p>
     <w:p>
       <w:pPr>
@@ -8263,7 +8254,7 @@
       <w:tr>
         <w:trPr>
           <w:cnfStyle w:val="000000100000" w:firstRow="0" w:lastRow="0" w:firstColumn="0" w:lastColumn="0" w:oddVBand="0" w:evenVBand="0" w:oddHBand="1" w:evenHBand="0" w:firstRowFirstColumn="0" w:firstRowLastColumn="0" w:lastRowFirstColumn="0" w:lastRowLastColumn="0"/>
-          <w:trHeight w:val="245"/>
+          <w:trHeight w:val="90"/>
         </w:trPr>
         <w:tc>
           <w:tcPr>
@@ -8492,33 +8483,53 @@
     <w:tbl>
       <w:tblPr>
         <w:tblStyle w:val="PlainTable2"/>
-        <w:tblW w:w="7650" w:type="dxa"/>
+        <w:tblW w:w="9270" w:type="dxa"/>
         <w:tblLook w:val="04A0" w:firstRow="1" w:lastRow="0" w:firstColumn="1" w:lastColumn="0" w:noHBand="0" w:noVBand="1"/>
       </w:tblPr>
       <w:tblGrid>
-        <w:gridCol w:w="1060"/>
-        <w:gridCol w:w="754"/>
-        <w:gridCol w:w="620"/>
-        <w:gridCol w:w="3326"/>
+        <w:gridCol w:w="3510"/>
+        <w:gridCol w:w="2070"/>
+        <w:gridCol w:w="810"/>
+        <w:gridCol w:w="849"/>
         <w:gridCol w:w="1041"/>
-        <w:gridCol w:w="998"/>
+        <w:gridCol w:w="990"/>
       </w:tblGrid>
       <w:tr>
         <w:trPr>
           <w:cnfStyle w:val="100000000000" w:firstRow="1" w:lastRow="0" w:firstColumn="0" w:lastColumn="0" w:oddVBand="0" w:evenVBand="0" w:oddHBand="0" w:evenHBand="0" w:firstRowFirstColumn="0" w:firstRowLastColumn="0" w:lastRowFirstColumn="0" w:lastRowLastColumn="0"/>
-          <w:trHeight w:val="300"/>
+          <w:trHeight w:val="98"/>
         </w:trPr>
         <w:tc>
           <w:tcPr>
             <w:cnfStyle w:val="001000000000" w:firstRow="0" w:lastRow="0" w:firstColumn="1" w:lastColumn="0" w:oddVBand="0" w:evenVBand="0" w:oddHBand="0" w:evenHBand="0" w:firstRowFirstColumn="0" w:firstRowLastColumn="0" w:lastRowFirstColumn="0" w:lastRowLastColumn="0"/>
-            <w:tcW w:w="1060" w:type="dxa"/>
-            <w:noWrap/>
-            <w:vAlign w:val="center"/>
-            <w:hideMark/>
-          </w:tcPr>
-          <w:p>
-            <w:pPr>
-              <w:jc w:val="center"/>
+            <w:tcW w:w="3510" w:type="dxa"/>
+            <w:vAlign w:val="center"/>
+          </w:tcPr>
+          <w:p>
+            <w:pPr>
+              <w:rPr>
+                <w:rFonts w:ascii="Times New Roman" w:hAnsi="Times New Roman" w:cs="Times New Roman"/>
+              </w:rPr>
+            </w:pPr>
+            <w:r>
+              <w:rPr>
+                <w:rFonts w:ascii="Times New Roman" w:hAnsi="Times New Roman" w:cs="Times New Roman"/>
+              </w:rPr>
+              <w:t>Features</w:t>
+            </w:r>
+          </w:p>
+        </w:tc>
+        <w:tc>
+          <w:tcPr>
+            <w:tcW w:w="2070" w:type="dxa"/>
+            <w:noWrap/>
+            <w:vAlign w:val="center"/>
+            <w:hideMark/>
+          </w:tcPr>
+          <w:p>
+            <w:pPr>
+              <w:jc w:val="center"/>
+              <w:cnfStyle w:val="100000000000" w:firstRow="1" w:lastRow="0" w:firstColumn="0" w:lastColumn="0" w:oddVBand="0" w:evenVBand="0" w:oddHBand="0" w:evenHBand="0" w:firstRowFirstColumn="0" w:firstRowLastColumn="0" w:lastRowFirstColumn="0" w:lastRowLastColumn="0"/>
               <w:rPr>
                 <w:rFonts w:ascii="Times New Roman" w:hAnsi="Times New Roman" w:cs="Times New Roman"/>
               </w:rPr>
@@ -8533,7 +8544,7 @@
         </w:tc>
         <w:tc>
           <w:tcPr>
-            <w:tcW w:w="754" w:type="dxa"/>
+            <w:tcW w:w="810" w:type="dxa"/>
             <w:noWrap/>
             <w:vAlign w:val="center"/>
             <w:hideMark/>
@@ -8556,7 +8567,7 @@
         </w:tc>
         <w:tc>
           <w:tcPr>
-            <w:tcW w:w="620" w:type="dxa"/>
+            <w:tcW w:w="849" w:type="dxa"/>
             <w:noWrap/>
             <w:vAlign w:val="center"/>
             <w:hideMark/>
@@ -8579,7 +8590,7 @@
         </w:tc>
         <w:tc>
           <w:tcPr>
-            <w:tcW w:w="3326" w:type="dxa"/>
+            <w:tcW w:w="1041" w:type="dxa"/>
             <w:noWrap/>
             <w:vAlign w:val="center"/>
             <w:hideMark/>
@@ -8596,13 +8607,13 @@
               <w:rPr>
                 <w:rFonts w:ascii="Times New Roman" w:hAnsi="Times New Roman" w:cs="Times New Roman"/>
               </w:rPr>
-              <w:t>Features</w:t>
-            </w:r>
-          </w:p>
-        </w:tc>
-        <w:tc>
-          <w:tcPr>
-            <w:tcW w:w="1041" w:type="dxa"/>
+              <w:t>AIC</w:t>
+            </w:r>
+          </w:p>
+        </w:tc>
+        <w:tc>
+          <w:tcPr>
+            <w:tcW w:w="990" w:type="dxa"/>
             <w:noWrap/>
             <w:vAlign w:val="center"/>
             <w:hideMark/>
@@ -8619,30 +8630,7 @@
               <w:rPr>
                 <w:rFonts w:ascii="Times New Roman" w:hAnsi="Times New Roman" w:cs="Times New Roman"/>
               </w:rPr>
-              <w:t>Average AIC</w:t>
-            </w:r>
-          </w:p>
-        </w:tc>
-        <w:tc>
-          <w:tcPr>
-            <w:tcW w:w="849" w:type="dxa"/>
-            <w:noWrap/>
-            <w:vAlign w:val="center"/>
-            <w:hideMark/>
-          </w:tcPr>
-          <w:p>
-            <w:pPr>
-              <w:jc w:val="center"/>
-              <w:cnfStyle w:val="100000000000" w:firstRow="1" w:lastRow="0" w:firstColumn="0" w:lastColumn="0" w:oddVBand="0" w:evenVBand="0" w:oddHBand="0" w:evenHBand="0" w:firstRowFirstColumn="0" w:firstRowLastColumn="0" w:lastRowFirstColumn="0" w:lastRowLastColumn="0"/>
-              <w:rPr>
-                <w:rFonts w:ascii="Times New Roman" w:hAnsi="Times New Roman" w:cs="Times New Roman"/>
-              </w:rPr>
-            </w:pPr>
-            <w:r>
-              <w:rPr>
-                <w:rFonts w:ascii="Times New Roman" w:hAnsi="Times New Roman" w:cs="Times New Roman"/>
-              </w:rPr>
-              <w:t>Average AUC</w:t>
+              <w:t>AUC</w:t>
             </w:r>
           </w:p>
         </w:tc>
@@ -8655,35 +8643,59 @@
         <w:tc>
           <w:tcPr>
             <w:cnfStyle w:val="001000000000" w:firstRow="0" w:lastRow="0" w:firstColumn="1" w:lastColumn="0" w:oddVBand="0" w:evenVBand="0" w:oddHBand="0" w:evenHBand="0" w:firstRowFirstColumn="0" w:firstRowLastColumn="0" w:lastRowFirstColumn="0" w:lastRowLastColumn="0"/>
-            <w:tcW w:w="1060" w:type="dxa"/>
-            <w:tcBorders>
-              <w:bottom w:val="nil"/>
-            </w:tcBorders>
-            <w:noWrap/>
-            <w:hideMark/>
-          </w:tcPr>
-          <w:p>
-            <w:pPr>
-              <w:jc w:val="center"/>
+            <w:tcW w:w="3510" w:type="dxa"/>
+            <w:tcBorders>
+              <w:bottom w:val="nil"/>
+            </w:tcBorders>
+            <w:vAlign w:val="center"/>
+          </w:tcPr>
+          <w:p>
+            <w:pPr>
               <w:rPr>
                 <w:rFonts w:ascii="Times New Roman" w:hAnsi="Times New Roman" w:cs="Times New Roman"/>
                 <w:b w:val="0"/>
                 <w:bCs w:val="0"/>
               </w:rPr>
             </w:pPr>
+            <w:bookmarkStart w:id="0" w:name="_GoBack" w:colFirst="1" w:colLast="1"/>
             <w:r>
               <w:rPr>
                 <w:rFonts w:ascii="Times New Roman" w:hAnsi="Times New Roman" w:cs="Times New Roman"/>
                 <w:b w:val="0"/>
                 <w:bCs w:val="0"/>
               </w:rPr>
+              <w:t>X_flag, Y_flag, hazard</w:t>
+            </w:r>
+          </w:p>
+        </w:tc>
+        <w:tc>
+          <w:tcPr>
+            <w:tcW w:w="2070" w:type="dxa"/>
+            <w:tcBorders>
+              <w:bottom w:val="nil"/>
+            </w:tcBorders>
+            <w:noWrap/>
+            <w:hideMark/>
+          </w:tcPr>
+          <w:p>
+            <w:pPr>
+              <w:jc w:val="center"/>
+              <w:cnfStyle w:val="000000100000" w:firstRow="0" w:lastRow="0" w:firstColumn="0" w:lastColumn="0" w:oddVBand="0" w:evenVBand="0" w:oddHBand="1" w:evenHBand="0" w:firstRowFirstColumn="0" w:firstRowLastColumn="0" w:lastRowFirstColumn="0" w:lastRowLastColumn="0"/>
+              <w:rPr>
+                <w:rFonts w:ascii="Times New Roman" w:hAnsi="Times New Roman" w:cs="Times New Roman"/>
+              </w:rPr>
+            </w:pPr>
+            <w:r>
+              <w:rPr>
+                <w:rFonts w:ascii="Times New Roman" w:hAnsi="Times New Roman" w:cs="Times New Roman"/>
+              </w:rPr>
               <w:t>0.9</w:t>
             </w:r>
           </w:p>
         </w:tc>
         <w:tc>
           <w:tcPr>
-            <w:tcW w:w="754" w:type="dxa"/>
+            <w:tcW w:w="810" w:type="dxa"/>
             <w:tcBorders>
               <w:bottom w:val="nil"/>
             </w:tcBorders>
@@ -8708,7 +8720,7 @@
         </w:tc>
         <w:tc>
           <w:tcPr>
-            <w:tcW w:w="620" w:type="dxa"/>
+            <w:tcW w:w="849" w:type="dxa"/>
             <w:tcBorders>
               <w:bottom w:val="nil"/>
             </w:tcBorders>
@@ -8733,16 +8745,16 @@
         </w:tc>
         <w:tc>
           <w:tcPr>
-            <w:tcW w:w="3326" w:type="dxa"/>
-            <w:tcBorders>
-              <w:bottom w:val="nil"/>
-            </w:tcBorders>
-            <w:noWrap/>
-            <w:hideMark/>
-          </w:tcPr>
-          <w:p>
-            <w:pPr>
-              <w:jc w:val="both"/>
+            <w:tcW w:w="1041" w:type="dxa"/>
+            <w:tcBorders>
+              <w:bottom w:val="nil"/>
+            </w:tcBorders>
+            <w:noWrap/>
+            <w:hideMark/>
+          </w:tcPr>
+          <w:p>
+            <w:pPr>
+              <w:jc w:val="center"/>
               <w:cnfStyle w:val="000000100000" w:firstRow="0" w:lastRow="0" w:firstColumn="0" w:lastColumn="0" w:oddVBand="0" w:evenVBand="0" w:oddHBand="1" w:evenHBand="0" w:firstRowFirstColumn="0" w:firstRowLastColumn="0" w:lastRowFirstColumn="0" w:lastRowLastColumn="0"/>
               <w:rPr>
                 <w:rFonts w:ascii="Times New Roman" w:hAnsi="Times New Roman" w:cs="Times New Roman"/>
@@ -8752,37 +8764,13 @@
               <w:rPr>
                 <w:rFonts w:ascii="Times New Roman" w:hAnsi="Times New Roman" w:cs="Times New Roman"/>
               </w:rPr>
-              <w:t>X_flag,</w:t>
-            </w:r>
-            <w:r>
-              <w:rPr>
-                <w:rFonts w:ascii="Times New Roman" w:hAnsi="Times New Roman" w:cs="Times New Roman"/>
-              </w:rPr>
-              <w:t xml:space="preserve"> </w:t>
-            </w:r>
-            <w:r>
-              <w:rPr>
-                <w:rFonts w:ascii="Times New Roman" w:hAnsi="Times New Roman" w:cs="Times New Roman"/>
-              </w:rPr>
-              <w:t>Y_flag,</w:t>
-            </w:r>
-            <w:r>
-              <w:rPr>
-                <w:rFonts w:ascii="Times New Roman" w:hAnsi="Times New Roman" w:cs="Times New Roman"/>
-              </w:rPr>
-              <w:t xml:space="preserve"> </w:t>
-            </w:r>
-            <w:r>
-              <w:rPr>
-                <w:rFonts w:ascii="Times New Roman" w:hAnsi="Times New Roman" w:cs="Times New Roman"/>
-              </w:rPr>
-              <w:t>hazard</w:t>
-            </w:r>
-          </w:p>
-        </w:tc>
-        <w:tc>
-          <w:tcPr>
-            <w:tcW w:w="1041" w:type="dxa"/>
+              <w:t>117.6366</w:t>
+            </w:r>
+          </w:p>
+        </w:tc>
+        <w:tc>
+          <w:tcPr>
+            <w:tcW w:w="990" w:type="dxa"/>
             <w:tcBorders>
               <w:bottom w:val="nil"/>
             </w:tcBorders>
@@ -8801,38 +8789,7 @@
               <w:rPr>
                 <w:rFonts w:ascii="Times New Roman" w:hAnsi="Times New Roman" w:cs="Times New Roman"/>
               </w:rPr>
-              <w:t>117.6366</w:t>
-            </w:r>
-          </w:p>
-        </w:tc>
-        <w:tc>
-          <w:tcPr>
-            <w:tcW w:w="849" w:type="dxa"/>
-            <w:tcBorders>
-              <w:bottom w:val="nil"/>
-            </w:tcBorders>
-            <w:noWrap/>
-            <w:hideMark/>
-          </w:tcPr>
-          <w:p>
-            <w:pPr>
-              <w:jc w:val="center"/>
-              <w:cnfStyle w:val="000000100000" w:firstRow="0" w:lastRow="0" w:firstColumn="0" w:lastColumn="0" w:oddVBand="0" w:evenVBand="0" w:oddHBand="1" w:evenHBand="0" w:firstRowFirstColumn="0" w:firstRowLastColumn="0" w:lastRowFirstColumn="0" w:lastRowLastColumn="0"/>
-              <w:rPr>
-                <w:rFonts w:ascii="Times New Roman" w:hAnsi="Times New Roman" w:cs="Times New Roman"/>
-              </w:rPr>
-            </w:pPr>
-            <w:r>
-              <w:rPr>
-                <w:rFonts w:ascii="Times New Roman" w:hAnsi="Times New Roman" w:cs="Times New Roman"/>
-              </w:rPr>
-              <w:t>0.685</w:t>
-            </w:r>
-            <w:r>
-              <w:rPr>
-                <w:rFonts w:ascii="Times New Roman" w:hAnsi="Times New Roman" w:cs="Times New Roman"/>
-              </w:rPr>
-              <w:t>6</w:t>
+              <w:t>0.6856</w:t>
             </w:r>
           </w:p>
         </w:tc>
@@ -8844,17 +8801,15 @@
         <w:tc>
           <w:tcPr>
             <w:cnfStyle w:val="001000000000" w:firstRow="0" w:lastRow="0" w:firstColumn="1" w:lastColumn="0" w:oddVBand="0" w:evenVBand="0" w:oddHBand="0" w:evenHBand="0" w:firstRowFirstColumn="0" w:firstRowLastColumn="0" w:lastRowFirstColumn="0" w:lastRowLastColumn="0"/>
-            <w:tcW w:w="1060" w:type="dxa"/>
-            <w:tcBorders>
-              <w:top w:val="nil"/>
-              <w:bottom w:val="nil"/>
-            </w:tcBorders>
-            <w:noWrap/>
-            <w:hideMark/>
-          </w:tcPr>
-          <w:p>
-            <w:pPr>
-              <w:jc w:val="center"/>
+            <w:tcW w:w="3510" w:type="dxa"/>
+            <w:tcBorders>
+              <w:top w:val="nil"/>
+              <w:bottom w:val="nil"/>
+            </w:tcBorders>
+            <w:vAlign w:val="center"/>
+          </w:tcPr>
+          <w:p>
+            <w:pPr>
               <w:rPr>
                 <w:rFonts w:ascii="Times New Roman" w:hAnsi="Times New Roman" w:cs="Times New Roman"/>
                 <w:b w:val="0"/>
@@ -8867,13 +8822,39 @@
                 <w:b w:val="0"/>
                 <w:bCs w:val="0"/>
               </w:rPr>
+              <w:t>X_flag, Y_flag, hazard</w:t>
+            </w:r>
+          </w:p>
+        </w:tc>
+        <w:tc>
+          <w:tcPr>
+            <w:tcW w:w="2070" w:type="dxa"/>
+            <w:tcBorders>
+              <w:top w:val="nil"/>
+              <w:bottom w:val="nil"/>
+            </w:tcBorders>
+            <w:noWrap/>
+            <w:hideMark/>
+          </w:tcPr>
+          <w:p>
+            <w:pPr>
+              <w:jc w:val="center"/>
+              <w:cnfStyle w:val="000000000000" w:firstRow="0" w:lastRow="0" w:firstColumn="0" w:lastColumn="0" w:oddVBand="0" w:evenVBand="0" w:oddHBand="0" w:evenHBand="0" w:firstRowFirstColumn="0" w:firstRowLastColumn="0" w:lastRowFirstColumn="0" w:lastRowLastColumn="0"/>
+              <w:rPr>
+                <w:rFonts w:ascii="Times New Roman" w:hAnsi="Times New Roman" w:cs="Times New Roman"/>
+              </w:rPr>
+            </w:pPr>
+            <w:r>
+              <w:rPr>
+                <w:rFonts w:ascii="Times New Roman" w:hAnsi="Times New Roman" w:cs="Times New Roman"/>
+              </w:rPr>
               <w:t>0.8</w:t>
             </w:r>
           </w:p>
         </w:tc>
         <w:tc>
           <w:tcPr>
-            <w:tcW w:w="754" w:type="dxa"/>
+            <w:tcW w:w="810" w:type="dxa"/>
             <w:tcBorders>
               <w:top w:val="nil"/>
               <w:bottom w:val="nil"/>
@@ -8899,7 +8880,7 @@
         </w:tc>
         <w:tc>
           <w:tcPr>
-            <w:tcW w:w="620" w:type="dxa"/>
+            <w:tcW w:w="849" w:type="dxa"/>
             <w:tcBorders>
               <w:top w:val="nil"/>
               <w:bottom w:val="nil"/>
@@ -8925,17 +8906,17 @@
         </w:tc>
         <w:tc>
           <w:tcPr>
-            <w:tcW w:w="3326" w:type="dxa"/>
-            <w:tcBorders>
-              <w:top w:val="nil"/>
-              <w:bottom w:val="nil"/>
-            </w:tcBorders>
-            <w:noWrap/>
-            <w:hideMark/>
-          </w:tcPr>
-          <w:p>
-            <w:pPr>
-              <w:jc w:val="both"/>
+            <w:tcW w:w="1041" w:type="dxa"/>
+            <w:tcBorders>
+              <w:top w:val="nil"/>
+              <w:bottom w:val="nil"/>
+            </w:tcBorders>
+            <w:noWrap/>
+            <w:hideMark/>
+          </w:tcPr>
+          <w:p>
+            <w:pPr>
+              <w:jc w:val="center"/>
               <w:cnfStyle w:val="000000000000" w:firstRow="0" w:lastRow="0" w:firstColumn="0" w:lastColumn="0" w:oddVBand="0" w:evenVBand="0" w:oddHBand="0" w:evenHBand="0" w:firstRowFirstColumn="0" w:firstRowLastColumn="0" w:lastRowFirstColumn="0" w:lastRowLastColumn="0"/>
               <w:rPr>
                 <w:rFonts w:ascii="Times New Roman" w:hAnsi="Times New Roman" w:cs="Times New Roman"/>
@@ -8945,37 +8926,13 @@
               <w:rPr>
                 <w:rFonts w:ascii="Times New Roman" w:hAnsi="Times New Roman" w:cs="Times New Roman"/>
               </w:rPr>
-              <w:t>X_flag,</w:t>
-            </w:r>
-            <w:r>
-              <w:rPr>
-                <w:rFonts w:ascii="Times New Roman" w:hAnsi="Times New Roman" w:cs="Times New Roman"/>
-              </w:rPr>
-              <w:t xml:space="preserve"> </w:t>
-            </w:r>
-            <w:r>
-              <w:rPr>
-                <w:rFonts w:ascii="Times New Roman" w:hAnsi="Times New Roman" w:cs="Times New Roman"/>
-              </w:rPr>
-              <w:t>Y_flag,</w:t>
-            </w:r>
-            <w:r>
-              <w:rPr>
-                <w:rFonts w:ascii="Times New Roman" w:hAnsi="Times New Roman" w:cs="Times New Roman"/>
-              </w:rPr>
-              <w:t xml:space="preserve"> </w:t>
-            </w:r>
-            <w:r>
-              <w:rPr>
-                <w:rFonts w:ascii="Times New Roman" w:hAnsi="Times New Roman" w:cs="Times New Roman"/>
-              </w:rPr>
-              <w:t>hazard</w:t>
-            </w:r>
-          </w:p>
-        </w:tc>
-        <w:tc>
-          <w:tcPr>
-            <w:tcW w:w="1041" w:type="dxa"/>
+              <w:t>109.8709</w:t>
+            </w:r>
+          </w:p>
+        </w:tc>
+        <w:tc>
+          <w:tcPr>
+            <w:tcW w:w="990" w:type="dxa"/>
             <w:tcBorders>
               <w:top w:val="nil"/>
               <w:bottom w:val="nil"/>
@@ -8995,39 +8952,7 @@
               <w:rPr>
                 <w:rFonts w:ascii="Times New Roman" w:hAnsi="Times New Roman" w:cs="Times New Roman"/>
               </w:rPr>
-              <w:t>109.8709</w:t>
-            </w:r>
-          </w:p>
-        </w:tc>
-        <w:tc>
-          <w:tcPr>
-            <w:tcW w:w="849" w:type="dxa"/>
-            <w:tcBorders>
-              <w:top w:val="nil"/>
-              <w:bottom w:val="nil"/>
-            </w:tcBorders>
-            <w:noWrap/>
-            <w:hideMark/>
-          </w:tcPr>
-          <w:p>
-            <w:pPr>
-              <w:jc w:val="center"/>
-              <w:cnfStyle w:val="000000000000" w:firstRow="0" w:lastRow="0" w:firstColumn="0" w:lastColumn="0" w:oddVBand="0" w:evenVBand="0" w:oddHBand="0" w:evenHBand="0" w:firstRowFirstColumn="0" w:firstRowLastColumn="0" w:lastRowFirstColumn="0" w:lastRowLastColumn="0"/>
-              <w:rPr>
-                <w:rFonts w:ascii="Times New Roman" w:hAnsi="Times New Roman" w:cs="Times New Roman"/>
-              </w:rPr>
-            </w:pPr>
-            <w:r>
-              <w:rPr>
-                <w:rFonts w:ascii="Times New Roman" w:hAnsi="Times New Roman" w:cs="Times New Roman"/>
-              </w:rPr>
-              <w:t>0.685</w:t>
-            </w:r>
-            <w:r>
-              <w:rPr>
-                <w:rFonts w:ascii="Times New Roman" w:hAnsi="Times New Roman" w:cs="Times New Roman"/>
-              </w:rPr>
-              <w:t>3</w:t>
+              <w:t>0.6853</w:t>
             </w:r>
           </w:p>
         </w:tc>
@@ -9040,17 +8965,15 @@
         <w:tc>
           <w:tcPr>
             <w:cnfStyle w:val="001000000000" w:firstRow="0" w:lastRow="0" w:firstColumn="1" w:lastColumn="0" w:oddVBand="0" w:evenVBand="0" w:oddHBand="0" w:evenHBand="0" w:firstRowFirstColumn="0" w:firstRowLastColumn="0" w:lastRowFirstColumn="0" w:lastRowLastColumn="0"/>
-            <w:tcW w:w="1060" w:type="dxa"/>
-            <w:tcBorders>
-              <w:top w:val="nil"/>
-              <w:bottom w:val="nil"/>
-            </w:tcBorders>
-            <w:noWrap/>
-            <w:hideMark/>
-          </w:tcPr>
-          <w:p>
-            <w:pPr>
-              <w:jc w:val="center"/>
+            <w:tcW w:w="3510" w:type="dxa"/>
+            <w:tcBorders>
+              <w:top w:val="nil"/>
+              <w:bottom w:val="nil"/>
+            </w:tcBorders>
+            <w:vAlign w:val="center"/>
+          </w:tcPr>
+          <w:p>
+            <w:pPr>
               <w:rPr>
                 <w:rFonts w:ascii="Times New Roman" w:hAnsi="Times New Roman" w:cs="Times New Roman"/>
                 <w:b w:val="0"/>
@@ -9063,13 +8986,39 @@
                 <w:b w:val="0"/>
                 <w:bCs w:val="0"/>
               </w:rPr>
+              <w:t>X_flag, Y_flag, fire_season, hazard</w:t>
+            </w:r>
+          </w:p>
+        </w:tc>
+        <w:tc>
+          <w:tcPr>
+            <w:tcW w:w="2070" w:type="dxa"/>
+            <w:tcBorders>
+              <w:top w:val="nil"/>
+              <w:bottom w:val="nil"/>
+            </w:tcBorders>
+            <w:noWrap/>
+            <w:hideMark/>
+          </w:tcPr>
+          <w:p>
+            <w:pPr>
+              <w:jc w:val="center"/>
+              <w:cnfStyle w:val="000000100000" w:firstRow="0" w:lastRow="0" w:firstColumn="0" w:lastColumn="0" w:oddVBand="0" w:evenVBand="0" w:oddHBand="1" w:evenHBand="0" w:firstRowFirstColumn="0" w:firstRowLastColumn="0" w:lastRowFirstColumn="0" w:lastRowLastColumn="0"/>
+              <w:rPr>
+                <w:rFonts w:ascii="Times New Roman" w:hAnsi="Times New Roman" w:cs="Times New Roman"/>
+              </w:rPr>
+            </w:pPr>
+            <w:r>
+              <w:rPr>
+                <w:rFonts w:ascii="Times New Roman" w:hAnsi="Times New Roman" w:cs="Times New Roman"/>
+              </w:rPr>
               <w:t>0.9</w:t>
             </w:r>
           </w:p>
         </w:tc>
         <w:tc>
           <w:tcPr>
-            <w:tcW w:w="754" w:type="dxa"/>
+            <w:tcW w:w="810" w:type="dxa"/>
             <w:tcBorders>
               <w:top w:val="nil"/>
               <w:bottom w:val="nil"/>
@@ -9095,7 +9044,7 @@
         </w:tc>
         <w:tc>
           <w:tcPr>
-            <w:tcW w:w="620" w:type="dxa"/>
+            <w:tcW w:w="849" w:type="dxa"/>
             <w:tcBorders>
               <w:top w:val="nil"/>
               <w:bottom w:val="nil"/>
@@ -9121,17 +9070,17 @@
         </w:tc>
         <w:tc>
           <w:tcPr>
-            <w:tcW w:w="3326" w:type="dxa"/>
-            <w:tcBorders>
-              <w:top w:val="nil"/>
-              <w:bottom w:val="nil"/>
-            </w:tcBorders>
-            <w:noWrap/>
-            <w:hideMark/>
-          </w:tcPr>
-          <w:p>
-            <w:pPr>
-              <w:jc w:val="both"/>
+            <w:tcW w:w="1041" w:type="dxa"/>
+            <w:tcBorders>
+              <w:top w:val="nil"/>
+              <w:bottom w:val="nil"/>
+            </w:tcBorders>
+            <w:noWrap/>
+            <w:hideMark/>
+          </w:tcPr>
+          <w:p>
+            <w:pPr>
+              <w:jc w:val="center"/>
               <w:cnfStyle w:val="000000100000" w:firstRow="0" w:lastRow="0" w:firstColumn="0" w:lastColumn="0" w:oddVBand="0" w:evenVBand="0" w:oddHBand="1" w:evenHBand="0" w:firstRowFirstColumn="0" w:firstRowLastColumn="0" w:lastRowFirstColumn="0" w:lastRowLastColumn="0"/>
               <w:rPr>
                 <w:rFonts w:ascii="Times New Roman" w:hAnsi="Times New Roman" w:cs="Times New Roman"/>
@@ -9141,75 +9090,13 @@
               <w:rPr>
                 <w:rFonts w:ascii="Times New Roman" w:hAnsi="Times New Roman" w:cs="Times New Roman"/>
               </w:rPr>
-              <w:t>X_flag,</w:t>
-            </w:r>
-            <w:r>
-              <w:rPr>
-                <w:rFonts w:ascii="Times New Roman" w:hAnsi="Times New Roman" w:cs="Times New Roman"/>
-              </w:rPr>
-              <w:t xml:space="preserve"> </w:t>
-            </w:r>
-            <w:r>
-              <w:rPr>
-                <w:rFonts w:ascii="Times New Roman" w:hAnsi="Times New Roman" w:cs="Times New Roman"/>
-              </w:rPr>
-              <w:t>Y_flag,</w:t>
-            </w:r>
-            <w:r>
-              <w:rPr>
-                <w:rFonts w:ascii="Times New Roman" w:hAnsi="Times New Roman" w:cs="Times New Roman"/>
-              </w:rPr>
-              <w:t xml:space="preserve"> </w:t>
-            </w:r>
-            <w:r>
-              <w:rPr>
-                <w:rFonts w:ascii="Times New Roman" w:hAnsi="Times New Roman" w:cs="Times New Roman"/>
-              </w:rPr>
-              <w:t>fire_season,</w:t>
-            </w:r>
-            <w:r>
-              <w:rPr>
-                <w:rFonts w:ascii="Times New Roman" w:hAnsi="Times New Roman" w:cs="Times New Roman"/>
-              </w:rPr>
-              <w:t xml:space="preserve"> </w:t>
-            </w:r>
-            <w:r>
-              <w:rPr>
-                <w:rFonts w:ascii="Times New Roman" w:hAnsi="Times New Roman" w:cs="Times New Roman"/>
-              </w:rPr>
-              <w:t>hazard</w:t>
-            </w:r>
-          </w:p>
-        </w:tc>
-        <w:tc>
-          <w:tcPr>
-            <w:tcW w:w="1041" w:type="dxa"/>
-            <w:tcBorders>
-              <w:top w:val="nil"/>
-              <w:bottom w:val="nil"/>
-            </w:tcBorders>
-            <w:noWrap/>
-            <w:hideMark/>
-          </w:tcPr>
-          <w:p>
-            <w:pPr>
-              <w:jc w:val="center"/>
-              <w:cnfStyle w:val="000000100000" w:firstRow="0" w:lastRow="0" w:firstColumn="0" w:lastColumn="0" w:oddVBand="0" w:evenVBand="0" w:oddHBand="1" w:evenHBand="0" w:firstRowFirstColumn="0" w:firstRowLastColumn="0" w:lastRowFirstColumn="0" w:lastRowLastColumn="0"/>
-              <w:rPr>
-                <w:rFonts w:ascii="Times New Roman" w:hAnsi="Times New Roman" w:cs="Times New Roman"/>
-              </w:rPr>
-            </w:pPr>
-            <w:r>
-              <w:rPr>
-                <w:rFonts w:ascii="Times New Roman" w:hAnsi="Times New Roman" w:cs="Times New Roman"/>
-              </w:rPr>
               <w:t>118.9241</w:t>
             </w:r>
           </w:p>
         </w:tc>
         <w:tc>
           <w:tcPr>
-            <w:tcW w:w="849" w:type="dxa"/>
+            <w:tcW w:w="990" w:type="dxa"/>
             <w:tcBorders>
               <w:top w:val="nil"/>
               <w:bottom w:val="nil"/>
@@ -9241,17 +9128,15 @@
         <w:tc>
           <w:tcPr>
             <w:cnfStyle w:val="001000000000" w:firstRow="0" w:lastRow="0" w:firstColumn="1" w:lastColumn="0" w:oddVBand="0" w:evenVBand="0" w:oddHBand="0" w:evenHBand="0" w:firstRowFirstColumn="0" w:firstRowLastColumn="0" w:lastRowFirstColumn="0" w:lastRowLastColumn="0"/>
-            <w:tcW w:w="1060" w:type="dxa"/>
-            <w:tcBorders>
-              <w:top w:val="nil"/>
-              <w:bottom w:val="nil"/>
-            </w:tcBorders>
-            <w:noWrap/>
-            <w:hideMark/>
-          </w:tcPr>
-          <w:p>
-            <w:pPr>
-              <w:jc w:val="center"/>
+            <w:tcW w:w="3510" w:type="dxa"/>
+            <w:tcBorders>
+              <w:top w:val="nil"/>
+              <w:bottom w:val="nil"/>
+            </w:tcBorders>
+            <w:vAlign w:val="center"/>
+          </w:tcPr>
+          <w:p>
+            <w:pPr>
               <w:rPr>
                 <w:rFonts w:ascii="Times New Roman" w:hAnsi="Times New Roman" w:cs="Times New Roman"/>
                 <w:b w:val="0"/>
@@ -9264,13 +9149,39 @@
                 <w:b w:val="0"/>
                 <w:bCs w:val="0"/>
               </w:rPr>
+              <w:t>Y_flag, temp</w:t>
+            </w:r>
+          </w:p>
+        </w:tc>
+        <w:tc>
+          <w:tcPr>
+            <w:tcW w:w="2070" w:type="dxa"/>
+            <w:tcBorders>
+              <w:top w:val="nil"/>
+              <w:bottom w:val="nil"/>
+            </w:tcBorders>
+            <w:noWrap/>
+            <w:hideMark/>
+          </w:tcPr>
+          <w:p>
+            <w:pPr>
+              <w:jc w:val="center"/>
+              <w:cnfStyle w:val="000000000000" w:firstRow="0" w:lastRow="0" w:firstColumn="0" w:lastColumn="0" w:oddVBand="0" w:evenVBand="0" w:oddHBand="0" w:evenHBand="0" w:firstRowFirstColumn="0" w:firstRowLastColumn="0" w:lastRowFirstColumn="0" w:lastRowLastColumn="0"/>
+              <w:rPr>
+                <w:rFonts w:ascii="Times New Roman" w:hAnsi="Times New Roman" w:cs="Times New Roman"/>
+              </w:rPr>
+            </w:pPr>
+            <w:r>
+              <w:rPr>
+                <w:rFonts w:ascii="Times New Roman" w:hAnsi="Times New Roman" w:cs="Times New Roman"/>
+              </w:rPr>
               <w:t>0.9</w:t>
             </w:r>
           </w:p>
         </w:tc>
         <w:tc>
           <w:tcPr>
-            <w:tcW w:w="754" w:type="dxa"/>
+            <w:tcW w:w="810" w:type="dxa"/>
             <w:tcBorders>
               <w:top w:val="nil"/>
               <w:bottom w:val="nil"/>
@@ -9296,7 +9207,7 @@
         </w:tc>
         <w:tc>
           <w:tcPr>
-            <w:tcW w:w="620" w:type="dxa"/>
+            <w:tcW w:w="849" w:type="dxa"/>
             <w:tcBorders>
               <w:top w:val="nil"/>
               <w:bottom w:val="nil"/>
@@ -9322,17 +9233,17 @@
         </w:tc>
         <w:tc>
           <w:tcPr>
-            <w:tcW w:w="3326" w:type="dxa"/>
-            <w:tcBorders>
-              <w:top w:val="nil"/>
-              <w:bottom w:val="nil"/>
-            </w:tcBorders>
-            <w:noWrap/>
-            <w:hideMark/>
-          </w:tcPr>
-          <w:p>
-            <w:pPr>
-              <w:jc w:val="both"/>
+            <w:tcW w:w="1041" w:type="dxa"/>
+            <w:tcBorders>
+              <w:top w:val="nil"/>
+              <w:bottom w:val="nil"/>
+            </w:tcBorders>
+            <w:noWrap/>
+            <w:hideMark/>
+          </w:tcPr>
+          <w:p>
+            <w:pPr>
+              <w:jc w:val="center"/>
               <w:cnfStyle w:val="000000000000" w:firstRow="0" w:lastRow="0" w:firstColumn="0" w:lastColumn="0" w:oddVBand="0" w:evenVBand="0" w:oddHBand="0" w:evenHBand="0" w:firstRowFirstColumn="0" w:firstRowLastColumn="0" w:lastRowFirstColumn="0" w:lastRowLastColumn="0"/>
               <w:rPr>
                 <w:rFonts w:ascii="Times New Roman" w:hAnsi="Times New Roman" w:cs="Times New Roman"/>
@@ -9342,51 +9253,13 @@
               <w:rPr>
                 <w:rFonts w:ascii="Times New Roman" w:hAnsi="Times New Roman" w:cs="Times New Roman"/>
               </w:rPr>
-              <w:t>Y_flag,</w:t>
-            </w:r>
-            <w:r>
-              <w:rPr>
-                <w:rFonts w:ascii="Times New Roman" w:hAnsi="Times New Roman" w:cs="Times New Roman"/>
-              </w:rPr>
-              <w:t xml:space="preserve"> </w:t>
-            </w:r>
-            <w:r>
-              <w:rPr>
-                <w:rFonts w:ascii="Times New Roman" w:hAnsi="Times New Roman" w:cs="Times New Roman"/>
-              </w:rPr>
-              <w:t>temp</w:t>
-            </w:r>
-          </w:p>
-        </w:tc>
-        <w:tc>
-          <w:tcPr>
-            <w:tcW w:w="1041" w:type="dxa"/>
-            <w:tcBorders>
-              <w:top w:val="nil"/>
-              <w:bottom w:val="nil"/>
-            </w:tcBorders>
-            <w:noWrap/>
-            <w:hideMark/>
-          </w:tcPr>
-          <w:p>
-            <w:pPr>
-              <w:jc w:val="center"/>
-              <w:cnfStyle w:val="000000000000" w:firstRow="0" w:lastRow="0" w:firstColumn="0" w:lastColumn="0" w:oddVBand="0" w:evenVBand="0" w:oddHBand="0" w:evenHBand="0" w:firstRowFirstColumn="0" w:firstRowLastColumn="0" w:lastRowFirstColumn="0" w:lastRowLastColumn="0"/>
-              <w:rPr>
-                <w:rFonts w:ascii="Times New Roman" w:hAnsi="Times New Roman" w:cs="Times New Roman"/>
-              </w:rPr>
-            </w:pPr>
-            <w:r>
-              <w:rPr>
-                <w:rFonts w:ascii="Times New Roman" w:hAnsi="Times New Roman" w:cs="Times New Roman"/>
-              </w:rPr>
               <w:t>120.1541</w:t>
             </w:r>
           </w:p>
         </w:tc>
         <w:tc>
           <w:tcPr>
-            <w:tcW w:w="849" w:type="dxa"/>
+            <w:tcW w:w="990" w:type="dxa"/>
             <w:tcBorders>
               <w:top w:val="nil"/>
               <w:bottom w:val="nil"/>
@@ -9419,17 +9292,15 @@
         <w:tc>
           <w:tcPr>
             <w:cnfStyle w:val="001000000000" w:firstRow="0" w:lastRow="0" w:firstColumn="1" w:lastColumn="0" w:oddVBand="0" w:evenVBand="0" w:oddHBand="0" w:evenHBand="0" w:firstRowFirstColumn="0" w:firstRowLastColumn="0" w:lastRowFirstColumn="0" w:lastRowLastColumn="0"/>
-            <w:tcW w:w="1060" w:type="dxa"/>
-            <w:tcBorders>
-              <w:top w:val="nil"/>
-              <w:bottom w:val="nil"/>
-            </w:tcBorders>
-            <w:noWrap/>
-            <w:hideMark/>
-          </w:tcPr>
-          <w:p>
-            <w:pPr>
-              <w:jc w:val="center"/>
+            <w:tcW w:w="3510" w:type="dxa"/>
+            <w:tcBorders>
+              <w:top w:val="nil"/>
+              <w:bottom w:val="nil"/>
+            </w:tcBorders>
+            <w:vAlign w:val="center"/>
+          </w:tcPr>
+          <w:p>
+            <w:pPr>
               <w:rPr>
                 <w:rFonts w:ascii="Times New Roman" w:hAnsi="Times New Roman" w:cs="Times New Roman"/>
                 <w:b w:val="0"/>
@@ -9442,13 +9313,39 @@
                 <w:b w:val="0"/>
                 <w:bCs w:val="0"/>
               </w:rPr>
+              <w:t>Y_flag, hazard</w:t>
+            </w:r>
+          </w:p>
+        </w:tc>
+        <w:tc>
+          <w:tcPr>
+            <w:tcW w:w="2070" w:type="dxa"/>
+            <w:tcBorders>
+              <w:top w:val="nil"/>
+              <w:bottom w:val="nil"/>
+            </w:tcBorders>
+            <w:noWrap/>
+            <w:hideMark/>
+          </w:tcPr>
+          <w:p>
+            <w:pPr>
+              <w:jc w:val="center"/>
+              <w:cnfStyle w:val="000000100000" w:firstRow="0" w:lastRow="0" w:firstColumn="0" w:lastColumn="0" w:oddVBand="0" w:evenVBand="0" w:oddHBand="1" w:evenHBand="0" w:firstRowFirstColumn="0" w:firstRowLastColumn="0" w:lastRowFirstColumn="0" w:lastRowLastColumn="0"/>
+              <w:rPr>
+                <w:rFonts w:ascii="Times New Roman" w:hAnsi="Times New Roman" w:cs="Times New Roman"/>
+              </w:rPr>
+            </w:pPr>
+            <w:r>
+              <w:rPr>
+                <w:rFonts w:ascii="Times New Roman" w:hAnsi="Times New Roman" w:cs="Times New Roman"/>
+              </w:rPr>
               <w:t>0.9</w:t>
             </w:r>
           </w:p>
         </w:tc>
         <w:tc>
           <w:tcPr>
-            <w:tcW w:w="754" w:type="dxa"/>
+            <w:tcW w:w="810" w:type="dxa"/>
             <w:tcBorders>
               <w:top w:val="nil"/>
               <w:bottom w:val="nil"/>
@@ -9474,7 +9371,7 @@
         </w:tc>
         <w:tc>
           <w:tcPr>
-            <w:tcW w:w="620" w:type="dxa"/>
+            <w:tcW w:w="849" w:type="dxa"/>
             <w:tcBorders>
               <w:top w:val="nil"/>
               <w:bottom w:val="nil"/>
@@ -9500,17 +9397,17 @@
         </w:tc>
         <w:tc>
           <w:tcPr>
-            <w:tcW w:w="3326" w:type="dxa"/>
-            <w:tcBorders>
-              <w:top w:val="nil"/>
-              <w:bottom w:val="nil"/>
-            </w:tcBorders>
-            <w:noWrap/>
-            <w:hideMark/>
-          </w:tcPr>
-          <w:p>
-            <w:pPr>
-              <w:jc w:val="both"/>
+            <w:tcW w:w="1041" w:type="dxa"/>
+            <w:tcBorders>
+              <w:top w:val="nil"/>
+              <w:bottom w:val="nil"/>
+            </w:tcBorders>
+            <w:noWrap/>
+            <w:hideMark/>
+          </w:tcPr>
+          <w:p>
+            <w:pPr>
+              <w:jc w:val="center"/>
               <w:cnfStyle w:val="000000100000" w:firstRow="0" w:lastRow="0" w:firstColumn="0" w:lastColumn="0" w:oddVBand="0" w:evenVBand="0" w:oddHBand="1" w:evenHBand="0" w:firstRowFirstColumn="0" w:firstRowLastColumn="0" w:lastRowFirstColumn="0" w:lastRowLastColumn="0"/>
               <w:rPr>
                 <w:rFonts w:ascii="Times New Roman" w:hAnsi="Times New Roman" w:cs="Times New Roman"/>
@@ -9520,25 +9417,13 @@
               <w:rPr>
                 <w:rFonts w:ascii="Times New Roman" w:hAnsi="Times New Roman" w:cs="Times New Roman"/>
               </w:rPr>
-              <w:t>Y_flag,</w:t>
-            </w:r>
-            <w:r>
-              <w:rPr>
-                <w:rFonts w:ascii="Times New Roman" w:hAnsi="Times New Roman" w:cs="Times New Roman"/>
-              </w:rPr>
-              <w:t xml:space="preserve"> </w:t>
-            </w:r>
-            <w:r>
-              <w:rPr>
-                <w:rFonts w:ascii="Times New Roman" w:hAnsi="Times New Roman" w:cs="Times New Roman"/>
-              </w:rPr>
-              <w:t>hazard</w:t>
-            </w:r>
-          </w:p>
-        </w:tc>
-        <w:tc>
-          <w:tcPr>
-            <w:tcW w:w="1041" w:type="dxa"/>
+              <w:t>118.3113</w:t>
+            </w:r>
+          </w:p>
+        </w:tc>
+        <w:tc>
+          <w:tcPr>
+            <w:tcW w:w="990" w:type="dxa"/>
             <w:tcBorders>
               <w:top w:val="nil"/>
               <w:bottom w:val="nil"/>
@@ -9558,39 +9443,7 @@
               <w:rPr>
                 <w:rFonts w:ascii="Times New Roman" w:hAnsi="Times New Roman" w:cs="Times New Roman"/>
               </w:rPr>
-              <w:t>118.3113</w:t>
-            </w:r>
-          </w:p>
-        </w:tc>
-        <w:tc>
-          <w:tcPr>
-            <w:tcW w:w="849" w:type="dxa"/>
-            <w:tcBorders>
-              <w:top w:val="nil"/>
-              <w:bottom w:val="nil"/>
-            </w:tcBorders>
-            <w:noWrap/>
-            <w:hideMark/>
-          </w:tcPr>
-          <w:p>
-            <w:pPr>
-              <w:jc w:val="center"/>
-              <w:cnfStyle w:val="000000100000" w:firstRow="0" w:lastRow="0" w:firstColumn="0" w:lastColumn="0" w:oddVBand="0" w:evenVBand="0" w:oddHBand="1" w:evenHBand="0" w:firstRowFirstColumn="0" w:firstRowLastColumn="0" w:lastRowFirstColumn="0" w:lastRowLastColumn="0"/>
-              <w:rPr>
-                <w:rFonts w:ascii="Times New Roman" w:hAnsi="Times New Roman" w:cs="Times New Roman"/>
-              </w:rPr>
-            </w:pPr>
-            <w:r>
-              <w:rPr>
-                <w:rFonts w:ascii="Times New Roman" w:hAnsi="Times New Roman" w:cs="Times New Roman"/>
-              </w:rPr>
-              <w:t>0.679</w:t>
-            </w:r>
-            <w:r>
-              <w:rPr>
-                <w:rFonts w:ascii="Times New Roman" w:hAnsi="Times New Roman" w:cs="Times New Roman"/>
-              </w:rPr>
-              <w:t>7</w:t>
+              <w:t>0.6797</w:t>
             </w:r>
           </w:p>
         </w:tc>
@@ -9602,17 +9455,15 @@
         <w:tc>
           <w:tcPr>
             <w:cnfStyle w:val="001000000000" w:firstRow="0" w:lastRow="0" w:firstColumn="1" w:lastColumn="0" w:oddVBand="0" w:evenVBand="0" w:oddHBand="0" w:evenHBand="0" w:firstRowFirstColumn="0" w:firstRowLastColumn="0" w:lastRowFirstColumn="0" w:lastRowLastColumn="0"/>
-            <w:tcW w:w="1060" w:type="dxa"/>
-            <w:tcBorders>
-              <w:top w:val="nil"/>
-              <w:bottom w:val="nil"/>
-            </w:tcBorders>
-            <w:noWrap/>
-            <w:hideMark/>
-          </w:tcPr>
-          <w:p>
-            <w:pPr>
-              <w:jc w:val="center"/>
+            <w:tcW w:w="3510" w:type="dxa"/>
+            <w:tcBorders>
+              <w:top w:val="nil"/>
+              <w:bottom w:val="nil"/>
+            </w:tcBorders>
+            <w:vAlign w:val="center"/>
+          </w:tcPr>
+          <w:p>
+            <w:pPr>
               <w:rPr>
                 <w:rFonts w:ascii="Times New Roman" w:hAnsi="Times New Roman" w:cs="Times New Roman"/>
                 <w:b w:val="0"/>
@@ -9625,13 +9476,39 @@
                 <w:b w:val="0"/>
                 <w:bCs w:val="0"/>
               </w:rPr>
+              <w:t>Y_flag, temp, hazard</w:t>
+            </w:r>
+          </w:p>
+        </w:tc>
+        <w:tc>
+          <w:tcPr>
+            <w:tcW w:w="2070" w:type="dxa"/>
+            <w:tcBorders>
+              <w:top w:val="nil"/>
+              <w:bottom w:val="nil"/>
+            </w:tcBorders>
+            <w:noWrap/>
+            <w:hideMark/>
+          </w:tcPr>
+          <w:p>
+            <w:pPr>
+              <w:jc w:val="center"/>
+              <w:cnfStyle w:val="000000000000" w:firstRow="0" w:lastRow="0" w:firstColumn="0" w:lastColumn="0" w:oddVBand="0" w:evenVBand="0" w:oddHBand="0" w:evenHBand="0" w:firstRowFirstColumn="0" w:firstRowLastColumn="0" w:lastRowFirstColumn="0" w:lastRowLastColumn="0"/>
+              <w:rPr>
+                <w:rFonts w:ascii="Times New Roman" w:hAnsi="Times New Roman" w:cs="Times New Roman"/>
+              </w:rPr>
+            </w:pPr>
+            <w:r>
+              <w:rPr>
+                <w:rFonts w:ascii="Times New Roman" w:hAnsi="Times New Roman" w:cs="Times New Roman"/>
+              </w:rPr>
               <w:t>0.8</w:t>
             </w:r>
           </w:p>
         </w:tc>
         <w:tc>
           <w:tcPr>
-            <w:tcW w:w="754" w:type="dxa"/>
+            <w:tcW w:w="810" w:type="dxa"/>
             <w:tcBorders>
               <w:top w:val="nil"/>
               <w:bottom w:val="nil"/>
@@ -9657,7 +9534,7 @@
         </w:tc>
         <w:tc>
           <w:tcPr>
-            <w:tcW w:w="620" w:type="dxa"/>
+            <w:tcW w:w="849" w:type="dxa"/>
             <w:tcBorders>
               <w:top w:val="nil"/>
               <w:bottom w:val="nil"/>
@@ -9683,17 +9560,17 @@
         </w:tc>
         <w:tc>
           <w:tcPr>
-            <w:tcW w:w="3326" w:type="dxa"/>
-            <w:tcBorders>
-              <w:top w:val="nil"/>
-              <w:bottom w:val="nil"/>
-            </w:tcBorders>
-            <w:noWrap/>
-            <w:hideMark/>
-          </w:tcPr>
-          <w:p>
-            <w:pPr>
-              <w:jc w:val="both"/>
+            <w:tcW w:w="1041" w:type="dxa"/>
+            <w:tcBorders>
+              <w:top w:val="nil"/>
+              <w:bottom w:val="nil"/>
+            </w:tcBorders>
+            <w:noWrap/>
+            <w:hideMark/>
+          </w:tcPr>
+          <w:p>
+            <w:pPr>
+              <w:jc w:val="center"/>
               <w:cnfStyle w:val="000000000000" w:firstRow="0" w:lastRow="0" w:firstColumn="0" w:lastColumn="0" w:oddVBand="0" w:evenVBand="0" w:oddHBand="0" w:evenHBand="0" w:firstRowFirstColumn="0" w:firstRowLastColumn="0" w:lastRowFirstColumn="0" w:lastRowLastColumn="0"/>
               <w:rPr>
                 <w:rFonts w:ascii="Times New Roman" w:hAnsi="Times New Roman" w:cs="Times New Roman"/>
@@ -9703,63 +9580,13 @@
               <w:rPr>
                 <w:rFonts w:ascii="Times New Roman" w:hAnsi="Times New Roman" w:cs="Times New Roman"/>
               </w:rPr>
-              <w:t>Y_flag,</w:t>
-            </w:r>
-            <w:r>
-              <w:rPr>
-                <w:rFonts w:ascii="Times New Roman" w:hAnsi="Times New Roman" w:cs="Times New Roman"/>
-              </w:rPr>
-              <w:t xml:space="preserve"> </w:t>
-            </w:r>
-            <w:r>
-              <w:rPr>
-                <w:rFonts w:ascii="Times New Roman" w:hAnsi="Times New Roman" w:cs="Times New Roman"/>
-              </w:rPr>
-              <w:t>temp,</w:t>
-            </w:r>
-            <w:r>
-              <w:rPr>
-                <w:rFonts w:ascii="Times New Roman" w:hAnsi="Times New Roman" w:cs="Times New Roman"/>
-              </w:rPr>
-              <w:t xml:space="preserve"> </w:t>
-            </w:r>
-            <w:r>
-              <w:rPr>
-                <w:rFonts w:ascii="Times New Roman" w:hAnsi="Times New Roman" w:cs="Times New Roman"/>
-              </w:rPr>
-              <w:t>hazard</w:t>
-            </w:r>
-          </w:p>
-        </w:tc>
-        <w:tc>
-          <w:tcPr>
-            <w:tcW w:w="1041" w:type="dxa"/>
-            <w:tcBorders>
-              <w:top w:val="nil"/>
-              <w:bottom w:val="nil"/>
-            </w:tcBorders>
-            <w:noWrap/>
-            <w:hideMark/>
-          </w:tcPr>
-          <w:p>
-            <w:pPr>
-              <w:jc w:val="center"/>
-              <w:cnfStyle w:val="000000000000" w:firstRow="0" w:lastRow="0" w:firstColumn="0" w:lastColumn="0" w:oddVBand="0" w:evenVBand="0" w:oddHBand="0" w:evenHBand="0" w:firstRowFirstColumn="0" w:firstRowLastColumn="0" w:lastRowFirstColumn="0" w:lastRowLastColumn="0"/>
-              <w:rPr>
-                <w:rFonts w:ascii="Times New Roman" w:hAnsi="Times New Roman" w:cs="Times New Roman"/>
-              </w:rPr>
-            </w:pPr>
-            <w:r>
-              <w:rPr>
-                <w:rFonts w:ascii="Times New Roman" w:hAnsi="Times New Roman" w:cs="Times New Roman"/>
-              </w:rPr>
               <w:t>112.6322</w:t>
             </w:r>
           </w:p>
         </w:tc>
         <w:tc>
           <w:tcPr>
-            <w:tcW w:w="849" w:type="dxa"/>
+            <w:tcW w:w="990" w:type="dxa"/>
             <w:tcBorders>
               <w:top w:val="nil"/>
               <w:bottom w:val="nil"/>
@@ -9792,17 +9619,15 @@
         <w:tc>
           <w:tcPr>
             <w:cnfStyle w:val="001000000000" w:firstRow="0" w:lastRow="0" w:firstColumn="1" w:lastColumn="0" w:oddVBand="0" w:evenVBand="0" w:oddHBand="0" w:evenHBand="0" w:firstRowFirstColumn="0" w:firstRowLastColumn="0" w:lastRowFirstColumn="0" w:lastRowLastColumn="0"/>
-            <w:tcW w:w="1060" w:type="dxa"/>
-            <w:tcBorders>
-              <w:top w:val="nil"/>
-              <w:bottom w:val="nil"/>
-            </w:tcBorders>
-            <w:noWrap/>
-            <w:hideMark/>
-          </w:tcPr>
-          <w:p>
-            <w:pPr>
-              <w:jc w:val="center"/>
+            <w:tcW w:w="3510" w:type="dxa"/>
+            <w:tcBorders>
+              <w:top w:val="nil"/>
+              <w:bottom w:val="nil"/>
+            </w:tcBorders>
+            <w:vAlign w:val="center"/>
+          </w:tcPr>
+          <w:p>
+            <w:pPr>
               <w:rPr>
                 <w:rFonts w:ascii="Times New Roman" w:hAnsi="Times New Roman" w:cs="Times New Roman"/>
                 <w:b w:val="0"/>
@@ -9815,13 +9640,39 @@
                 <w:b w:val="0"/>
                 <w:bCs w:val="0"/>
               </w:rPr>
+              <w:t>X_flag, Y_flag, hazard</w:t>
+            </w:r>
+          </w:p>
+        </w:tc>
+        <w:tc>
+          <w:tcPr>
+            <w:tcW w:w="2070" w:type="dxa"/>
+            <w:tcBorders>
+              <w:top w:val="nil"/>
+              <w:bottom w:val="nil"/>
+            </w:tcBorders>
+            <w:noWrap/>
+            <w:hideMark/>
+          </w:tcPr>
+          <w:p>
+            <w:pPr>
+              <w:jc w:val="center"/>
+              <w:cnfStyle w:val="000000100000" w:firstRow="0" w:lastRow="0" w:firstColumn="0" w:lastColumn="0" w:oddVBand="0" w:evenVBand="0" w:oddHBand="1" w:evenHBand="0" w:firstRowFirstColumn="0" w:firstRowLastColumn="0" w:lastRowFirstColumn="0" w:lastRowLastColumn="0"/>
+              <w:rPr>
+                <w:rFonts w:ascii="Times New Roman" w:hAnsi="Times New Roman" w:cs="Times New Roman"/>
+              </w:rPr>
+            </w:pPr>
+            <w:r>
+              <w:rPr>
+                <w:rFonts w:ascii="Times New Roman" w:hAnsi="Times New Roman" w:cs="Times New Roman"/>
+              </w:rPr>
               <w:t>0.7</w:t>
             </w:r>
           </w:p>
         </w:tc>
         <w:tc>
           <w:tcPr>
-            <w:tcW w:w="754" w:type="dxa"/>
+            <w:tcW w:w="810" w:type="dxa"/>
             <w:tcBorders>
               <w:top w:val="nil"/>
               <w:bottom w:val="nil"/>
@@ -9847,7 +9698,7 @@
         </w:tc>
         <w:tc>
           <w:tcPr>
-            <w:tcW w:w="620" w:type="dxa"/>
+            <w:tcW w:w="849" w:type="dxa"/>
             <w:tcBorders>
               <w:top w:val="nil"/>
               <w:bottom w:val="nil"/>
@@ -9873,17 +9724,17 @@
         </w:tc>
         <w:tc>
           <w:tcPr>
-            <w:tcW w:w="3326" w:type="dxa"/>
-            <w:tcBorders>
-              <w:top w:val="nil"/>
-              <w:bottom w:val="nil"/>
-            </w:tcBorders>
-            <w:noWrap/>
-            <w:hideMark/>
-          </w:tcPr>
-          <w:p>
-            <w:pPr>
-              <w:jc w:val="both"/>
+            <w:tcW w:w="1041" w:type="dxa"/>
+            <w:tcBorders>
+              <w:top w:val="nil"/>
+              <w:bottom w:val="nil"/>
+            </w:tcBorders>
+            <w:noWrap/>
+            <w:hideMark/>
+          </w:tcPr>
+          <w:p>
+            <w:pPr>
+              <w:jc w:val="center"/>
               <w:cnfStyle w:val="000000100000" w:firstRow="0" w:lastRow="0" w:firstColumn="0" w:lastColumn="0" w:oddVBand="0" w:evenVBand="0" w:oddHBand="1" w:evenHBand="0" w:firstRowFirstColumn="0" w:firstRowLastColumn="0" w:lastRowFirstColumn="0" w:lastRowLastColumn="0"/>
               <w:rPr>
                 <w:rFonts w:ascii="Times New Roman" w:hAnsi="Times New Roman" w:cs="Times New Roman"/>
@@ -9893,37 +9744,13 @@
               <w:rPr>
                 <w:rFonts w:ascii="Times New Roman" w:hAnsi="Times New Roman" w:cs="Times New Roman"/>
               </w:rPr>
-              <w:t>X_flag,</w:t>
-            </w:r>
-            <w:r>
-              <w:rPr>
-                <w:rFonts w:ascii="Times New Roman" w:hAnsi="Times New Roman" w:cs="Times New Roman"/>
-              </w:rPr>
-              <w:t xml:space="preserve"> </w:t>
-            </w:r>
-            <w:r>
-              <w:rPr>
-                <w:rFonts w:ascii="Times New Roman" w:hAnsi="Times New Roman" w:cs="Times New Roman"/>
-              </w:rPr>
-              <w:t>Y_flag,</w:t>
-            </w:r>
-            <w:r>
-              <w:rPr>
-                <w:rFonts w:ascii="Times New Roman" w:hAnsi="Times New Roman" w:cs="Times New Roman"/>
-              </w:rPr>
-              <w:t xml:space="preserve"> </w:t>
-            </w:r>
-            <w:r>
-              <w:rPr>
-                <w:rFonts w:ascii="Times New Roman" w:hAnsi="Times New Roman" w:cs="Times New Roman"/>
-              </w:rPr>
-              <w:t>hazard</w:t>
-            </w:r>
-          </w:p>
-        </w:tc>
-        <w:tc>
-          <w:tcPr>
-            <w:tcW w:w="1041" w:type="dxa"/>
+              <w:t>102.1560</w:t>
+            </w:r>
+          </w:p>
+        </w:tc>
+        <w:tc>
+          <w:tcPr>
+            <w:tcW w:w="990" w:type="dxa"/>
             <w:tcBorders>
               <w:top w:val="nil"/>
               <w:bottom w:val="nil"/>
@@ -9943,45 +9770,7 @@
               <w:rPr>
                 <w:rFonts w:ascii="Times New Roman" w:hAnsi="Times New Roman" w:cs="Times New Roman"/>
               </w:rPr>
-              <w:t>102.156</w:t>
-            </w:r>
-            <w:r>
-              <w:rPr>
-                <w:rFonts w:ascii="Times New Roman" w:hAnsi="Times New Roman" w:cs="Times New Roman"/>
-              </w:rPr>
-              <w:t>0</w:t>
-            </w:r>
-          </w:p>
-        </w:tc>
-        <w:tc>
-          <w:tcPr>
-            <w:tcW w:w="849" w:type="dxa"/>
-            <w:tcBorders>
-              <w:top w:val="nil"/>
-              <w:bottom w:val="nil"/>
-            </w:tcBorders>
-            <w:noWrap/>
-            <w:hideMark/>
-          </w:tcPr>
-          <w:p>
-            <w:pPr>
-              <w:jc w:val="center"/>
-              <w:cnfStyle w:val="000000100000" w:firstRow="0" w:lastRow="0" w:firstColumn="0" w:lastColumn="0" w:oddVBand="0" w:evenVBand="0" w:oddHBand="1" w:evenHBand="0" w:firstRowFirstColumn="0" w:firstRowLastColumn="0" w:lastRowFirstColumn="0" w:lastRowLastColumn="0"/>
-              <w:rPr>
-                <w:rFonts w:ascii="Times New Roman" w:hAnsi="Times New Roman" w:cs="Times New Roman"/>
-              </w:rPr>
-            </w:pPr>
-            <w:r>
-              <w:rPr>
-                <w:rFonts w:ascii="Times New Roman" w:hAnsi="Times New Roman" w:cs="Times New Roman"/>
-              </w:rPr>
-              <w:t>0.676</w:t>
-            </w:r>
-            <w:r>
-              <w:rPr>
-                <w:rFonts w:ascii="Times New Roman" w:hAnsi="Times New Roman" w:cs="Times New Roman"/>
-              </w:rPr>
-              <w:t>4</w:t>
+              <w:t>0.6764</w:t>
             </w:r>
           </w:p>
         </w:tc>
@@ -9993,17 +9782,15 @@
         <w:tc>
           <w:tcPr>
             <w:cnfStyle w:val="001000000000" w:firstRow="0" w:lastRow="0" w:firstColumn="1" w:lastColumn="0" w:oddVBand="0" w:evenVBand="0" w:oddHBand="0" w:evenHBand="0" w:firstRowFirstColumn="0" w:firstRowLastColumn="0" w:lastRowFirstColumn="0" w:lastRowLastColumn="0"/>
-            <w:tcW w:w="1060" w:type="dxa"/>
-            <w:tcBorders>
-              <w:top w:val="nil"/>
-              <w:bottom w:val="nil"/>
-            </w:tcBorders>
-            <w:noWrap/>
-            <w:hideMark/>
-          </w:tcPr>
-          <w:p>
-            <w:pPr>
-              <w:jc w:val="center"/>
+            <w:tcW w:w="3510" w:type="dxa"/>
+            <w:tcBorders>
+              <w:top w:val="nil"/>
+              <w:bottom w:val="nil"/>
+            </w:tcBorders>
+            <w:vAlign w:val="center"/>
+          </w:tcPr>
+          <w:p>
+            <w:pPr>
               <w:rPr>
                 <w:rFonts w:ascii="Times New Roman" w:hAnsi="Times New Roman" w:cs="Times New Roman"/>
                 <w:b w:val="0"/>
@@ -10016,13 +9803,39 @@
                 <w:b w:val="0"/>
                 <w:bCs w:val="0"/>
               </w:rPr>
+              <w:t>Y_flag, fire_season, hazard</w:t>
+            </w:r>
+          </w:p>
+        </w:tc>
+        <w:tc>
+          <w:tcPr>
+            <w:tcW w:w="2070" w:type="dxa"/>
+            <w:tcBorders>
+              <w:top w:val="nil"/>
+              <w:bottom w:val="nil"/>
+            </w:tcBorders>
+            <w:noWrap/>
+            <w:hideMark/>
+          </w:tcPr>
+          <w:p>
+            <w:pPr>
+              <w:jc w:val="center"/>
+              <w:cnfStyle w:val="000000000000" w:firstRow="0" w:lastRow="0" w:firstColumn="0" w:lastColumn="0" w:oddVBand="0" w:evenVBand="0" w:oddHBand="0" w:evenHBand="0" w:firstRowFirstColumn="0" w:firstRowLastColumn="0" w:lastRowFirstColumn="0" w:lastRowLastColumn="0"/>
+              <w:rPr>
+                <w:rFonts w:ascii="Times New Roman" w:hAnsi="Times New Roman" w:cs="Times New Roman"/>
+              </w:rPr>
+            </w:pPr>
+            <w:r>
+              <w:rPr>
+                <w:rFonts w:ascii="Times New Roman" w:hAnsi="Times New Roman" w:cs="Times New Roman"/>
+              </w:rPr>
               <w:t>0.9</w:t>
             </w:r>
           </w:p>
         </w:tc>
         <w:tc>
           <w:tcPr>
-            <w:tcW w:w="754" w:type="dxa"/>
+            <w:tcW w:w="810" w:type="dxa"/>
             <w:tcBorders>
               <w:top w:val="nil"/>
               <w:bottom w:val="nil"/>
@@ -10048,7 +9861,7 @@
         </w:tc>
         <w:tc>
           <w:tcPr>
-            <w:tcW w:w="620" w:type="dxa"/>
+            <w:tcW w:w="849" w:type="dxa"/>
             <w:tcBorders>
               <w:top w:val="nil"/>
               <w:bottom w:val="nil"/>
@@ -10074,17 +9887,17 @@
         </w:tc>
         <w:tc>
           <w:tcPr>
-            <w:tcW w:w="3326" w:type="dxa"/>
-            <w:tcBorders>
-              <w:top w:val="nil"/>
-              <w:bottom w:val="nil"/>
-            </w:tcBorders>
-            <w:noWrap/>
-            <w:hideMark/>
-          </w:tcPr>
-          <w:p>
-            <w:pPr>
-              <w:jc w:val="both"/>
+            <w:tcW w:w="1041" w:type="dxa"/>
+            <w:tcBorders>
+              <w:top w:val="nil"/>
+              <w:bottom w:val="nil"/>
+            </w:tcBorders>
+            <w:noWrap/>
+            <w:hideMark/>
+          </w:tcPr>
+          <w:p>
+            <w:pPr>
+              <w:jc w:val="center"/>
               <w:cnfStyle w:val="000000000000" w:firstRow="0" w:lastRow="0" w:firstColumn="0" w:lastColumn="0" w:oddVBand="0" w:evenVBand="0" w:oddHBand="0" w:evenHBand="0" w:firstRowFirstColumn="0" w:firstRowLastColumn="0" w:lastRowFirstColumn="0" w:lastRowLastColumn="0"/>
               <w:rPr>
                 <w:rFonts w:ascii="Times New Roman" w:hAnsi="Times New Roman" w:cs="Times New Roman"/>
@@ -10094,63 +9907,13 @@
               <w:rPr>
                 <w:rFonts w:ascii="Times New Roman" w:hAnsi="Times New Roman" w:cs="Times New Roman"/>
               </w:rPr>
-              <w:t>Y_flag,</w:t>
-            </w:r>
-            <w:r>
-              <w:rPr>
-                <w:rFonts w:ascii="Times New Roman" w:hAnsi="Times New Roman" w:cs="Times New Roman"/>
-              </w:rPr>
-              <w:t xml:space="preserve"> </w:t>
-            </w:r>
-            <w:r>
-              <w:rPr>
-                <w:rFonts w:ascii="Times New Roman" w:hAnsi="Times New Roman" w:cs="Times New Roman"/>
-              </w:rPr>
-              <w:t>fire_season,</w:t>
-            </w:r>
-            <w:r>
-              <w:rPr>
-                <w:rFonts w:ascii="Times New Roman" w:hAnsi="Times New Roman" w:cs="Times New Roman"/>
-              </w:rPr>
-              <w:t xml:space="preserve"> </w:t>
-            </w:r>
-            <w:r>
-              <w:rPr>
-                <w:rFonts w:ascii="Times New Roman" w:hAnsi="Times New Roman" w:cs="Times New Roman"/>
-              </w:rPr>
-              <w:t>hazard</w:t>
-            </w:r>
-          </w:p>
-        </w:tc>
-        <w:tc>
-          <w:tcPr>
-            <w:tcW w:w="1041" w:type="dxa"/>
-            <w:tcBorders>
-              <w:top w:val="nil"/>
-              <w:bottom w:val="nil"/>
-            </w:tcBorders>
-            <w:noWrap/>
-            <w:hideMark/>
-          </w:tcPr>
-          <w:p>
-            <w:pPr>
-              <w:jc w:val="center"/>
-              <w:cnfStyle w:val="000000000000" w:firstRow="0" w:lastRow="0" w:firstColumn="0" w:lastColumn="0" w:oddVBand="0" w:evenVBand="0" w:oddHBand="0" w:evenHBand="0" w:firstRowFirstColumn="0" w:firstRowLastColumn="0" w:lastRowFirstColumn="0" w:lastRowLastColumn="0"/>
-              <w:rPr>
-                <w:rFonts w:ascii="Times New Roman" w:hAnsi="Times New Roman" w:cs="Times New Roman"/>
-              </w:rPr>
-            </w:pPr>
-            <w:r>
-              <w:rPr>
-                <w:rFonts w:ascii="Times New Roman" w:hAnsi="Times New Roman" w:cs="Times New Roman"/>
-              </w:rPr>
               <w:t>121.0746</w:t>
             </w:r>
           </w:p>
         </w:tc>
         <w:tc>
           <w:tcPr>
-            <w:tcW w:w="849" w:type="dxa"/>
+            <w:tcW w:w="990" w:type="dxa"/>
             <w:tcBorders>
               <w:top w:val="nil"/>
               <w:bottom w:val="nil"/>
@@ -10183,17 +9946,15 @@
         <w:tc>
           <w:tcPr>
             <w:cnfStyle w:val="001000000000" w:firstRow="0" w:lastRow="0" w:firstColumn="1" w:lastColumn="0" w:oddVBand="0" w:evenVBand="0" w:oddHBand="0" w:evenHBand="0" w:firstRowFirstColumn="0" w:firstRowLastColumn="0" w:lastRowFirstColumn="0" w:lastRowLastColumn="0"/>
-            <w:tcW w:w="1060" w:type="dxa"/>
-            <w:tcBorders>
-              <w:top w:val="nil"/>
-              <w:bottom w:val="nil"/>
-            </w:tcBorders>
-            <w:noWrap/>
-            <w:hideMark/>
-          </w:tcPr>
-          <w:p>
-            <w:pPr>
-              <w:jc w:val="center"/>
+            <w:tcW w:w="3510" w:type="dxa"/>
+            <w:tcBorders>
+              <w:top w:val="nil"/>
+              <w:bottom w:val="nil"/>
+            </w:tcBorders>
+            <w:vAlign w:val="center"/>
+          </w:tcPr>
+          <w:p>
+            <w:pPr>
               <w:rPr>
                 <w:rFonts w:ascii="Times New Roman" w:hAnsi="Times New Roman" w:cs="Times New Roman"/>
                 <w:b w:val="0"/>
@@ -10206,13 +9967,39 @@
                 <w:b w:val="0"/>
                 <w:bCs w:val="0"/>
               </w:rPr>
+              <w:t>X_flag, Y_flag, hazard</w:t>
+            </w:r>
+          </w:p>
+        </w:tc>
+        <w:tc>
+          <w:tcPr>
+            <w:tcW w:w="2070" w:type="dxa"/>
+            <w:tcBorders>
+              <w:top w:val="nil"/>
+              <w:bottom w:val="nil"/>
+            </w:tcBorders>
+            <w:noWrap/>
+            <w:hideMark/>
+          </w:tcPr>
+          <w:p>
+            <w:pPr>
+              <w:jc w:val="center"/>
+              <w:cnfStyle w:val="000000100000" w:firstRow="0" w:lastRow="0" w:firstColumn="0" w:lastColumn="0" w:oddVBand="0" w:evenVBand="0" w:oddHBand="1" w:evenHBand="0" w:firstRowFirstColumn="0" w:firstRowLastColumn="0" w:lastRowFirstColumn="0" w:lastRowLastColumn="0"/>
+              <w:rPr>
+                <w:rFonts w:ascii="Times New Roman" w:hAnsi="Times New Roman" w:cs="Times New Roman"/>
+              </w:rPr>
+            </w:pPr>
+            <w:r>
+              <w:rPr>
+                <w:rFonts w:ascii="Times New Roman" w:hAnsi="Times New Roman" w:cs="Times New Roman"/>
+              </w:rPr>
               <w:t>0.6</w:t>
             </w:r>
           </w:p>
         </w:tc>
         <w:tc>
           <w:tcPr>
-            <w:tcW w:w="754" w:type="dxa"/>
+            <w:tcW w:w="810" w:type="dxa"/>
             <w:tcBorders>
               <w:top w:val="nil"/>
               <w:bottom w:val="nil"/>
@@ -10238,7 +10025,7 @@
         </w:tc>
         <w:tc>
           <w:tcPr>
-            <w:tcW w:w="620" w:type="dxa"/>
+            <w:tcW w:w="849" w:type="dxa"/>
             <w:tcBorders>
               <w:top w:val="nil"/>
               <w:bottom w:val="nil"/>
@@ -10264,17 +10051,17 @@
         </w:tc>
         <w:tc>
           <w:tcPr>
-            <w:tcW w:w="3326" w:type="dxa"/>
-            <w:tcBorders>
-              <w:top w:val="nil"/>
-              <w:bottom w:val="nil"/>
-            </w:tcBorders>
-            <w:noWrap/>
-            <w:hideMark/>
-          </w:tcPr>
-          <w:p>
-            <w:pPr>
-              <w:jc w:val="both"/>
+            <w:tcW w:w="1041" w:type="dxa"/>
+            <w:tcBorders>
+              <w:top w:val="nil"/>
+              <w:bottom w:val="nil"/>
+            </w:tcBorders>
+            <w:noWrap/>
+            <w:hideMark/>
+          </w:tcPr>
+          <w:p>
+            <w:pPr>
+              <w:jc w:val="center"/>
               <w:cnfStyle w:val="000000100000" w:firstRow="0" w:lastRow="0" w:firstColumn="0" w:lastColumn="0" w:oddVBand="0" w:evenVBand="0" w:oddHBand="1" w:evenHBand="0" w:firstRowFirstColumn="0" w:firstRowLastColumn="0" w:lastRowFirstColumn="0" w:lastRowLastColumn="0"/>
               <w:rPr>
                 <w:rFonts w:ascii="Times New Roman" w:hAnsi="Times New Roman" w:cs="Times New Roman"/>
@@ -10284,63 +10071,13 @@
               <w:rPr>
                 <w:rFonts w:ascii="Times New Roman" w:hAnsi="Times New Roman" w:cs="Times New Roman"/>
               </w:rPr>
-              <w:t>X_flag,</w:t>
-            </w:r>
-            <w:r>
-              <w:rPr>
-                <w:rFonts w:ascii="Times New Roman" w:hAnsi="Times New Roman" w:cs="Times New Roman"/>
-              </w:rPr>
-              <w:t xml:space="preserve"> </w:t>
-            </w:r>
-            <w:r>
-              <w:rPr>
-                <w:rFonts w:ascii="Times New Roman" w:hAnsi="Times New Roman" w:cs="Times New Roman"/>
-              </w:rPr>
-              <w:t>Y_flag,</w:t>
-            </w:r>
-            <w:r>
-              <w:rPr>
-                <w:rFonts w:ascii="Times New Roman" w:hAnsi="Times New Roman" w:cs="Times New Roman"/>
-              </w:rPr>
-              <w:t xml:space="preserve"> </w:t>
-            </w:r>
-            <w:r>
-              <w:rPr>
-                <w:rFonts w:ascii="Times New Roman" w:hAnsi="Times New Roman" w:cs="Times New Roman"/>
-              </w:rPr>
-              <w:t>hazard</w:t>
-            </w:r>
-          </w:p>
-        </w:tc>
-        <w:tc>
-          <w:tcPr>
-            <w:tcW w:w="1041" w:type="dxa"/>
-            <w:tcBorders>
-              <w:top w:val="nil"/>
-              <w:bottom w:val="nil"/>
-            </w:tcBorders>
-            <w:noWrap/>
-            <w:hideMark/>
-          </w:tcPr>
-          <w:p>
-            <w:pPr>
-              <w:jc w:val="center"/>
-              <w:cnfStyle w:val="000000100000" w:firstRow="0" w:lastRow="0" w:firstColumn="0" w:lastColumn="0" w:oddVBand="0" w:evenVBand="0" w:oddHBand="1" w:evenHBand="0" w:firstRowFirstColumn="0" w:firstRowLastColumn="0" w:lastRowFirstColumn="0" w:lastRowLastColumn="0"/>
-              <w:rPr>
-                <w:rFonts w:ascii="Times New Roman" w:hAnsi="Times New Roman" w:cs="Times New Roman"/>
-              </w:rPr>
-            </w:pPr>
-            <w:r>
-              <w:rPr>
-                <w:rFonts w:ascii="Times New Roman" w:hAnsi="Times New Roman" w:cs="Times New Roman"/>
-              </w:rPr>
               <w:t>94.2086</w:t>
             </w:r>
           </w:p>
         </w:tc>
         <w:tc>
           <w:tcPr>
-            <w:tcW w:w="849" w:type="dxa"/>
+            <w:tcW w:w="990" w:type="dxa"/>
             <w:tcBorders>
               <w:top w:val="nil"/>
               <w:bottom w:val="nil"/>
@@ -10372,16 +10109,14 @@
         <w:tc>
           <w:tcPr>
             <w:cnfStyle w:val="001000000000" w:firstRow="0" w:lastRow="0" w:firstColumn="1" w:lastColumn="0" w:oddVBand="0" w:evenVBand="0" w:oddHBand="0" w:evenHBand="0" w:firstRowFirstColumn="0" w:firstRowLastColumn="0" w:lastRowFirstColumn="0" w:lastRowLastColumn="0"/>
-            <w:tcW w:w="1060" w:type="dxa"/>
-            <w:tcBorders>
-              <w:top w:val="nil"/>
-            </w:tcBorders>
-            <w:noWrap/>
-            <w:hideMark/>
-          </w:tcPr>
-          <w:p>
-            <w:pPr>
-              <w:jc w:val="center"/>
+            <w:tcW w:w="3510" w:type="dxa"/>
+            <w:tcBorders>
+              <w:top w:val="nil"/>
+            </w:tcBorders>
+            <w:vAlign w:val="center"/>
+          </w:tcPr>
+          <w:p>
+            <w:pPr>
               <w:rPr>
                 <w:rFonts w:ascii="Times New Roman" w:hAnsi="Times New Roman" w:cs="Times New Roman"/>
                 <w:b w:val="0"/>
@@ -10394,13 +10129,38 @@
                 <w:b w:val="0"/>
                 <w:bCs w:val="0"/>
               </w:rPr>
+              <w:t>Y_flag, fire_season, hazard</w:t>
+            </w:r>
+          </w:p>
+        </w:tc>
+        <w:tc>
+          <w:tcPr>
+            <w:tcW w:w="2070" w:type="dxa"/>
+            <w:tcBorders>
+              <w:top w:val="nil"/>
+            </w:tcBorders>
+            <w:noWrap/>
+            <w:hideMark/>
+          </w:tcPr>
+          <w:p>
+            <w:pPr>
+              <w:jc w:val="center"/>
+              <w:cnfStyle w:val="000000000000" w:firstRow="0" w:lastRow="0" w:firstColumn="0" w:lastColumn="0" w:oddVBand="0" w:evenVBand="0" w:oddHBand="0" w:evenHBand="0" w:firstRowFirstColumn="0" w:firstRowLastColumn="0" w:lastRowFirstColumn="0" w:lastRowLastColumn="0"/>
+              <w:rPr>
+                <w:rFonts w:ascii="Times New Roman" w:hAnsi="Times New Roman" w:cs="Times New Roman"/>
+              </w:rPr>
+            </w:pPr>
+            <w:r>
+              <w:rPr>
+                <w:rFonts w:ascii="Times New Roman" w:hAnsi="Times New Roman" w:cs="Times New Roman"/>
+              </w:rPr>
               <w:t>0.8</w:t>
             </w:r>
           </w:p>
         </w:tc>
         <w:tc>
           <w:tcPr>
-            <w:tcW w:w="754" w:type="dxa"/>
+            <w:tcW w:w="810" w:type="dxa"/>
             <w:tcBorders>
               <w:top w:val="nil"/>
             </w:tcBorders>
@@ -10425,7 +10185,7 @@
         </w:tc>
         <w:tc>
           <w:tcPr>
-            <w:tcW w:w="620" w:type="dxa"/>
+            <w:tcW w:w="849" w:type="dxa"/>
             <w:tcBorders>
               <w:top w:val="nil"/>
             </w:tcBorders>
@@ -10450,16 +10210,16 @@
         </w:tc>
         <w:tc>
           <w:tcPr>
-            <w:tcW w:w="3326" w:type="dxa"/>
-            <w:tcBorders>
-              <w:top w:val="nil"/>
-            </w:tcBorders>
-            <w:noWrap/>
-            <w:hideMark/>
-          </w:tcPr>
-          <w:p>
-            <w:pPr>
-              <w:jc w:val="both"/>
+            <w:tcW w:w="1041" w:type="dxa"/>
+            <w:tcBorders>
+              <w:top w:val="nil"/>
+            </w:tcBorders>
+            <w:noWrap/>
+            <w:hideMark/>
+          </w:tcPr>
+          <w:p>
+            <w:pPr>
+              <w:jc w:val="center"/>
               <w:cnfStyle w:val="000000000000" w:firstRow="0" w:lastRow="0" w:firstColumn="0" w:lastColumn="0" w:oddVBand="0" w:evenVBand="0" w:oddHBand="0" w:evenHBand="0" w:firstRowFirstColumn="0" w:firstRowLastColumn="0" w:lastRowFirstColumn="0" w:lastRowLastColumn="0"/>
               <w:rPr>
                 <w:rFonts w:ascii="Times New Roman" w:hAnsi="Times New Roman" w:cs="Times New Roman"/>
@@ -10469,37 +10229,13 @@
               <w:rPr>
                 <w:rFonts w:ascii="Times New Roman" w:hAnsi="Times New Roman" w:cs="Times New Roman"/>
               </w:rPr>
-              <w:t>Y_flag,</w:t>
-            </w:r>
-            <w:r>
-              <w:rPr>
-                <w:rFonts w:ascii="Times New Roman" w:hAnsi="Times New Roman" w:cs="Times New Roman"/>
-              </w:rPr>
-              <w:t xml:space="preserve"> </w:t>
-            </w:r>
-            <w:r>
-              <w:rPr>
-                <w:rFonts w:ascii="Times New Roman" w:hAnsi="Times New Roman" w:cs="Times New Roman"/>
-              </w:rPr>
-              <w:t>fire_season,</w:t>
-            </w:r>
-            <w:r>
-              <w:rPr>
-                <w:rFonts w:ascii="Times New Roman" w:hAnsi="Times New Roman" w:cs="Times New Roman"/>
-              </w:rPr>
-              <w:t xml:space="preserve"> </w:t>
-            </w:r>
-            <w:r>
-              <w:rPr>
-                <w:rFonts w:ascii="Times New Roman" w:hAnsi="Times New Roman" w:cs="Times New Roman"/>
-              </w:rPr>
-              <w:t>hazard</w:t>
-            </w:r>
-          </w:p>
-        </w:tc>
-        <w:tc>
-          <w:tcPr>
-            <w:tcW w:w="1041" w:type="dxa"/>
+              <w:t>113.3751</w:t>
+            </w:r>
+          </w:p>
+        </w:tc>
+        <w:tc>
+          <w:tcPr>
+            <w:tcW w:w="990" w:type="dxa"/>
             <w:tcBorders>
               <w:top w:val="nil"/>
             </w:tcBorders>
@@ -10518,46 +10254,17 @@
               <w:rPr>
                 <w:rFonts w:ascii="Times New Roman" w:hAnsi="Times New Roman" w:cs="Times New Roman"/>
               </w:rPr>
-              <w:t>113.3751</w:t>
-            </w:r>
-          </w:p>
-        </w:tc>
-        <w:tc>
-          <w:tcPr>
-            <w:tcW w:w="849" w:type="dxa"/>
-            <w:tcBorders>
-              <w:top w:val="nil"/>
-            </w:tcBorders>
-            <w:noWrap/>
-            <w:hideMark/>
-          </w:tcPr>
-          <w:p>
-            <w:pPr>
-              <w:jc w:val="center"/>
-              <w:cnfStyle w:val="000000000000" w:firstRow="0" w:lastRow="0" w:firstColumn="0" w:lastColumn="0" w:oddVBand="0" w:evenVBand="0" w:oddHBand="0" w:evenHBand="0" w:firstRowFirstColumn="0" w:firstRowLastColumn="0" w:lastRowFirstColumn="0" w:lastRowLastColumn="0"/>
-              <w:rPr>
-                <w:rFonts w:ascii="Times New Roman" w:hAnsi="Times New Roman" w:cs="Times New Roman"/>
-              </w:rPr>
-            </w:pPr>
-            <w:r>
-              <w:rPr>
-                <w:rFonts w:ascii="Times New Roman" w:hAnsi="Times New Roman" w:cs="Times New Roman"/>
-              </w:rPr>
-              <w:t>0.673</w:t>
-            </w:r>
-            <w:r>
-              <w:rPr>
-                <w:rFonts w:ascii="Times New Roman" w:hAnsi="Times New Roman" w:cs="Times New Roman"/>
-              </w:rPr>
-              <w:t>7</w:t>
+              <w:t>0.6737</w:t>
             </w:r>
           </w:p>
         </w:tc>
       </w:tr>
+      <w:bookmarkEnd w:id="0"/>
     </w:tbl>
     <w:p>
       <w:pPr>
-        <w:spacing w:line="240" w:lineRule="auto"/>
+        <w:spacing w:before="240" w:line="240" w:lineRule="auto"/>
+        <w:contextualSpacing/>
         <w:jc w:val="both"/>
         <w:rPr>
           <w:rFonts w:ascii="Times New Roman" w:hAnsi="Times New Roman" w:cs="Times New Roman"/>
@@ -10567,20 +10274,10 @@
           <w:szCs w:val="24"/>
         </w:rPr>
       </w:pPr>
-      <w:r>
-        <w:rPr>
-          <w:rFonts w:ascii="Times New Roman" w:hAnsi="Times New Roman" w:cs="Times New Roman"/>
-          <w:b/>
-          <w:bCs/>
-          <w:sz w:val="24"/>
-          <w:szCs w:val="24"/>
-        </w:rPr>
-        <w:t xml:space="preserve"> </w:t>
-      </w:r>
     </w:p>
     <w:p>
       <w:pPr>
-        <w:spacing w:line="240" w:lineRule="auto"/>
+        <w:spacing w:before="240" w:line="240" w:lineRule="auto"/>
         <w:contextualSpacing/>
         <w:jc w:val="both"/>
         <w:rPr>
@@ -11538,8 +11235,6 @@
     </w:tbl>
     <w:p>
       <w:pPr>
-        <w:spacing w:line="240" w:lineRule="auto"/>
-        <w:jc w:val="both"/>
         <w:rPr>
           <w:rFonts w:ascii="Times New Roman" w:hAnsi="Times New Roman" w:cs="Times New Roman"/>
           <w:b/>
@@ -11563,26 +11258,6 @@
           <w:sz w:val="24"/>
           <w:szCs w:val="24"/>
         </w:rPr>
-        <w:br w:type="page"/>
-      </w:r>
-    </w:p>
-    <w:p>
-      <w:pPr>
-        <w:spacing w:after="0" w:line="240" w:lineRule="auto"/>
-        <w:jc w:val="both"/>
-        <w:rPr>
-          <w:rFonts w:ascii="Times New Roman" w:hAnsi="Times New Roman" w:cs="Times New Roman"/>
-          <w:sz w:val="24"/>
-          <w:szCs w:val="24"/>
-        </w:rPr>
-      </w:pPr>
-      <w:r>
-        <w:rPr>
-          <w:rFonts w:ascii="Times New Roman" w:hAnsi="Times New Roman" w:cs="Times New Roman"/>
-          <w:sz w:val="24"/>
-          <w:szCs w:val="24"/>
-        </w:rPr>
-        <w:lastRenderedPageBreak/>
         <w:t xml:space="preserve">Table </w:t>
       </w:r>
       <w:r>
@@ -12534,28 +12209,20 @@
     </w:tbl>
     <w:p>
       <w:pPr>
+        <w:spacing w:after="0"/>
         <w:rPr>
           <w:rFonts w:ascii="Times New Roman" w:hAnsi="Times New Roman" w:cs="Times New Roman"/>
           <w:sz w:val="24"/>
           <w:szCs w:val="24"/>
         </w:rPr>
       </w:pPr>
-    </w:p>
-    <w:p>
-      <w:pPr>
-        <w:spacing w:after="0"/>
-        <w:rPr>
-          <w:rFonts w:ascii="Times New Roman" w:hAnsi="Times New Roman" w:cs="Times New Roman"/>
-          <w:sz w:val="24"/>
-          <w:szCs w:val="24"/>
-        </w:rPr>
-      </w:pPr>
-      <w:r>
-        <w:rPr>
-          <w:rFonts w:ascii="Times New Roman" w:hAnsi="Times New Roman" w:cs="Times New Roman"/>
-          <w:sz w:val="24"/>
-          <w:szCs w:val="24"/>
-        </w:rPr>
+      <w:r>
+        <w:rPr>
+          <w:rFonts w:ascii="Times New Roman" w:hAnsi="Times New Roman" w:cs="Times New Roman"/>
+          <w:sz w:val="24"/>
+          <w:szCs w:val="24"/>
+        </w:rPr>
+        <w:lastRenderedPageBreak/>
         <w:t xml:space="preserve">Table </w:t>
       </w:r>
       <w:r>
@@ -14874,6 +14541,711 @@
           <w:rFonts w:ascii="Times New Roman" w:hAnsi="Times New Roman" w:cs="Times New Roman"/>
           <w:b/>
           <w:bCs/>
+          <w:sz w:val="24"/>
+          <w:szCs w:val="24"/>
+        </w:rPr>
+      </w:pPr>
+    </w:p>
+    <w:p>
+      <w:pPr>
+        <w:spacing w:after="0"/>
+        <w:rPr>
+          <w:rFonts w:ascii="Times New Roman" w:hAnsi="Times New Roman" w:cs="Times New Roman"/>
+          <w:sz w:val="24"/>
+          <w:szCs w:val="24"/>
+        </w:rPr>
+      </w:pPr>
+      <w:r>
+        <w:rPr>
+          <w:rFonts w:ascii="Times New Roman" w:hAnsi="Times New Roman" w:cs="Times New Roman"/>
+          <w:sz w:val="24"/>
+          <w:szCs w:val="24"/>
+        </w:rPr>
+        <w:t xml:space="preserve">Table 10. Simple regression results for indices </w:t>
+      </w:r>
+    </w:p>
+    <w:tbl>
+      <w:tblPr>
+        <w:tblStyle w:val="PlainTable2"/>
+        <w:tblW w:w="0" w:type="auto"/>
+        <w:tblLook w:val="04A0" w:firstRow="1" w:lastRow="0" w:firstColumn="1" w:lastColumn="0" w:noHBand="0" w:noVBand="1"/>
+      </w:tblPr>
+      <w:tblGrid>
+        <w:gridCol w:w="1335"/>
+        <w:gridCol w:w="1336"/>
+        <w:gridCol w:w="1336"/>
+        <w:gridCol w:w="1336"/>
+        <w:gridCol w:w="1336"/>
+      </w:tblGrid>
+      <w:tr>
+        <w:trPr>
+          <w:cnfStyle w:val="100000000000" w:firstRow="1" w:lastRow="0" w:firstColumn="0" w:lastColumn="0" w:oddVBand="0" w:evenVBand="0" w:oddHBand="0" w:evenHBand="0" w:firstRowFirstColumn="0" w:firstRowLastColumn="0" w:lastRowFirstColumn="0" w:lastRowLastColumn="0"/>
+        </w:trPr>
+        <w:tc>
+          <w:tcPr>
+            <w:cnfStyle w:val="001000000000" w:firstRow="0" w:lastRow="0" w:firstColumn="1" w:lastColumn="0" w:oddVBand="0" w:evenVBand="0" w:oddHBand="0" w:evenHBand="0" w:firstRowFirstColumn="0" w:firstRowLastColumn="0" w:lastRowFirstColumn="0" w:lastRowLastColumn="0"/>
+            <w:tcW w:w="1335" w:type="dxa"/>
+          </w:tcPr>
+          <w:p>
+            <w:pPr>
+              <w:rPr>
+                <w:rFonts w:ascii="Times New Roman" w:hAnsi="Times New Roman" w:cs="Times New Roman"/>
+                <w:sz w:val="24"/>
+                <w:szCs w:val="24"/>
+              </w:rPr>
+            </w:pPr>
+          </w:p>
+        </w:tc>
+        <w:tc>
+          <w:tcPr>
+            <w:tcW w:w="1335" w:type="dxa"/>
+          </w:tcPr>
+          <w:p>
+            <w:pPr>
+              <w:cnfStyle w:val="100000000000" w:firstRow="1" w:lastRow="0" w:firstColumn="0" w:lastColumn="0" w:oddVBand="0" w:evenVBand="0" w:oddHBand="0" w:evenHBand="0" w:firstRowFirstColumn="0" w:firstRowLastColumn="0" w:lastRowFirstColumn="0" w:lastRowLastColumn="0"/>
+              <w:rPr>
+                <w:rFonts w:ascii="Times New Roman" w:hAnsi="Times New Roman" w:cs="Times New Roman"/>
+                <w:sz w:val="24"/>
+                <w:szCs w:val="24"/>
+              </w:rPr>
+            </w:pPr>
+            <w:r>
+              <w:rPr>
+                <w:rFonts w:ascii="Times New Roman" w:hAnsi="Times New Roman" w:cs="Times New Roman"/>
+                <w:sz w:val="24"/>
+                <w:szCs w:val="24"/>
+              </w:rPr>
+              <w:t>Coefficient</w:t>
+            </w:r>
+          </w:p>
+        </w:tc>
+        <w:tc>
+          <w:tcPr>
+            <w:tcW w:w="1336" w:type="dxa"/>
+          </w:tcPr>
+          <w:p>
+            <w:pPr>
+              <w:cnfStyle w:val="100000000000" w:firstRow="1" w:lastRow="0" w:firstColumn="0" w:lastColumn="0" w:oddVBand="0" w:evenVBand="0" w:oddHBand="0" w:evenHBand="0" w:firstRowFirstColumn="0" w:firstRowLastColumn="0" w:lastRowFirstColumn="0" w:lastRowLastColumn="0"/>
+              <w:rPr>
+                <w:rFonts w:ascii="Times New Roman" w:hAnsi="Times New Roman" w:cs="Times New Roman"/>
+                <w:sz w:val="24"/>
+                <w:szCs w:val="24"/>
+              </w:rPr>
+            </w:pPr>
+            <w:r>
+              <w:rPr>
+                <w:rFonts w:ascii="Times New Roman" w:hAnsi="Times New Roman" w:cs="Times New Roman"/>
+                <w:sz w:val="24"/>
+                <w:szCs w:val="24"/>
+              </w:rPr>
+              <w:t>z value</w:t>
+            </w:r>
+          </w:p>
+        </w:tc>
+        <w:tc>
+          <w:tcPr>
+            <w:tcW w:w="1336" w:type="dxa"/>
+          </w:tcPr>
+          <w:p>
+            <w:pPr>
+              <w:cnfStyle w:val="100000000000" w:firstRow="1" w:lastRow="0" w:firstColumn="0" w:lastColumn="0" w:oddVBand="0" w:evenVBand="0" w:oddHBand="0" w:evenHBand="0" w:firstRowFirstColumn="0" w:firstRowLastColumn="0" w:lastRowFirstColumn="0" w:lastRowLastColumn="0"/>
+              <w:rPr>
+                <w:rFonts w:ascii="Times New Roman" w:hAnsi="Times New Roman" w:cs="Times New Roman"/>
+                <w:sz w:val="24"/>
+                <w:szCs w:val="24"/>
+              </w:rPr>
+            </w:pPr>
+            <w:r>
+              <w:rPr>
+                <w:rFonts w:ascii="Times New Roman" w:hAnsi="Times New Roman" w:cs="Times New Roman"/>
+                <w:sz w:val="24"/>
+                <w:szCs w:val="24"/>
+              </w:rPr>
+              <w:t xml:space="preserve">p-value </w:t>
+            </w:r>
+          </w:p>
+        </w:tc>
+        <w:tc>
+          <w:tcPr>
+            <w:tcW w:w="1336" w:type="dxa"/>
+          </w:tcPr>
+          <w:p>
+            <w:pPr>
+              <w:cnfStyle w:val="100000000000" w:firstRow="1" w:lastRow="0" w:firstColumn="0" w:lastColumn="0" w:oddVBand="0" w:evenVBand="0" w:oddHBand="0" w:evenHBand="0" w:firstRowFirstColumn="0" w:firstRowLastColumn="0" w:lastRowFirstColumn="0" w:lastRowLastColumn="0"/>
+              <w:rPr>
+                <w:rFonts w:ascii="Times New Roman" w:hAnsi="Times New Roman" w:cs="Times New Roman"/>
+                <w:sz w:val="24"/>
+                <w:szCs w:val="24"/>
+              </w:rPr>
+            </w:pPr>
+            <w:r>
+              <w:rPr>
+                <w:rFonts w:ascii="Times New Roman" w:hAnsi="Times New Roman" w:cs="Times New Roman"/>
+                <w:sz w:val="24"/>
+                <w:szCs w:val="24"/>
+              </w:rPr>
+              <w:t>AIC</w:t>
+            </w:r>
+          </w:p>
+        </w:tc>
+      </w:tr>
+      <w:tr>
+        <w:trPr>
+          <w:cnfStyle w:val="000000100000" w:firstRow="0" w:lastRow="0" w:firstColumn="0" w:lastColumn="0" w:oddVBand="0" w:evenVBand="0" w:oddHBand="1" w:evenHBand="0" w:firstRowFirstColumn="0" w:firstRowLastColumn="0" w:lastRowFirstColumn="0" w:lastRowLastColumn="0"/>
+        </w:trPr>
+        <w:tc>
+          <w:tcPr>
+            <w:cnfStyle w:val="001000000000" w:firstRow="0" w:lastRow="0" w:firstColumn="1" w:lastColumn="0" w:oddVBand="0" w:evenVBand="0" w:oddHBand="0" w:evenHBand="0" w:firstRowFirstColumn="0" w:firstRowLastColumn="0" w:lastRowFirstColumn="0" w:lastRowLastColumn="0"/>
+            <w:tcW w:w="1335" w:type="dxa"/>
+            <w:tcBorders>
+              <w:bottom w:val="nil"/>
+            </w:tcBorders>
+          </w:tcPr>
+          <w:p>
+            <w:pPr>
+              <w:rPr>
+                <w:rFonts w:ascii="Times New Roman" w:hAnsi="Times New Roman" w:cs="Times New Roman"/>
+                <w:sz w:val="24"/>
+                <w:szCs w:val="24"/>
+              </w:rPr>
+            </w:pPr>
+            <w:r>
+              <w:rPr>
+                <w:rFonts w:ascii="Times New Roman" w:hAnsi="Times New Roman" w:cs="Times New Roman"/>
+                <w:sz w:val="24"/>
+                <w:szCs w:val="24"/>
+              </w:rPr>
+              <w:t>FFMC</w:t>
+            </w:r>
+          </w:p>
+        </w:tc>
+        <w:tc>
+          <w:tcPr>
+            <w:tcW w:w="1335" w:type="dxa"/>
+            <w:tcBorders>
+              <w:bottom w:val="nil"/>
+            </w:tcBorders>
+          </w:tcPr>
+          <w:p>
+            <w:pPr>
+              <w:cnfStyle w:val="000000100000" w:firstRow="0" w:lastRow="0" w:firstColumn="0" w:lastColumn="0" w:oddVBand="0" w:evenVBand="0" w:oddHBand="1" w:evenHBand="0" w:firstRowFirstColumn="0" w:firstRowLastColumn="0" w:lastRowFirstColumn="0" w:lastRowLastColumn="0"/>
+              <w:rPr>
+                <w:rFonts w:ascii="Times New Roman" w:hAnsi="Times New Roman" w:cs="Times New Roman"/>
+                <w:sz w:val="24"/>
+                <w:szCs w:val="24"/>
+              </w:rPr>
+            </w:pPr>
+            <w:r>
+              <w:rPr>
+                <w:rFonts w:ascii="Times New Roman" w:hAnsi="Times New Roman" w:cs="Times New Roman"/>
+                <w:sz w:val="24"/>
+                <w:szCs w:val="24"/>
+              </w:rPr>
+              <w:t>0.0902</w:t>
+            </w:r>
+          </w:p>
+        </w:tc>
+        <w:tc>
+          <w:tcPr>
+            <w:tcW w:w="1336" w:type="dxa"/>
+            <w:tcBorders>
+              <w:bottom w:val="nil"/>
+            </w:tcBorders>
+          </w:tcPr>
+          <w:p>
+            <w:pPr>
+              <w:cnfStyle w:val="000000100000" w:firstRow="0" w:lastRow="0" w:firstColumn="0" w:lastColumn="0" w:oddVBand="0" w:evenVBand="0" w:oddHBand="1" w:evenHBand="0" w:firstRowFirstColumn="0" w:firstRowLastColumn="0" w:lastRowFirstColumn="0" w:lastRowLastColumn="0"/>
+              <w:rPr>
+                <w:rFonts w:ascii="Times New Roman" w:hAnsi="Times New Roman" w:cs="Times New Roman"/>
+                <w:sz w:val="24"/>
+                <w:szCs w:val="24"/>
+              </w:rPr>
+            </w:pPr>
+            <w:r>
+              <w:rPr>
+                <w:rFonts w:ascii="Times New Roman" w:hAnsi="Times New Roman" w:cs="Times New Roman"/>
+                <w:sz w:val="24"/>
+                <w:szCs w:val="24"/>
+              </w:rPr>
+              <w:t>2.040</w:t>
+            </w:r>
+          </w:p>
+        </w:tc>
+        <w:tc>
+          <w:tcPr>
+            <w:tcW w:w="1336" w:type="dxa"/>
+            <w:tcBorders>
+              <w:bottom w:val="nil"/>
+            </w:tcBorders>
+          </w:tcPr>
+          <w:p>
+            <w:pPr>
+              <w:cnfStyle w:val="000000100000" w:firstRow="0" w:lastRow="0" w:firstColumn="0" w:lastColumn="0" w:oddVBand="0" w:evenVBand="0" w:oddHBand="1" w:evenHBand="0" w:firstRowFirstColumn="0" w:firstRowLastColumn="0" w:lastRowFirstColumn="0" w:lastRowLastColumn="0"/>
+              <w:rPr>
+                <w:rFonts w:ascii="Times New Roman" w:hAnsi="Times New Roman" w:cs="Times New Roman"/>
+                <w:sz w:val="24"/>
+                <w:szCs w:val="24"/>
+              </w:rPr>
+            </w:pPr>
+            <w:r>
+              <w:rPr>
+                <w:rFonts w:ascii="Times New Roman" w:hAnsi="Times New Roman" w:cs="Times New Roman"/>
+                <w:sz w:val="24"/>
+                <w:szCs w:val="24"/>
+              </w:rPr>
+              <w:t>0.0414</w:t>
+            </w:r>
+          </w:p>
+        </w:tc>
+        <w:tc>
+          <w:tcPr>
+            <w:tcW w:w="1336" w:type="dxa"/>
+            <w:tcBorders>
+              <w:bottom w:val="nil"/>
+            </w:tcBorders>
+          </w:tcPr>
+          <w:p>
+            <w:pPr>
+              <w:cnfStyle w:val="000000100000" w:firstRow="0" w:lastRow="0" w:firstColumn="0" w:lastColumn="0" w:oddVBand="0" w:evenVBand="0" w:oddHBand="1" w:evenHBand="0" w:firstRowFirstColumn="0" w:firstRowLastColumn="0" w:lastRowFirstColumn="0" w:lastRowLastColumn="0"/>
+              <w:rPr>
+                <w:rFonts w:ascii="Times New Roman" w:hAnsi="Times New Roman" w:cs="Times New Roman"/>
+                <w:sz w:val="24"/>
+                <w:szCs w:val="24"/>
+              </w:rPr>
+            </w:pPr>
+            <w:r>
+              <w:rPr>
+                <w:rFonts w:ascii="Times New Roman" w:hAnsi="Times New Roman" w:cs="Times New Roman"/>
+                <w:sz w:val="24"/>
+                <w:szCs w:val="24"/>
+              </w:rPr>
+              <w:t>162.23</w:t>
+            </w:r>
+          </w:p>
+        </w:tc>
+      </w:tr>
+      <w:tr>
+        <w:tc>
+          <w:tcPr>
+            <w:cnfStyle w:val="001000000000" w:firstRow="0" w:lastRow="0" w:firstColumn="1" w:lastColumn="0" w:oddVBand="0" w:evenVBand="0" w:oddHBand="0" w:evenHBand="0" w:firstRowFirstColumn="0" w:firstRowLastColumn="0" w:lastRowFirstColumn="0" w:lastRowLastColumn="0"/>
+            <w:tcW w:w="1335" w:type="dxa"/>
+            <w:tcBorders>
+              <w:top w:val="nil"/>
+              <w:bottom w:val="nil"/>
+            </w:tcBorders>
+          </w:tcPr>
+          <w:p>
+            <w:pPr>
+              <w:rPr>
+                <w:rFonts w:ascii="Times New Roman" w:hAnsi="Times New Roman" w:cs="Times New Roman"/>
+                <w:sz w:val="24"/>
+                <w:szCs w:val="24"/>
+              </w:rPr>
+            </w:pPr>
+            <w:r>
+              <w:rPr>
+                <w:rFonts w:ascii="Times New Roman" w:hAnsi="Times New Roman" w:cs="Times New Roman"/>
+                <w:sz w:val="24"/>
+                <w:szCs w:val="24"/>
+              </w:rPr>
+              <w:t>DMC</w:t>
+            </w:r>
+          </w:p>
+        </w:tc>
+        <w:tc>
+          <w:tcPr>
+            <w:tcW w:w="1335" w:type="dxa"/>
+            <w:tcBorders>
+              <w:top w:val="nil"/>
+              <w:bottom w:val="nil"/>
+            </w:tcBorders>
+          </w:tcPr>
+          <w:p>
+            <w:pPr>
+              <w:cnfStyle w:val="000000000000" w:firstRow="0" w:lastRow="0" w:firstColumn="0" w:lastColumn="0" w:oddVBand="0" w:evenVBand="0" w:oddHBand="0" w:evenHBand="0" w:firstRowFirstColumn="0" w:firstRowLastColumn="0" w:lastRowFirstColumn="0" w:lastRowLastColumn="0"/>
+              <w:rPr>
+                <w:rFonts w:ascii="Times New Roman" w:hAnsi="Times New Roman" w:cs="Times New Roman"/>
+                <w:sz w:val="24"/>
+                <w:szCs w:val="24"/>
+              </w:rPr>
+            </w:pPr>
+            <w:r>
+              <w:rPr>
+                <w:rFonts w:ascii="Times New Roman" w:hAnsi="Times New Roman" w:cs="Times New Roman"/>
+                <w:sz w:val="24"/>
+                <w:szCs w:val="24"/>
+              </w:rPr>
+              <w:t>0.0140</w:t>
+            </w:r>
+          </w:p>
+        </w:tc>
+        <w:tc>
+          <w:tcPr>
+            <w:tcW w:w="1336" w:type="dxa"/>
+            <w:tcBorders>
+              <w:top w:val="nil"/>
+              <w:bottom w:val="nil"/>
+            </w:tcBorders>
+          </w:tcPr>
+          <w:p>
+            <w:pPr>
+              <w:cnfStyle w:val="000000000000" w:firstRow="0" w:lastRow="0" w:firstColumn="0" w:lastColumn="0" w:oddVBand="0" w:evenVBand="0" w:oddHBand="0" w:evenHBand="0" w:firstRowFirstColumn="0" w:firstRowLastColumn="0" w:lastRowFirstColumn="0" w:lastRowLastColumn="0"/>
+              <w:rPr>
+                <w:rFonts w:ascii="Times New Roman" w:hAnsi="Times New Roman" w:cs="Times New Roman"/>
+                <w:sz w:val="24"/>
+                <w:szCs w:val="24"/>
+              </w:rPr>
+            </w:pPr>
+            <w:r>
+              <w:rPr>
+                <w:rFonts w:ascii="Times New Roman" w:hAnsi="Times New Roman" w:cs="Times New Roman"/>
+                <w:sz w:val="24"/>
+                <w:szCs w:val="24"/>
+              </w:rPr>
+              <w:t>3.470</w:t>
+            </w:r>
+          </w:p>
+        </w:tc>
+        <w:tc>
+          <w:tcPr>
+            <w:tcW w:w="1336" w:type="dxa"/>
+            <w:tcBorders>
+              <w:top w:val="nil"/>
+              <w:bottom w:val="nil"/>
+            </w:tcBorders>
+          </w:tcPr>
+          <w:p>
+            <w:pPr>
+              <w:cnfStyle w:val="000000000000" w:firstRow="0" w:lastRow="0" w:firstColumn="0" w:lastColumn="0" w:oddVBand="0" w:evenVBand="0" w:oddHBand="0" w:evenHBand="0" w:firstRowFirstColumn="0" w:firstRowLastColumn="0" w:lastRowFirstColumn="0" w:lastRowLastColumn="0"/>
+              <w:rPr>
+                <w:rFonts w:ascii="Times New Roman" w:hAnsi="Times New Roman" w:cs="Times New Roman"/>
+                <w:sz w:val="24"/>
+                <w:szCs w:val="24"/>
+              </w:rPr>
+            </w:pPr>
+            <w:r>
+              <w:rPr>
+                <w:rFonts w:ascii="Times New Roman" w:hAnsi="Times New Roman" w:cs="Times New Roman"/>
+                <w:sz w:val="24"/>
+                <w:szCs w:val="24"/>
+              </w:rPr>
+              <w:t>0.0005</w:t>
+            </w:r>
+          </w:p>
+        </w:tc>
+        <w:tc>
+          <w:tcPr>
+            <w:tcW w:w="1336" w:type="dxa"/>
+            <w:tcBorders>
+              <w:top w:val="nil"/>
+              <w:bottom w:val="nil"/>
+            </w:tcBorders>
+          </w:tcPr>
+          <w:p>
+            <w:pPr>
+              <w:cnfStyle w:val="000000000000" w:firstRow="0" w:lastRow="0" w:firstColumn="0" w:lastColumn="0" w:oddVBand="0" w:evenVBand="0" w:oddHBand="0" w:evenHBand="0" w:firstRowFirstColumn="0" w:firstRowLastColumn="0" w:lastRowFirstColumn="0" w:lastRowLastColumn="0"/>
+              <w:rPr>
+                <w:rFonts w:ascii="Times New Roman" w:hAnsi="Times New Roman" w:cs="Times New Roman"/>
+                <w:sz w:val="24"/>
+                <w:szCs w:val="24"/>
+              </w:rPr>
+            </w:pPr>
+            <w:r>
+              <w:rPr>
+                <w:rFonts w:ascii="Times New Roman" w:hAnsi="Times New Roman" w:cs="Times New Roman"/>
+                <w:sz w:val="24"/>
+                <w:szCs w:val="24"/>
+              </w:rPr>
+              <w:t>154.20</w:t>
+            </w:r>
+          </w:p>
+        </w:tc>
+      </w:tr>
+      <w:tr>
+        <w:trPr>
+          <w:cnfStyle w:val="000000100000" w:firstRow="0" w:lastRow="0" w:firstColumn="0" w:lastColumn="0" w:oddVBand="0" w:evenVBand="0" w:oddHBand="1" w:evenHBand="0" w:firstRowFirstColumn="0" w:firstRowLastColumn="0" w:lastRowFirstColumn="0" w:lastRowLastColumn="0"/>
+        </w:trPr>
+        <w:tc>
+          <w:tcPr>
+            <w:cnfStyle w:val="001000000000" w:firstRow="0" w:lastRow="0" w:firstColumn="1" w:lastColumn="0" w:oddVBand="0" w:evenVBand="0" w:oddHBand="0" w:evenHBand="0" w:firstRowFirstColumn="0" w:firstRowLastColumn="0" w:lastRowFirstColumn="0" w:lastRowLastColumn="0"/>
+            <w:tcW w:w="1335" w:type="dxa"/>
+            <w:tcBorders>
+              <w:top w:val="nil"/>
+              <w:bottom w:val="nil"/>
+            </w:tcBorders>
+          </w:tcPr>
+          <w:p>
+            <w:pPr>
+              <w:rPr>
+                <w:rFonts w:ascii="Times New Roman" w:hAnsi="Times New Roman" w:cs="Times New Roman"/>
+                <w:sz w:val="24"/>
+                <w:szCs w:val="24"/>
+              </w:rPr>
+            </w:pPr>
+            <w:r>
+              <w:rPr>
+                <w:rFonts w:ascii="Times New Roman" w:hAnsi="Times New Roman" w:cs="Times New Roman"/>
+                <w:sz w:val="24"/>
+                <w:szCs w:val="24"/>
+              </w:rPr>
+              <w:t>DC</w:t>
+            </w:r>
+          </w:p>
+        </w:tc>
+        <w:tc>
+          <w:tcPr>
+            <w:tcW w:w="1335" w:type="dxa"/>
+            <w:tcBorders>
+              <w:top w:val="nil"/>
+              <w:bottom w:val="nil"/>
+            </w:tcBorders>
+          </w:tcPr>
+          <w:p>
+            <w:pPr>
+              <w:cnfStyle w:val="000000100000" w:firstRow="0" w:lastRow="0" w:firstColumn="0" w:lastColumn="0" w:oddVBand="0" w:evenVBand="0" w:oddHBand="1" w:evenHBand="0" w:firstRowFirstColumn="0" w:firstRowLastColumn="0" w:lastRowFirstColumn="0" w:lastRowLastColumn="0"/>
+              <w:rPr>
+                <w:rFonts w:ascii="Times New Roman" w:hAnsi="Times New Roman" w:cs="Times New Roman"/>
+                <w:sz w:val="24"/>
+                <w:szCs w:val="24"/>
+              </w:rPr>
+            </w:pPr>
+            <w:r>
+              <w:rPr>
+                <w:rFonts w:ascii="Times New Roman" w:hAnsi="Times New Roman" w:cs="Times New Roman"/>
+                <w:sz w:val="24"/>
+                <w:szCs w:val="24"/>
+              </w:rPr>
+              <w:t>0.0021</w:t>
+            </w:r>
+          </w:p>
+        </w:tc>
+        <w:tc>
+          <w:tcPr>
+            <w:tcW w:w="1336" w:type="dxa"/>
+            <w:tcBorders>
+              <w:top w:val="nil"/>
+              <w:bottom w:val="nil"/>
+            </w:tcBorders>
+          </w:tcPr>
+          <w:p>
+            <w:pPr>
+              <w:cnfStyle w:val="000000100000" w:firstRow="0" w:lastRow="0" w:firstColumn="0" w:lastColumn="0" w:oddVBand="0" w:evenVBand="0" w:oddHBand="1" w:evenHBand="0" w:firstRowFirstColumn="0" w:firstRowLastColumn="0" w:lastRowFirstColumn="0" w:lastRowLastColumn="0"/>
+              <w:rPr>
+                <w:rFonts w:ascii="Times New Roman" w:hAnsi="Times New Roman" w:cs="Times New Roman"/>
+                <w:sz w:val="24"/>
+                <w:szCs w:val="24"/>
+              </w:rPr>
+            </w:pPr>
+            <w:r>
+              <w:rPr>
+                <w:rFonts w:ascii="Times New Roman" w:hAnsi="Times New Roman" w:cs="Times New Roman"/>
+                <w:sz w:val="24"/>
+                <w:szCs w:val="24"/>
+              </w:rPr>
+              <w:t>3.033</w:t>
+            </w:r>
+          </w:p>
+        </w:tc>
+        <w:tc>
+          <w:tcPr>
+            <w:tcW w:w="1336" w:type="dxa"/>
+            <w:tcBorders>
+              <w:top w:val="nil"/>
+              <w:bottom w:val="nil"/>
+            </w:tcBorders>
+          </w:tcPr>
+          <w:p>
+            <w:pPr>
+              <w:cnfStyle w:val="000000100000" w:firstRow="0" w:lastRow="0" w:firstColumn="0" w:lastColumn="0" w:oddVBand="0" w:evenVBand="0" w:oddHBand="1" w:evenHBand="0" w:firstRowFirstColumn="0" w:firstRowLastColumn="0" w:lastRowFirstColumn="0" w:lastRowLastColumn="0"/>
+              <w:rPr>
+                <w:rFonts w:ascii="Times New Roman" w:hAnsi="Times New Roman" w:cs="Times New Roman"/>
+                <w:sz w:val="24"/>
+                <w:szCs w:val="24"/>
+              </w:rPr>
+            </w:pPr>
+            <w:r>
+              <w:rPr>
+                <w:rFonts w:ascii="Times New Roman" w:hAnsi="Times New Roman" w:cs="Times New Roman"/>
+                <w:sz w:val="24"/>
+                <w:szCs w:val="24"/>
+              </w:rPr>
+              <w:t>0.002</w:t>
+            </w:r>
+            <w:r>
+              <w:rPr>
+                <w:rFonts w:ascii="Times New Roman" w:hAnsi="Times New Roman" w:cs="Times New Roman"/>
+                <w:sz w:val="24"/>
+                <w:szCs w:val="24"/>
+              </w:rPr>
+              <w:t>4</w:t>
+            </w:r>
+          </w:p>
+        </w:tc>
+        <w:tc>
+          <w:tcPr>
+            <w:tcW w:w="1336" w:type="dxa"/>
+            <w:tcBorders>
+              <w:top w:val="nil"/>
+              <w:bottom w:val="nil"/>
+            </w:tcBorders>
+          </w:tcPr>
+          <w:p>
+            <w:pPr>
+              <w:cnfStyle w:val="000000100000" w:firstRow="0" w:lastRow="0" w:firstColumn="0" w:lastColumn="0" w:oddVBand="0" w:evenVBand="0" w:oddHBand="1" w:evenHBand="0" w:firstRowFirstColumn="0" w:firstRowLastColumn="0" w:lastRowFirstColumn="0" w:lastRowLastColumn="0"/>
+              <w:rPr>
+                <w:rFonts w:ascii="Times New Roman" w:hAnsi="Times New Roman" w:cs="Times New Roman"/>
+                <w:sz w:val="24"/>
+                <w:szCs w:val="24"/>
+              </w:rPr>
+            </w:pPr>
+            <w:r>
+              <w:rPr>
+                <w:rFonts w:ascii="Times New Roman" w:hAnsi="Times New Roman" w:cs="Times New Roman"/>
+                <w:sz w:val="24"/>
+                <w:szCs w:val="24"/>
+              </w:rPr>
+              <w:t>159.1</w:t>
+            </w:r>
+          </w:p>
+        </w:tc>
+      </w:tr>
+      <w:tr>
+        <w:tc>
+          <w:tcPr>
+            <w:cnfStyle w:val="001000000000" w:firstRow="0" w:lastRow="0" w:firstColumn="1" w:lastColumn="0" w:oddVBand="0" w:evenVBand="0" w:oddHBand="0" w:evenHBand="0" w:firstRowFirstColumn="0" w:firstRowLastColumn="0" w:lastRowFirstColumn="0" w:lastRowLastColumn="0"/>
+            <w:tcW w:w="1335" w:type="dxa"/>
+            <w:tcBorders>
+              <w:top w:val="nil"/>
+            </w:tcBorders>
+          </w:tcPr>
+          <w:p>
+            <w:pPr>
+              <w:rPr>
+                <w:rFonts w:ascii="Times New Roman" w:hAnsi="Times New Roman" w:cs="Times New Roman"/>
+                <w:sz w:val="24"/>
+                <w:szCs w:val="24"/>
+              </w:rPr>
+            </w:pPr>
+            <w:r>
+              <w:rPr>
+                <w:rFonts w:ascii="Times New Roman" w:hAnsi="Times New Roman" w:cs="Times New Roman"/>
+                <w:sz w:val="24"/>
+                <w:szCs w:val="24"/>
+              </w:rPr>
+              <w:t>ISI</w:t>
+            </w:r>
+          </w:p>
+        </w:tc>
+        <w:tc>
+          <w:tcPr>
+            <w:tcW w:w="1335" w:type="dxa"/>
+            <w:tcBorders>
+              <w:top w:val="nil"/>
+            </w:tcBorders>
+          </w:tcPr>
+          <w:p>
+            <w:pPr>
+              <w:cnfStyle w:val="000000000000" w:firstRow="0" w:lastRow="0" w:firstColumn="0" w:lastColumn="0" w:oddVBand="0" w:evenVBand="0" w:oddHBand="0" w:evenHBand="0" w:firstRowFirstColumn="0" w:firstRowLastColumn="0" w:lastRowFirstColumn="0" w:lastRowLastColumn="0"/>
+              <w:rPr>
+                <w:rFonts w:ascii="Times New Roman" w:hAnsi="Times New Roman" w:cs="Times New Roman"/>
+                <w:sz w:val="24"/>
+                <w:szCs w:val="24"/>
+              </w:rPr>
+            </w:pPr>
+            <w:r>
+              <w:rPr>
+                <w:rFonts w:ascii="Times New Roman" w:hAnsi="Times New Roman" w:cs="Times New Roman"/>
+                <w:sz w:val="24"/>
+                <w:szCs w:val="24"/>
+              </w:rPr>
+              <w:t>0.3222</w:t>
+            </w:r>
+          </w:p>
+        </w:tc>
+        <w:tc>
+          <w:tcPr>
+            <w:tcW w:w="1336" w:type="dxa"/>
+            <w:tcBorders>
+              <w:top w:val="nil"/>
+            </w:tcBorders>
+          </w:tcPr>
+          <w:p>
+            <w:pPr>
+              <w:cnfStyle w:val="000000000000" w:firstRow="0" w:lastRow="0" w:firstColumn="0" w:lastColumn="0" w:oddVBand="0" w:evenVBand="0" w:oddHBand="0" w:evenHBand="0" w:firstRowFirstColumn="0" w:firstRowLastColumn="0" w:lastRowFirstColumn="0" w:lastRowLastColumn="0"/>
+              <w:rPr>
+                <w:rFonts w:ascii="Times New Roman" w:hAnsi="Times New Roman" w:cs="Times New Roman"/>
+                <w:sz w:val="24"/>
+                <w:szCs w:val="24"/>
+              </w:rPr>
+            </w:pPr>
+            <w:r>
+              <w:rPr>
+                <w:rFonts w:ascii="Times New Roman" w:hAnsi="Times New Roman" w:cs="Times New Roman"/>
+                <w:sz w:val="24"/>
+                <w:szCs w:val="24"/>
+              </w:rPr>
+              <w:t>1.407</w:t>
+            </w:r>
+          </w:p>
+        </w:tc>
+        <w:tc>
+          <w:tcPr>
+            <w:tcW w:w="1336" w:type="dxa"/>
+            <w:tcBorders>
+              <w:top w:val="nil"/>
+            </w:tcBorders>
+          </w:tcPr>
+          <w:p>
+            <w:pPr>
+              <w:cnfStyle w:val="000000000000" w:firstRow="0" w:lastRow="0" w:firstColumn="0" w:lastColumn="0" w:oddVBand="0" w:evenVBand="0" w:oddHBand="0" w:evenHBand="0" w:firstRowFirstColumn="0" w:firstRowLastColumn="0" w:lastRowFirstColumn="0" w:lastRowLastColumn="0"/>
+              <w:rPr>
+                <w:rFonts w:ascii="Times New Roman" w:hAnsi="Times New Roman" w:cs="Times New Roman"/>
+                <w:sz w:val="24"/>
+                <w:szCs w:val="24"/>
+              </w:rPr>
+            </w:pPr>
+            <w:r>
+              <w:rPr>
+                <w:rFonts w:ascii="Times New Roman" w:hAnsi="Times New Roman" w:cs="Times New Roman"/>
+                <w:sz w:val="24"/>
+                <w:szCs w:val="24"/>
+              </w:rPr>
+              <w:t>0.1590</w:t>
+            </w:r>
+          </w:p>
+        </w:tc>
+        <w:tc>
+          <w:tcPr>
+            <w:tcW w:w="1336" w:type="dxa"/>
+            <w:tcBorders>
+              <w:top w:val="nil"/>
+            </w:tcBorders>
+          </w:tcPr>
+          <w:p>
+            <w:pPr>
+              <w:cnfStyle w:val="000000000000" w:firstRow="0" w:lastRow="0" w:firstColumn="0" w:lastColumn="0" w:oddVBand="0" w:evenVBand="0" w:oddHBand="0" w:evenHBand="0" w:firstRowFirstColumn="0" w:firstRowLastColumn="0" w:lastRowFirstColumn="0" w:lastRowLastColumn="0"/>
+              <w:rPr>
+                <w:rFonts w:ascii="Times New Roman" w:hAnsi="Times New Roman" w:cs="Times New Roman"/>
+                <w:sz w:val="24"/>
+                <w:szCs w:val="24"/>
+              </w:rPr>
+            </w:pPr>
+            <w:r>
+              <w:rPr>
+                <w:rFonts w:ascii="Times New Roman" w:hAnsi="Times New Roman" w:cs="Times New Roman"/>
+                <w:sz w:val="24"/>
+                <w:szCs w:val="24"/>
+              </w:rPr>
+              <w:t>166.79</w:t>
+            </w:r>
+          </w:p>
+        </w:tc>
+      </w:tr>
+    </w:tbl>
+    <w:p>
+      <w:pPr>
+        <w:rPr>
+          <w:rFonts w:ascii="Times New Roman" w:hAnsi="Times New Roman" w:cs="Times New Roman"/>
           <w:sz w:val="24"/>
           <w:szCs w:val="24"/>
         </w:rPr>
@@ -15785,7 +16157,6 @@
     <w:name w:val="Normal (Web)"/>
     <w:basedOn w:val="Normal"/>
     <w:uiPriority w:val="99"/>
-    <w:semiHidden/>
     <w:unhideWhenUsed/>
     <w:rsid w:val="00D86CB7"/>
     <w:pPr>
@@ -16100,7 +16471,7 @@
 </file>
 
 <file path=customXml/itemProps1.xml><?xml version="1.0" encoding="utf-8"?>
-<ds:datastoreItem xmlns:ds="http://schemas.openxmlformats.org/officeDocument/2006/customXml" ds:itemID="{7CE8C035-9134-4CEB-AC3F-1F9A20BBC341}">
+<ds:datastoreItem xmlns:ds="http://schemas.openxmlformats.org/officeDocument/2006/customXml" ds:itemID="{9A6B277C-03EC-4CF8-A5BC-27A905F23B46}">
   <ds:schemaRefs>
     <ds:schemaRef ds:uri="http://schemas.openxmlformats.org/officeDocument/2006/bibliography"/>
   </ds:schemaRefs>
